--- a/docs/quarto/index.docx
+++ b/docs/quarto/index.docx
@@ -327,29 +327,24 @@
     </w:p>
     <w:p>
       <w:pPr>
-        <w:pStyle w:val="SourceCode"/>
         <w:numPr>
-          <w:ilvl w:val="1"/>
-          <w:numId w:val="1000"/>
+          <w:ilvl w:val="2"/>
+          <w:numId w:val="1006"/>
         </w:numPr>
       </w:pPr>
       <w:r>
-        <w:rPr>
-          <w:rStyle w:val="VerbatimChar"/>
-        </w:rPr>
-        <w:t xml:space="preserve">- Intracranial Hemorrhage</w:t>
+        <w:t xml:space="preserve">Intracranial Hemorrhage</w:t>
       </w:r>
+    </w:p>
+    <w:p>
+      <w:pPr>
+        <w:numPr>
+          <w:ilvl w:val="2"/>
+          <w:numId w:val="1006"/>
+        </w:numPr>
+      </w:pPr>
       <w:r>
-        <w:br/>
-      </w:r>
-      <w:r>
-        <w:br/>
-      </w:r>
-      <w:r>
-        <w:rPr>
-          <w:rStyle w:val="VerbatimChar"/>
-        </w:rPr>
-        <w:t xml:space="preserve">- Sepsis</w:t>
+        <w:t xml:space="preserve">Sepsis</w:t>
       </w:r>
     </w:p>
     <w:p>
@@ -374,7 +369,7 @@
       <w:pPr>
         <w:numPr>
           <w:ilvl w:val="1"/>
-          <w:numId w:val="1006"/>
+          <w:numId w:val="1007"/>
         </w:numPr>
       </w:pPr>
       <w:r>
@@ -385,7 +380,7 @@
       <w:pPr>
         <w:numPr>
           <w:ilvl w:val="1"/>
-          <w:numId w:val="1006"/>
+          <w:numId w:val="1007"/>
         </w:numPr>
       </w:pPr>
       <w:r>
@@ -396,7 +391,7 @@
       <w:pPr>
         <w:numPr>
           <w:ilvl w:val="1"/>
-          <w:numId w:val="1006"/>
+          <w:numId w:val="1007"/>
         </w:numPr>
       </w:pPr>
       <w:r>
@@ -16735,13 +16730,13 @@
       </w:tr>
     </w:tbl>
     <w:bookmarkEnd w:id="24"/>
-    <w:bookmarkStart w:id="25" w:name="stroke-morbidity-ich-and-sepsis"/>
+    <w:bookmarkStart w:id="25" w:name="stroke-related-morbidity-ich-and-sepsis"/>
     <w:p>
       <w:pPr>
         <w:pStyle w:val="Heading3"/>
       </w:pPr>
       <w:r>
-        <w:t xml:space="preserve">Stroke Morbidity (ICH and Sepsis):</w:t>
+        <w:t xml:space="preserve">Stroke-Related Morbidity (ICH and Sepsis):</w:t>
       </w:r>
     </w:p>
     <w:tbl xmlns:w="http://schemas.openxmlformats.org/wordprocessingml/2006/main" xmlns:wp="http://schemas.openxmlformats.org/drawingml/2006/wordprocessingDrawing" xmlns:r="http://schemas.openxmlformats.org/officeDocument/2006/relationships" xmlns:w14="http://schemas.microsoft.com/office/word/2010/wordml">
@@ -56639,6 +56634,9 @@
     <w:abstractNumId w:val="991"/>
   </w:num>
   <w:num w:numId="1006">
+    <w:abstractNumId w:val="991"/>
+  </w:num>
+  <w:num w:numId="1007">
     <w:abstractNumId w:val="991"/>
   </w:num>
 </w:numbering>

--- a/docs/quarto/index.docx
+++ b/docs/quarto/index.docx
@@ -16730,7943 +16730,19 @@
       </w:tr>
     </w:tbl>
     <w:bookmarkEnd w:id="24"/>
-    <w:bookmarkStart w:id="25" w:name="stroke-related-morbidity-ich-and-sepsis"/>
+    <w:bookmarkStart w:id="27" w:name="stroke-related-morbidity"/>
     <w:p>
       <w:pPr>
         <w:pStyle w:val="Heading3"/>
       </w:pPr>
       <w:r>
-        <w:t xml:space="preserve">Stroke-Related Morbidity (ICH and Sepsis):</w:t>
+        <w:t xml:space="preserve">Stroke-Related Morbidity:</w:t>
       </w:r>
     </w:p>
-    <w:tbl xmlns:w="http://schemas.openxmlformats.org/wordprocessingml/2006/main" xmlns:wp="http://schemas.openxmlformats.org/drawingml/2006/wordprocessingDrawing" xmlns:r="http://schemas.openxmlformats.org/officeDocument/2006/relationships" xmlns:w14="http://schemas.microsoft.com/office/word/2010/wordml">
-      <w:tblPr>
-        <w:tblCellMar>
-          <w:top w:w="0" w:type="dxa"/>
-          <w:bottom w:w="0" w:type="dxa"/>
-          <w:start w:w="60" w:type="dxa"/>
-          <w:end w:w="60" w:type="dxa"/>
-        </w:tblCellMar>
-        <w:tblW w:type="auto" w:w="0"/>
-        <w:tblLook w:firstRow="0" w:lastRow="0" w:firstColumn="0" w:lastColumn="0" w:noHBand="0" w:noVBand="0"/>
-        <w:jc w:val="center"/>
-      </w:tblPr>
-      <w:tr>
-        <w:trPr>
-          <w:cantSplit/>
-          <w:tblHeader/>
-        </w:trPr>
-        <w:tc>
-          <w:tcPr>
-            <w:tcBorders>
-              <w:top w:val="single" w:sz="16" w:space="0" w:color="D3D3D3"/>
-              <w:bottom w:val="single" w:sz="16" w:space="0" w:color="D3D3D3"/>
-              <w:start w:val="single" w:space="0" w:color="D3D3D3"/>
-            </w:tcBorders>
-          </w:tcPr>
-          <w:p>
-            <w:pPr>
-              <w:spacing w:before="0" w:after="60"/>
-              <w:keepNext/>
-              <w:jc w:val="start"/>
-            </w:pPr>
-            <w:r>
-              <w:rPr>
-                <w:b w:val="true"/>
-                <w:rFonts w:ascii="Calibri" w:hAnsi="Calibri"/>
-                <w:sz w:val="20"/>
-              </w:rPr>
-              <w:t xml:space="preserve">Characteristic</w:t>
-            </w:r>
-          </w:p>
-        </w:tc>
-        <w:tc>
-          <w:tcPr>
-            <w:tcBorders>
-              <w:top w:val="single" w:sz="16" w:space="0" w:color="D3D3D3"/>
-              <w:bottom w:val="single" w:sz="16" w:space="0" w:color="D3D3D3"/>
-            </w:tcBorders>
-          </w:tcPr>
-          <w:p>
-            <w:pPr>
-              <w:spacing w:before="0" w:after="60"/>
-              <w:keepNext/>
-              <w:jc w:val="center"/>
-            </w:pPr>
-            <w:r>
-              <w:rPr>
-                <w:b w:val="true"/>
-                <w:rFonts w:ascii="Calibri" w:hAnsi="Calibri"/>
-                <w:sz w:val="20"/>
-              </w:rPr>
-              <w:t xml:space="preserve">OR</w:t>
-            </w:r>
-            <w:r>
-              <w:rPr>
-                <w:rFonts w:ascii="Calibri" w:hAnsi="Calibri"/>
-                <w:sz w:val="20"/>
-              </w:rPr>
-              <w:t xml:space="preserve"> </w:t>
-            </w:r>
-            <w:r>
-              <w:rPr>
-                <w:b w:val="true"/>
-                <w:rFonts w:ascii="Calibri" w:hAnsi="Calibri"/>
-                <w:sz w:val="20"/>
-              </w:rPr>
-              <w:t xml:space="preserve">(95% CI)</w:t>
-            </w:r>
-            <w:r>
-              <w:rPr>
-                <w:vertAlign w:val="superscript"/>
-                <w:i/>
-                <w:rFonts w:ascii="Calibri" w:hAnsi="Calibri"/>
-                <w:sz w:val="20"/>
-              </w:rPr>
-              <w:t xml:space="default">1</w:t>
-            </w:r>
-          </w:p>
-        </w:tc>
-        <w:tc>
-          <w:tcPr>
-            <w:tcBorders>
-              <w:top w:val="single" w:sz="16" w:space="0" w:color="D3D3D3"/>
-              <w:bottom w:val="single" w:sz="16" w:space="0" w:color="D3D3D3"/>
-              <w:end w:val="single" w:space="0" w:color="D3D3D3"/>
-            </w:tcBorders>
-          </w:tcPr>
-          <w:p>
-            <w:pPr>
-              <w:spacing w:before="0" w:after="60"/>
-              <w:keepNext/>
-              <w:jc w:val="center"/>
-            </w:pPr>
-            <w:r>
-              <w:rPr>
-                <w:b w:val="true"/>
-                <w:rFonts w:ascii="Calibri" w:hAnsi="Calibri"/>
-                <w:sz w:val="20"/>
-              </w:rPr>
-              <w:t xml:space="preserve">p-value</w:t>
-            </w:r>
-          </w:p>
-        </w:tc>
-      </w:tr>
-      <w:tr>
-        <w:trPr>
-          <w:cantSplit/>
-        </w:trPr>
-        <w:tc>
-          <w:tcPr>
-            <w:tcBorders>
-              <w:top w:val="single" w:space="0" w:color="D3D3D3"/>
-              <w:bottom w:val="single" w:space="0" w:color="D3D3D3"/>
-              <w:start w:val="single" w:space="0" w:color="D3D3D3"/>
-              <w:end w:val="single" w:space="0" w:color="D3D3D3"/>
-            </w:tcBorders>
-          </w:tcPr>
-          <w:p>
-            <w:pPr>
-              <w:spacing w:before="0" w:after="60"/>
-              <w:keepNext/>
-              <w:jc w:val="start"/>
-            </w:pPr>
-            <w:r>
-              <w:rPr>
-                <w:rFonts w:ascii="Calibri" w:hAnsi="Calibri"/>
-                <w:sz w:val="20"/>
-              </w:rPr>
-              <w:t xml:space="default">Atrial fibrillation categories</w:t>
-            </w:r>
-          </w:p>
-        </w:tc>
-        <w:tc>
-          <w:tcPr>
-            <w:tcBorders>
-              <w:top w:val="single" w:space="0" w:color="D3D3D3"/>
-              <w:bottom w:val="single" w:space="0" w:color="D3D3D3"/>
-              <w:start w:val="single" w:space="0" w:color="D3D3D3"/>
-              <w:end w:val="single" w:space="0" w:color="D3D3D3"/>
-            </w:tcBorders>
-          </w:tcPr>
-          <w:p>
-            <w:pPr>
-              <w:spacing w:before="0" w:after="60"/>
-              <w:keepNext/>
-              <w:jc w:val="center"/>
-            </w:pPr>
-            <w:r>
-              <w:rPr>
-                <w:rFonts w:ascii="Calibri" w:hAnsi="Calibri"/>
-                <w:sz w:val="20"/>
-              </w:rPr>
-              <w:t xml:space="default"/>
-            </w:r>
-          </w:p>
-        </w:tc>
-        <w:tc>
-          <w:tcPr>
-            <w:tcBorders>
-              <w:top w:val="single" w:space="0" w:color="D3D3D3"/>
-              <w:bottom w:val="single" w:space="0" w:color="D3D3D3"/>
-              <w:start w:val="single" w:space="0" w:color="D3D3D3"/>
-              <w:end w:val="single" w:space="0" w:color="D3D3D3"/>
-            </w:tcBorders>
-          </w:tcPr>
-          <w:p>
-            <w:pPr>
-              <w:spacing w:before="0" w:after="60"/>
-              <w:keepNext/>
-              <w:jc w:val="center"/>
-            </w:pPr>
-            <w:r>
-              <w:rPr>
-                <w:rFonts w:ascii="Calibri" w:hAnsi="Calibri"/>
-                <w:sz w:val="20"/>
-              </w:rPr>
-              <w:t xml:space="default"/>
-            </w:r>
-          </w:p>
-        </w:tc>
-      </w:tr>
-      <w:tr>
-        <w:trPr>
-          <w:cantSplit/>
-        </w:trPr>
-        <w:tc>
-          <w:tcPr>
-            <w:tcBorders>
-              <w:top w:val="single" w:space="0" w:color="D3D3D3"/>
-              <w:bottom w:val="single" w:space="0" w:color="D3D3D3"/>
-              <w:start w:val="single" w:space="0" w:color="D3D3D3"/>
-              <w:end w:val="single" w:space="0" w:color="D3D3D3"/>
-            </w:tcBorders>
-          </w:tcPr>
-          <w:p>
-            <w:pPr>
-              <w:spacing w:before="0" w:after="60"/>
-              <w:keepNext/>
-              <w:jc w:val="start"/>
-            </w:pPr>
-            <w:r>
-              <w:rPr>
-                <w:rFonts w:ascii="Calibri" w:hAnsi="Calibri"/>
-                <w:sz w:val="20"/>
-              </w:rPr>
-              <w:t xml:space="default">    Ischemic Stroke with Atrial Fibrillation</w:t>
-            </w:r>
-          </w:p>
-        </w:tc>
-        <w:tc>
-          <w:tcPr>
-            <w:tcBorders>
-              <w:top w:val="single" w:space="0" w:color="D3D3D3"/>
-              <w:bottom w:val="single" w:space="0" w:color="D3D3D3"/>
-              <w:start w:val="single" w:space="0" w:color="D3D3D3"/>
-              <w:end w:val="single" w:space="0" w:color="D3D3D3"/>
-            </w:tcBorders>
-          </w:tcPr>
-          <w:p>
-            <w:pPr>
-              <w:spacing w:before="0" w:after="60"/>
-              <w:keepNext/>
-              <w:jc w:val="center"/>
-            </w:pPr>
-            <w:r>
-              <w:rPr>
-                <w:rFonts w:ascii="Calibri" w:hAnsi="Calibri"/>
-                <w:sz w:val="20"/>
-              </w:rPr>
-              <w:t xml:space="default">—</w:t>
-            </w:r>
-          </w:p>
-        </w:tc>
-        <w:tc>
-          <w:tcPr>
-            <w:tcBorders>
-              <w:top w:val="single" w:space="0" w:color="D3D3D3"/>
-              <w:bottom w:val="single" w:space="0" w:color="D3D3D3"/>
-              <w:start w:val="single" w:space="0" w:color="D3D3D3"/>
-              <w:end w:val="single" w:space="0" w:color="D3D3D3"/>
-            </w:tcBorders>
-          </w:tcPr>
-          <w:p>
-            <w:pPr>
-              <w:spacing w:before="0" w:after="60"/>
-              <w:keepNext/>
-              <w:jc w:val="center"/>
-            </w:pPr>
-            <w:r>
-              <w:rPr>
-                <w:rFonts w:ascii="Calibri" w:hAnsi="Calibri"/>
-                <w:sz w:val="20"/>
-              </w:rPr>
-              <w:t xml:space="default"/>
-            </w:r>
-          </w:p>
-        </w:tc>
-      </w:tr>
-      <w:tr>
-        <w:trPr>
-          <w:cantSplit/>
-        </w:trPr>
-        <w:tc>
-          <w:tcPr>
-            <w:tcBorders>
-              <w:top w:val="single" w:space="0" w:color="D3D3D3"/>
-              <w:bottom w:val="single" w:space="0" w:color="D3D3D3"/>
-              <w:start w:val="single" w:space="0" w:color="D3D3D3"/>
-              <w:end w:val="single" w:space="0" w:color="D3D3D3"/>
-            </w:tcBorders>
-          </w:tcPr>
-          <w:p>
-            <w:pPr>
-              <w:spacing w:before="0" w:after="60"/>
-              <w:keepNext/>
-              <w:jc w:val="start"/>
-            </w:pPr>
-            <w:r>
-              <w:rPr>
-                <w:rFonts w:ascii="Calibri" w:hAnsi="Calibri"/>
-                <w:sz w:val="20"/>
-              </w:rPr>
-              <w:t xml:space="default">    Ischemic Stroke without Atrial Fibrillation</w:t>
-            </w:r>
-          </w:p>
-        </w:tc>
-        <w:tc>
-          <w:tcPr>
-            <w:tcBorders>
-              <w:top w:val="single" w:space="0" w:color="D3D3D3"/>
-              <w:bottom w:val="single" w:space="0" w:color="D3D3D3"/>
-              <w:start w:val="single" w:space="0" w:color="D3D3D3"/>
-              <w:end w:val="single" w:space="0" w:color="D3D3D3"/>
-            </w:tcBorders>
-          </w:tcPr>
-          <w:p>
-            <w:pPr>
-              <w:spacing w:before="0" w:after="60"/>
-              <w:keepNext/>
-              <w:jc w:val="center"/>
-            </w:pPr>
-            <w:r>
-              <w:rPr>
-                <w:rFonts w:ascii="Calibri" w:hAnsi="Calibri"/>
-                <w:sz w:val="20"/>
-              </w:rPr>
-              <w:t xml:space="default">0.64 (0.62 to 0.66)</w:t>
-            </w:r>
-          </w:p>
-        </w:tc>
-        <w:tc>
-          <w:tcPr>
-            <w:tcBorders>
-              <w:top w:val="single" w:space="0" w:color="D3D3D3"/>
-              <w:bottom w:val="single" w:space="0" w:color="D3D3D3"/>
-              <w:start w:val="single" w:space="0" w:color="D3D3D3"/>
-              <w:end w:val="single" w:space="0" w:color="D3D3D3"/>
-            </w:tcBorders>
-          </w:tcPr>
-          <w:p>
-            <w:pPr>
-              <w:spacing w:before="0" w:after="60"/>
-              <w:keepNext/>
-              <w:jc w:val="center"/>
-            </w:pPr>
-            <w:r>
-              <w:rPr>
-                <w:rFonts w:ascii="Calibri" w:hAnsi="Calibri"/>
-                <w:sz w:val="20"/>
-              </w:rPr>
-              <w:t xml:space="default">&lt;0.001</w:t>
-            </w:r>
-          </w:p>
-        </w:tc>
-      </w:tr>
-      <w:tr>
-        <w:trPr>
-          <w:cantSplit/>
-        </w:trPr>
-        <w:tc>
-          <w:tcPr>
-            <w:tcBorders>
-              <w:top w:val="single" w:space="0" w:color="D3D3D3"/>
-              <w:bottom w:val="single" w:space="0" w:color="D3D3D3"/>
-              <w:start w:val="single" w:space="0" w:color="D3D3D3"/>
-              <w:end w:val="single" w:space="0" w:color="D3D3D3"/>
-            </w:tcBorders>
-          </w:tcPr>
-          <w:p>
-            <w:pPr>
-              <w:spacing w:before="0" w:after="60"/>
-              <w:keepNext/>
-              <w:jc w:val="start"/>
-            </w:pPr>
-            <w:r>
-              <w:rPr>
-                <w:rFonts w:ascii="Calibri" w:hAnsi="Calibri"/>
-                <w:sz w:val="20"/>
-              </w:rPr>
-              <w:t xml:space="default">Age, y</w:t>
-            </w:r>
-          </w:p>
-        </w:tc>
-        <w:tc>
-          <w:tcPr>
-            <w:tcBorders>
-              <w:top w:val="single" w:space="0" w:color="D3D3D3"/>
-              <w:bottom w:val="single" w:space="0" w:color="D3D3D3"/>
-              <w:start w:val="single" w:space="0" w:color="D3D3D3"/>
-              <w:end w:val="single" w:space="0" w:color="D3D3D3"/>
-            </w:tcBorders>
-          </w:tcPr>
-          <w:p>
-            <w:pPr>
-              <w:spacing w:before="0" w:after="60"/>
-              <w:keepNext/>
-              <w:jc w:val="center"/>
-            </w:pPr>
-            <w:r>
-              <w:rPr>
-                <w:rFonts w:ascii="Calibri" w:hAnsi="Calibri"/>
-                <w:sz w:val="20"/>
-              </w:rPr>
-              <w:t xml:space="default">1.00 (1.00 to 1.00)</w:t>
-            </w:r>
-          </w:p>
-        </w:tc>
-        <w:tc>
-          <w:tcPr>
-            <w:tcBorders>
-              <w:top w:val="single" w:space="0" w:color="D3D3D3"/>
-              <w:bottom w:val="single" w:space="0" w:color="D3D3D3"/>
-              <w:start w:val="single" w:space="0" w:color="D3D3D3"/>
-              <w:end w:val="single" w:space="0" w:color="D3D3D3"/>
-            </w:tcBorders>
-          </w:tcPr>
-          <w:p>
-            <w:pPr>
-              <w:spacing w:before="0" w:after="60"/>
-              <w:keepNext/>
-              <w:jc w:val="center"/>
-            </w:pPr>
-            <w:r>
-              <w:rPr>
-                <w:rFonts w:ascii="Calibri" w:hAnsi="Calibri"/>
-                <w:sz w:val="20"/>
-              </w:rPr>
-              <w:t xml:space="default">&lt;0.001</w:t>
-            </w:r>
-          </w:p>
-        </w:tc>
-      </w:tr>
-      <w:tr>
-        <w:trPr>
-          <w:cantSplit/>
-        </w:trPr>
-        <w:tc>
-          <w:tcPr>
-            <w:tcBorders>
-              <w:top w:val="single" w:space="0" w:color="D3D3D3"/>
-              <w:bottom w:val="single" w:space="0" w:color="D3D3D3"/>
-              <w:start w:val="single" w:space="0" w:color="D3D3D3"/>
-              <w:end w:val="single" w:space="0" w:color="D3D3D3"/>
-            </w:tcBorders>
-          </w:tcPr>
-          <w:p>
-            <w:pPr>
-              <w:spacing w:before="0" w:after="60"/>
-              <w:keepNext/>
-              <w:jc w:val="start"/>
-            </w:pPr>
-            <w:r>
-              <w:rPr>
-                <w:rFonts w:ascii="Calibri" w:hAnsi="Calibri"/>
-                <w:sz w:val="20"/>
-              </w:rPr>
-              <w:t xml:space="default">Sex</w:t>
-            </w:r>
-          </w:p>
-        </w:tc>
-        <w:tc>
-          <w:tcPr>
-            <w:tcBorders>
-              <w:top w:val="single" w:space="0" w:color="D3D3D3"/>
-              <w:bottom w:val="single" w:space="0" w:color="D3D3D3"/>
-              <w:start w:val="single" w:space="0" w:color="D3D3D3"/>
-              <w:end w:val="single" w:space="0" w:color="D3D3D3"/>
-            </w:tcBorders>
-          </w:tcPr>
-          <w:p>
-            <w:pPr>
-              <w:spacing w:before="0" w:after="60"/>
-              <w:keepNext/>
-              <w:jc w:val="center"/>
-            </w:pPr>
-            <w:r>
-              <w:rPr>
-                <w:rFonts w:ascii="Calibri" w:hAnsi="Calibri"/>
-                <w:sz w:val="20"/>
-              </w:rPr>
-              <w:t xml:space="default"/>
-            </w:r>
-          </w:p>
-        </w:tc>
-        <w:tc>
-          <w:tcPr>
-            <w:tcBorders>
-              <w:top w:val="single" w:space="0" w:color="D3D3D3"/>
-              <w:bottom w:val="single" w:space="0" w:color="D3D3D3"/>
-              <w:start w:val="single" w:space="0" w:color="D3D3D3"/>
-              <w:end w:val="single" w:space="0" w:color="D3D3D3"/>
-            </w:tcBorders>
-          </w:tcPr>
-          <w:p>
-            <w:pPr>
-              <w:spacing w:before="0" w:after="60"/>
-              <w:keepNext/>
-              <w:jc w:val="center"/>
-            </w:pPr>
-            <w:r>
-              <w:rPr>
-                <w:rFonts w:ascii="Calibri" w:hAnsi="Calibri"/>
-                <w:sz w:val="20"/>
-              </w:rPr>
-              <w:t xml:space="default"/>
-            </w:r>
-          </w:p>
-        </w:tc>
-      </w:tr>
-      <w:tr>
-        <w:trPr>
-          <w:cantSplit/>
-        </w:trPr>
-        <w:tc>
-          <w:tcPr>
-            <w:tcBorders>
-              <w:top w:val="single" w:space="0" w:color="D3D3D3"/>
-              <w:bottom w:val="single" w:space="0" w:color="D3D3D3"/>
-              <w:start w:val="single" w:space="0" w:color="D3D3D3"/>
-              <w:end w:val="single" w:space="0" w:color="D3D3D3"/>
-            </w:tcBorders>
-          </w:tcPr>
-          <w:p>
-            <w:pPr>
-              <w:spacing w:before="0" w:after="60"/>
-              <w:keepNext/>
-              <w:jc w:val="start"/>
-            </w:pPr>
-            <w:r>
-              <w:rPr>
-                <w:rFonts w:ascii="Calibri" w:hAnsi="Calibri"/>
-                <w:sz w:val="20"/>
-              </w:rPr>
-              <w:t xml:space="default">    Female</w:t>
-            </w:r>
-          </w:p>
-        </w:tc>
-        <w:tc>
-          <w:tcPr>
-            <w:tcBorders>
-              <w:top w:val="single" w:space="0" w:color="D3D3D3"/>
-              <w:bottom w:val="single" w:space="0" w:color="D3D3D3"/>
-              <w:start w:val="single" w:space="0" w:color="D3D3D3"/>
-              <w:end w:val="single" w:space="0" w:color="D3D3D3"/>
-            </w:tcBorders>
-          </w:tcPr>
-          <w:p>
-            <w:pPr>
-              <w:spacing w:before="0" w:after="60"/>
-              <w:keepNext/>
-              <w:jc w:val="center"/>
-            </w:pPr>
-            <w:r>
-              <w:rPr>
-                <w:rFonts w:ascii="Calibri" w:hAnsi="Calibri"/>
-                <w:sz w:val="20"/>
-              </w:rPr>
-              <w:t xml:space="default">—</w:t>
-            </w:r>
-          </w:p>
-        </w:tc>
-        <w:tc>
-          <w:tcPr>
-            <w:tcBorders>
-              <w:top w:val="single" w:space="0" w:color="D3D3D3"/>
-              <w:bottom w:val="single" w:space="0" w:color="D3D3D3"/>
-              <w:start w:val="single" w:space="0" w:color="D3D3D3"/>
-              <w:end w:val="single" w:space="0" w:color="D3D3D3"/>
-            </w:tcBorders>
-          </w:tcPr>
-          <w:p>
-            <w:pPr>
-              <w:spacing w:before="0" w:after="60"/>
-              <w:keepNext/>
-              <w:jc w:val="center"/>
-            </w:pPr>
-            <w:r>
-              <w:rPr>
-                <w:rFonts w:ascii="Calibri" w:hAnsi="Calibri"/>
-                <w:sz w:val="20"/>
-              </w:rPr>
-              <w:t xml:space="default"/>
-            </w:r>
-          </w:p>
-        </w:tc>
-      </w:tr>
-      <w:tr>
-        <w:trPr>
-          <w:cantSplit/>
-        </w:trPr>
-        <w:tc>
-          <w:tcPr>
-            <w:tcBorders>
-              <w:top w:val="single" w:space="0" w:color="D3D3D3"/>
-              <w:bottom w:val="single" w:space="0" w:color="D3D3D3"/>
-              <w:start w:val="single" w:space="0" w:color="D3D3D3"/>
-              <w:end w:val="single" w:space="0" w:color="D3D3D3"/>
-            </w:tcBorders>
-          </w:tcPr>
-          <w:p>
-            <w:pPr>
-              <w:spacing w:before="0" w:after="60"/>
-              <w:keepNext/>
-              <w:jc w:val="start"/>
-            </w:pPr>
-            <w:r>
-              <w:rPr>
-                <w:rFonts w:ascii="Calibri" w:hAnsi="Calibri"/>
-                <w:sz w:val="20"/>
-              </w:rPr>
-              <w:t xml:space="default">    Male</w:t>
-            </w:r>
-          </w:p>
-        </w:tc>
-        <w:tc>
-          <w:tcPr>
-            <w:tcBorders>
-              <w:top w:val="single" w:space="0" w:color="D3D3D3"/>
-              <w:bottom w:val="single" w:space="0" w:color="D3D3D3"/>
-              <w:start w:val="single" w:space="0" w:color="D3D3D3"/>
-              <w:end w:val="single" w:space="0" w:color="D3D3D3"/>
-            </w:tcBorders>
-          </w:tcPr>
-          <w:p>
-            <w:pPr>
-              <w:spacing w:before="0" w:after="60"/>
-              <w:keepNext/>
-              <w:jc w:val="center"/>
-            </w:pPr>
-            <w:r>
-              <w:rPr>
-                <w:rFonts w:ascii="Calibri" w:hAnsi="Calibri"/>
-                <w:sz w:val="20"/>
-              </w:rPr>
-              <w:t xml:space="default">1.15 (1.11 to 1.18)</w:t>
-            </w:r>
-          </w:p>
-        </w:tc>
-        <w:tc>
-          <w:tcPr>
-            <w:tcBorders>
-              <w:top w:val="single" w:space="0" w:color="D3D3D3"/>
-              <w:bottom w:val="single" w:space="0" w:color="D3D3D3"/>
-              <w:start w:val="single" w:space="0" w:color="D3D3D3"/>
-              <w:end w:val="single" w:space="0" w:color="D3D3D3"/>
-            </w:tcBorders>
-          </w:tcPr>
-          <w:p>
-            <w:pPr>
-              <w:spacing w:before="0" w:after="60"/>
-              <w:keepNext/>
-              <w:jc w:val="center"/>
-            </w:pPr>
-            <w:r>
-              <w:rPr>
-                <w:rFonts w:ascii="Calibri" w:hAnsi="Calibri"/>
-                <w:sz w:val="20"/>
-              </w:rPr>
-              <w:t xml:space="default">&lt;0.001</w:t>
-            </w:r>
-          </w:p>
-        </w:tc>
-      </w:tr>
-      <w:tr>
-        <w:trPr>
-          <w:cantSplit/>
-        </w:trPr>
-        <w:tc>
-          <w:tcPr>
-            <w:tcBorders>
-              <w:top w:val="single" w:space="0" w:color="D3D3D3"/>
-              <w:bottom w:val="single" w:space="0" w:color="D3D3D3"/>
-              <w:start w:val="single" w:space="0" w:color="D3D3D3"/>
-              <w:end w:val="single" w:space="0" w:color="D3D3D3"/>
-            </w:tcBorders>
-          </w:tcPr>
-          <w:p>
-            <w:pPr>
-              <w:spacing w:before="0" w:after="60"/>
-              <w:keepNext/>
-              <w:jc w:val="start"/>
-            </w:pPr>
-            <w:r>
-              <w:rPr>
-                <w:rFonts w:ascii="Calibri" w:hAnsi="Calibri"/>
-                <w:sz w:val="20"/>
-              </w:rPr>
-              <w:t xml:space="default">Race</w:t>
-            </w:r>
-          </w:p>
-        </w:tc>
-        <w:tc>
-          <w:tcPr>
-            <w:tcBorders>
-              <w:top w:val="single" w:space="0" w:color="D3D3D3"/>
-              <w:bottom w:val="single" w:space="0" w:color="D3D3D3"/>
-              <w:start w:val="single" w:space="0" w:color="D3D3D3"/>
-              <w:end w:val="single" w:space="0" w:color="D3D3D3"/>
-            </w:tcBorders>
-          </w:tcPr>
-          <w:p>
-            <w:pPr>
-              <w:spacing w:before="0" w:after="60"/>
-              <w:keepNext/>
-              <w:jc w:val="center"/>
-            </w:pPr>
-            <w:r>
-              <w:rPr>
-                <w:rFonts w:ascii="Calibri" w:hAnsi="Calibri"/>
-                <w:sz w:val="20"/>
-              </w:rPr>
-              <w:t xml:space="default"/>
-            </w:r>
-          </w:p>
-        </w:tc>
-        <w:tc>
-          <w:tcPr>
-            <w:tcBorders>
-              <w:top w:val="single" w:space="0" w:color="D3D3D3"/>
-              <w:bottom w:val="single" w:space="0" w:color="D3D3D3"/>
-              <w:start w:val="single" w:space="0" w:color="D3D3D3"/>
-              <w:end w:val="single" w:space="0" w:color="D3D3D3"/>
-            </w:tcBorders>
-          </w:tcPr>
-          <w:p>
-            <w:pPr>
-              <w:spacing w:before="0" w:after="60"/>
-              <w:keepNext/>
-              <w:jc w:val="center"/>
-            </w:pPr>
-            <w:r>
-              <w:rPr>
-                <w:rFonts w:ascii="Calibri" w:hAnsi="Calibri"/>
-                <w:sz w:val="20"/>
-              </w:rPr>
-              <w:t xml:space="default"/>
-            </w:r>
-          </w:p>
-        </w:tc>
-      </w:tr>
-      <w:tr>
-        <w:trPr>
-          <w:cantSplit/>
-        </w:trPr>
-        <w:tc>
-          <w:tcPr>
-            <w:tcBorders>
-              <w:top w:val="single" w:space="0" w:color="D3D3D3"/>
-              <w:bottom w:val="single" w:space="0" w:color="D3D3D3"/>
-              <w:start w:val="single" w:space="0" w:color="D3D3D3"/>
-              <w:end w:val="single" w:space="0" w:color="D3D3D3"/>
-            </w:tcBorders>
-          </w:tcPr>
-          <w:p>
-            <w:pPr>
-              <w:spacing w:before="0" w:after="60"/>
-              <w:keepNext/>
-              <w:jc w:val="start"/>
-            </w:pPr>
-            <w:r>
-              <w:rPr>
-                <w:rFonts w:ascii="Calibri" w:hAnsi="Calibri"/>
-                <w:sz w:val="20"/>
-              </w:rPr>
-              <w:t xml:space="default">    White</w:t>
-            </w:r>
-          </w:p>
-        </w:tc>
-        <w:tc>
-          <w:tcPr>
-            <w:tcBorders>
-              <w:top w:val="single" w:space="0" w:color="D3D3D3"/>
-              <w:bottom w:val="single" w:space="0" w:color="D3D3D3"/>
-              <w:start w:val="single" w:space="0" w:color="D3D3D3"/>
-              <w:end w:val="single" w:space="0" w:color="D3D3D3"/>
-            </w:tcBorders>
-          </w:tcPr>
-          <w:p>
-            <w:pPr>
-              <w:spacing w:before="0" w:after="60"/>
-              <w:keepNext/>
-              <w:jc w:val="center"/>
-            </w:pPr>
-            <w:r>
-              <w:rPr>
-                <w:rFonts w:ascii="Calibri" w:hAnsi="Calibri"/>
-                <w:sz w:val="20"/>
-              </w:rPr>
-              <w:t xml:space="default">—</w:t>
-            </w:r>
-          </w:p>
-        </w:tc>
-        <w:tc>
-          <w:tcPr>
-            <w:tcBorders>
-              <w:top w:val="single" w:space="0" w:color="D3D3D3"/>
-              <w:bottom w:val="single" w:space="0" w:color="D3D3D3"/>
-              <w:start w:val="single" w:space="0" w:color="D3D3D3"/>
-              <w:end w:val="single" w:space="0" w:color="D3D3D3"/>
-            </w:tcBorders>
-          </w:tcPr>
-          <w:p>
-            <w:pPr>
-              <w:spacing w:before="0" w:after="60"/>
-              <w:keepNext/>
-              <w:jc w:val="center"/>
-            </w:pPr>
-            <w:r>
-              <w:rPr>
-                <w:rFonts w:ascii="Calibri" w:hAnsi="Calibri"/>
-                <w:sz w:val="20"/>
-              </w:rPr>
-              <w:t xml:space="default"/>
-            </w:r>
-          </w:p>
-        </w:tc>
-      </w:tr>
-      <w:tr>
-        <w:trPr>
-          <w:cantSplit/>
-        </w:trPr>
-        <w:tc>
-          <w:tcPr>
-            <w:tcBorders>
-              <w:top w:val="single" w:space="0" w:color="D3D3D3"/>
-              <w:bottom w:val="single" w:space="0" w:color="D3D3D3"/>
-              <w:start w:val="single" w:space="0" w:color="D3D3D3"/>
-              <w:end w:val="single" w:space="0" w:color="D3D3D3"/>
-            </w:tcBorders>
-          </w:tcPr>
-          <w:p>
-            <w:pPr>
-              <w:spacing w:before="0" w:after="60"/>
-              <w:keepNext/>
-              <w:jc w:val="start"/>
-            </w:pPr>
-            <w:r>
-              <w:rPr>
-                <w:rFonts w:ascii="Calibri" w:hAnsi="Calibri"/>
-                <w:sz w:val="20"/>
-              </w:rPr>
-              <w:t xml:space="default">    Asian or Pacific Islander</w:t>
-            </w:r>
-          </w:p>
-        </w:tc>
-        <w:tc>
-          <w:tcPr>
-            <w:tcBorders>
-              <w:top w:val="single" w:space="0" w:color="D3D3D3"/>
-              <w:bottom w:val="single" w:space="0" w:color="D3D3D3"/>
-              <w:start w:val="single" w:space="0" w:color="D3D3D3"/>
-              <w:end w:val="single" w:space="0" w:color="D3D3D3"/>
-            </w:tcBorders>
-          </w:tcPr>
-          <w:p>
-            <w:pPr>
-              <w:spacing w:before="0" w:after="60"/>
-              <w:keepNext/>
-              <w:jc w:val="center"/>
-            </w:pPr>
-            <w:r>
-              <w:rPr>
-                <w:rFonts w:ascii="Calibri" w:hAnsi="Calibri"/>
-                <w:sz w:val="20"/>
-              </w:rPr>
-              <w:t xml:space="default">1.40 (1.29 to 1.51)</w:t>
-            </w:r>
-          </w:p>
-        </w:tc>
-        <w:tc>
-          <w:tcPr>
-            <w:tcBorders>
-              <w:top w:val="single" w:space="0" w:color="D3D3D3"/>
-              <w:bottom w:val="single" w:space="0" w:color="D3D3D3"/>
-              <w:start w:val="single" w:space="0" w:color="D3D3D3"/>
-              <w:end w:val="single" w:space="0" w:color="D3D3D3"/>
-            </w:tcBorders>
-          </w:tcPr>
-          <w:p>
-            <w:pPr>
-              <w:spacing w:before="0" w:after="60"/>
-              <w:keepNext/>
-              <w:jc w:val="center"/>
-            </w:pPr>
-            <w:r>
-              <w:rPr>
-                <w:rFonts w:ascii="Calibri" w:hAnsi="Calibri"/>
-                <w:sz w:val="20"/>
-              </w:rPr>
-              <w:t xml:space="default">&lt;0.001</w:t>
-            </w:r>
-          </w:p>
-        </w:tc>
-      </w:tr>
-      <w:tr>
-        <w:trPr>
-          <w:cantSplit/>
-        </w:trPr>
-        <w:tc>
-          <w:tcPr>
-            <w:tcBorders>
-              <w:top w:val="single" w:space="0" w:color="D3D3D3"/>
-              <w:bottom w:val="single" w:space="0" w:color="D3D3D3"/>
-              <w:start w:val="single" w:space="0" w:color="D3D3D3"/>
-              <w:end w:val="single" w:space="0" w:color="D3D3D3"/>
-            </w:tcBorders>
-          </w:tcPr>
-          <w:p>
-            <w:pPr>
-              <w:spacing w:before="0" w:after="60"/>
-              <w:keepNext/>
-              <w:jc w:val="start"/>
-            </w:pPr>
-            <w:r>
-              <w:rPr>
-                <w:rFonts w:ascii="Calibri" w:hAnsi="Calibri"/>
-                <w:sz w:val="20"/>
-              </w:rPr>
-              <w:t xml:space="default">    Black</w:t>
-            </w:r>
-          </w:p>
-        </w:tc>
-        <w:tc>
-          <w:tcPr>
-            <w:tcBorders>
-              <w:top w:val="single" w:space="0" w:color="D3D3D3"/>
-              <w:bottom w:val="single" w:space="0" w:color="D3D3D3"/>
-              <w:start w:val="single" w:space="0" w:color="D3D3D3"/>
-              <w:end w:val="single" w:space="0" w:color="D3D3D3"/>
-            </w:tcBorders>
-          </w:tcPr>
-          <w:p>
-            <w:pPr>
-              <w:spacing w:before="0" w:after="60"/>
-              <w:keepNext/>
-              <w:jc w:val="center"/>
-            </w:pPr>
-            <w:r>
-              <w:rPr>
-                <w:rFonts w:ascii="Calibri" w:hAnsi="Calibri"/>
-                <w:sz w:val="20"/>
-              </w:rPr>
-              <w:t xml:space="default">0.94 (0.90 to 0.99)</w:t>
-            </w:r>
-          </w:p>
-        </w:tc>
-        <w:tc>
-          <w:tcPr>
-            <w:tcBorders>
-              <w:top w:val="single" w:space="0" w:color="D3D3D3"/>
-              <w:bottom w:val="single" w:space="0" w:color="D3D3D3"/>
-              <w:start w:val="single" w:space="0" w:color="D3D3D3"/>
-              <w:end w:val="single" w:space="0" w:color="D3D3D3"/>
-            </w:tcBorders>
-          </w:tcPr>
-          <w:p>
-            <w:pPr>
-              <w:spacing w:before="0" w:after="60"/>
-              <w:keepNext/>
-              <w:jc w:val="center"/>
-            </w:pPr>
-            <w:r>
-              <w:rPr>
-                <w:rFonts w:ascii="Calibri" w:hAnsi="Calibri"/>
-                <w:sz w:val="20"/>
-              </w:rPr>
-              <w:t xml:space="default">0.015</w:t>
-            </w:r>
-          </w:p>
-        </w:tc>
-      </w:tr>
-      <w:tr>
-        <w:trPr>
-          <w:cantSplit/>
-        </w:trPr>
-        <w:tc>
-          <w:tcPr>
-            <w:tcBorders>
-              <w:top w:val="single" w:space="0" w:color="D3D3D3"/>
-              <w:bottom w:val="single" w:space="0" w:color="D3D3D3"/>
-              <w:start w:val="single" w:space="0" w:color="D3D3D3"/>
-              <w:end w:val="single" w:space="0" w:color="D3D3D3"/>
-            </w:tcBorders>
-          </w:tcPr>
-          <w:p>
-            <w:pPr>
-              <w:spacing w:before="0" w:after="60"/>
-              <w:keepNext/>
-              <w:jc w:val="start"/>
-            </w:pPr>
-            <w:r>
-              <w:rPr>
-                <w:rFonts w:ascii="Calibri" w:hAnsi="Calibri"/>
-                <w:sz w:val="20"/>
-              </w:rPr>
-              <w:t xml:space="default">    Hispanic</w:t>
-            </w:r>
-          </w:p>
-        </w:tc>
-        <w:tc>
-          <w:tcPr>
-            <w:tcBorders>
-              <w:top w:val="single" w:space="0" w:color="D3D3D3"/>
-              <w:bottom w:val="single" w:space="0" w:color="D3D3D3"/>
-              <w:start w:val="single" w:space="0" w:color="D3D3D3"/>
-              <w:end w:val="single" w:space="0" w:color="D3D3D3"/>
-            </w:tcBorders>
-          </w:tcPr>
-          <w:p>
-            <w:pPr>
-              <w:spacing w:before="0" w:after="60"/>
-              <w:keepNext/>
-              <w:jc w:val="center"/>
-            </w:pPr>
-            <w:r>
-              <w:rPr>
-                <w:rFonts w:ascii="Calibri" w:hAnsi="Calibri"/>
-                <w:sz w:val="20"/>
-              </w:rPr>
-              <w:t xml:space="default">1.19 (1.12 to 1.26)</w:t>
-            </w:r>
-          </w:p>
-        </w:tc>
-        <w:tc>
-          <w:tcPr>
-            <w:tcBorders>
-              <w:top w:val="single" w:space="0" w:color="D3D3D3"/>
-              <w:bottom w:val="single" w:space="0" w:color="D3D3D3"/>
-              <w:start w:val="single" w:space="0" w:color="D3D3D3"/>
-              <w:end w:val="single" w:space="0" w:color="D3D3D3"/>
-            </w:tcBorders>
-          </w:tcPr>
-          <w:p>
-            <w:pPr>
-              <w:spacing w:before="0" w:after="60"/>
-              <w:keepNext/>
-              <w:jc w:val="center"/>
-            </w:pPr>
-            <w:r>
-              <w:rPr>
-                <w:rFonts w:ascii="Calibri" w:hAnsi="Calibri"/>
-                <w:sz w:val="20"/>
-              </w:rPr>
-              <w:t xml:space="default">&lt;0.001</w:t>
-            </w:r>
-          </w:p>
-        </w:tc>
-      </w:tr>
-      <w:tr>
-        <w:trPr>
-          <w:cantSplit/>
-        </w:trPr>
-        <w:tc>
-          <w:tcPr>
-            <w:tcBorders>
-              <w:top w:val="single" w:space="0" w:color="D3D3D3"/>
-              <w:bottom w:val="single" w:space="0" w:color="D3D3D3"/>
-              <w:start w:val="single" w:space="0" w:color="D3D3D3"/>
-              <w:end w:val="single" w:space="0" w:color="D3D3D3"/>
-            </w:tcBorders>
-          </w:tcPr>
-          <w:p>
-            <w:pPr>
-              <w:spacing w:before="0" w:after="60"/>
-              <w:keepNext/>
-              <w:jc w:val="start"/>
-            </w:pPr>
-            <w:r>
-              <w:rPr>
-                <w:rFonts w:ascii="Calibri" w:hAnsi="Calibri"/>
-                <w:sz w:val="20"/>
-              </w:rPr>
-              <w:t xml:space="default">    Native American</w:t>
-            </w:r>
-          </w:p>
-        </w:tc>
-        <w:tc>
-          <w:tcPr>
-            <w:tcBorders>
-              <w:top w:val="single" w:space="0" w:color="D3D3D3"/>
-              <w:bottom w:val="single" w:space="0" w:color="D3D3D3"/>
-              <w:start w:val="single" w:space="0" w:color="D3D3D3"/>
-              <w:end w:val="single" w:space="0" w:color="D3D3D3"/>
-            </w:tcBorders>
-          </w:tcPr>
-          <w:p>
-            <w:pPr>
-              <w:spacing w:before="0" w:after="60"/>
-              <w:keepNext/>
-              <w:jc w:val="center"/>
-            </w:pPr>
-            <w:r>
-              <w:rPr>
-                <w:rFonts w:ascii="Calibri" w:hAnsi="Calibri"/>
-                <w:sz w:val="20"/>
-              </w:rPr>
-              <w:t xml:space="default">0.83 (0.65 to 1.06)</w:t>
-            </w:r>
-          </w:p>
-        </w:tc>
-        <w:tc>
-          <w:tcPr>
-            <w:tcBorders>
-              <w:top w:val="single" w:space="0" w:color="D3D3D3"/>
-              <w:bottom w:val="single" w:space="0" w:color="D3D3D3"/>
-              <w:start w:val="single" w:space="0" w:color="D3D3D3"/>
-              <w:end w:val="single" w:space="0" w:color="D3D3D3"/>
-            </w:tcBorders>
-          </w:tcPr>
-          <w:p>
-            <w:pPr>
-              <w:spacing w:before="0" w:after="60"/>
-              <w:keepNext/>
-              <w:jc w:val="center"/>
-            </w:pPr>
-            <w:r>
-              <w:rPr>
-                <w:rFonts w:ascii="Calibri" w:hAnsi="Calibri"/>
-                <w:sz w:val="20"/>
-              </w:rPr>
-              <w:t xml:space="default">0.14</w:t>
-            </w:r>
-          </w:p>
-        </w:tc>
-      </w:tr>
-      <w:tr>
-        <w:trPr>
-          <w:cantSplit/>
-        </w:trPr>
-        <w:tc>
-          <w:tcPr>
-            <w:tcBorders>
-              <w:top w:val="single" w:space="0" w:color="D3D3D3"/>
-              <w:bottom w:val="single" w:space="0" w:color="D3D3D3"/>
-              <w:start w:val="single" w:space="0" w:color="D3D3D3"/>
-              <w:end w:val="single" w:space="0" w:color="D3D3D3"/>
-            </w:tcBorders>
-          </w:tcPr>
-          <w:p>
-            <w:pPr>
-              <w:spacing w:before="0" w:after="60"/>
-              <w:keepNext/>
-              <w:jc w:val="start"/>
-            </w:pPr>
-            <w:r>
-              <w:rPr>
-                <w:rFonts w:ascii="Calibri" w:hAnsi="Calibri"/>
-                <w:sz w:val="20"/>
-              </w:rPr>
-              <w:t xml:space="default">    Other</w:t>
-            </w:r>
-          </w:p>
-        </w:tc>
-        <w:tc>
-          <w:tcPr>
-            <w:tcBorders>
-              <w:top w:val="single" w:space="0" w:color="D3D3D3"/>
-              <w:bottom w:val="single" w:space="0" w:color="D3D3D3"/>
-              <w:start w:val="single" w:space="0" w:color="D3D3D3"/>
-              <w:end w:val="single" w:space="0" w:color="D3D3D3"/>
-            </w:tcBorders>
-          </w:tcPr>
-          <w:p>
-            <w:pPr>
-              <w:spacing w:before="0" w:after="60"/>
-              <w:keepNext/>
-              <w:jc w:val="center"/>
-            </w:pPr>
-            <w:r>
-              <w:rPr>
-                <w:rFonts w:ascii="Calibri" w:hAnsi="Calibri"/>
-                <w:sz w:val="20"/>
-              </w:rPr>
-              <w:t xml:space="default">1.31 (1.20 to 1.43)</w:t>
-            </w:r>
-          </w:p>
-        </w:tc>
-        <w:tc>
-          <w:tcPr>
-            <w:tcBorders>
-              <w:top w:val="single" w:space="0" w:color="D3D3D3"/>
-              <w:bottom w:val="single" w:space="0" w:color="D3D3D3"/>
-              <w:start w:val="single" w:space="0" w:color="D3D3D3"/>
-              <w:end w:val="single" w:space="0" w:color="D3D3D3"/>
-            </w:tcBorders>
-          </w:tcPr>
-          <w:p>
-            <w:pPr>
-              <w:spacing w:before="0" w:after="60"/>
-              <w:keepNext/>
-              <w:jc w:val="center"/>
-            </w:pPr>
-            <w:r>
-              <w:rPr>
-                <w:rFonts w:ascii="Calibri" w:hAnsi="Calibri"/>
-                <w:sz w:val="20"/>
-              </w:rPr>
-              <w:t xml:space="default">&lt;0.001</w:t>
-            </w:r>
-          </w:p>
-        </w:tc>
-      </w:tr>
-      <w:tr>
-        <w:trPr>
-          <w:cantSplit/>
-        </w:trPr>
-        <w:tc>
-          <w:tcPr>
-            <w:tcBorders>
-              <w:top w:val="single" w:space="0" w:color="D3D3D3"/>
-              <w:bottom w:val="single" w:space="0" w:color="D3D3D3"/>
-              <w:start w:val="single" w:space="0" w:color="D3D3D3"/>
-              <w:end w:val="single" w:space="0" w:color="D3D3D3"/>
-            </w:tcBorders>
-          </w:tcPr>
-          <w:p>
-            <w:pPr>
-              <w:spacing w:before="0" w:after="60"/>
-              <w:keepNext/>
-              <w:jc w:val="start"/>
-            </w:pPr>
-            <w:r>
-              <w:rPr>
-                <w:rFonts w:ascii="Calibri" w:hAnsi="Calibri"/>
-                <w:sz w:val="20"/>
-              </w:rPr>
-              <w:t xml:space="default">Charlson comorbidity index</w:t>
-            </w:r>
-          </w:p>
-        </w:tc>
-        <w:tc>
-          <w:tcPr>
-            <w:tcBorders>
-              <w:top w:val="single" w:space="0" w:color="D3D3D3"/>
-              <w:bottom w:val="single" w:space="0" w:color="D3D3D3"/>
-              <w:start w:val="single" w:space="0" w:color="D3D3D3"/>
-              <w:end w:val="single" w:space="0" w:color="D3D3D3"/>
-            </w:tcBorders>
-          </w:tcPr>
-          <w:p>
-            <w:pPr>
-              <w:spacing w:before="0" w:after="60"/>
-              <w:keepNext/>
-              <w:jc w:val="center"/>
-            </w:pPr>
-            <w:r>
-              <w:rPr>
-                <w:rFonts w:ascii="Calibri" w:hAnsi="Calibri"/>
-                <w:sz w:val="20"/>
-              </w:rPr>
-              <w:t xml:space="default">1.10 (1.09 to 1.11)</w:t>
-            </w:r>
-          </w:p>
-        </w:tc>
-        <w:tc>
-          <w:tcPr>
-            <w:tcBorders>
-              <w:top w:val="single" w:space="0" w:color="D3D3D3"/>
-              <w:bottom w:val="single" w:space="0" w:color="D3D3D3"/>
-              <w:start w:val="single" w:space="0" w:color="D3D3D3"/>
-              <w:end w:val="single" w:space="0" w:color="D3D3D3"/>
-            </w:tcBorders>
-          </w:tcPr>
-          <w:p>
-            <w:pPr>
-              <w:spacing w:before="0" w:after="60"/>
-              <w:keepNext/>
-              <w:jc w:val="center"/>
-            </w:pPr>
-            <w:r>
-              <w:rPr>
-                <w:rFonts w:ascii="Calibri" w:hAnsi="Calibri"/>
-                <w:sz w:val="20"/>
-              </w:rPr>
-              <w:t xml:space="default">&lt;0.001</w:t>
-            </w:r>
-          </w:p>
-        </w:tc>
-      </w:tr>
-      <w:tr>
-        <w:trPr>
-          <w:cantSplit/>
-        </w:trPr>
-        <w:tc>
-          <w:tcPr>
-            <w:tcBorders>
-              <w:top w:val="single" w:space="0" w:color="D3D3D3"/>
-              <w:bottom w:val="single" w:space="0" w:color="D3D3D3"/>
-              <w:start w:val="single" w:space="0" w:color="D3D3D3"/>
-              <w:end w:val="single" w:space="0" w:color="D3D3D3"/>
-            </w:tcBorders>
-          </w:tcPr>
-          <w:p>
-            <w:pPr>
-              <w:spacing w:before="0" w:after="60"/>
-              <w:keepNext/>
-              <w:jc w:val="start"/>
-            </w:pPr>
-            <w:r>
-              <w:rPr>
-                <w:rFonts w:ascii="Calibri" w:hAnsi="Calibri"/>
-                <w:sz w:val="20"/>
-              </w:rPr>
-              <w:t xml:space="default">Residential income</w:t>
-            </w:r>
-          </w:p>
-        </w:tc>
-        <w:tc>
-          <w:tcPr>
-            <w:tcBorders>
-              <w:top w:val="single" w:space="0" w:color="D3D3D3"/>
-              <w:bottom w:val="single" w:space="0" w:color="D3D3D3"/>
-              <w:start w:val="single" w:space="0" w:color="D3D3D3"/>
-              <w:end w:val="single" w:space="0" w:color="D3D3D3"/>
-            </w:tcBorders>
-          </w:tcPr>
-          <w:p>
-            <w:pPr>
-              <w:spacing w:before="0" w:after="60"/>
-              <w:keepNext/>
-              <w:jc w:val="center"/>
-            </w:pPr>
-            <w:r>
-              <w:rPr>
-                <w:rFonts w:ascii="Calibri" w:hAnsi="Calibri"/>
-                <w:sz w:val="20"/>
-              </w:rPr>
-              <w:t xml:space="default"/>
-            </w:r>
-          </w:p>
-        </w:tc>
-        <w:tc>
-          <w:tcPr>
-            <w:tcBorders>
-              <w:top w:val="single" w:space="0" w:color="D3D3D3"/>
-              <w:bottom w:val="single" w:space="0" w:color="D3D3D3"/>
-              <w:start w:val="single" w:space="0" w:color="D3D3D3"/>
-              <w:end w:val="single" w:space="0" w:color="D3D3D3"/>
-            </w:tcBorders>
-          </w:tcPr>
-          <w:p>
-            <w:pPr>
-              <w:spacing w:before="0" w:after="60"/>
-              <w:keepNext/>
-              <w:jc w:val="center"/>
-            </w:pPr>
-            <w:r>
-              <w:rPr>
-                <w:rFonts w:ascii="Calibri" w:hAnsi="Calibri"/>
-                <w:sz w:val="20"/>
-              </w:rPr>
-              <w:t xml:space="default"/>
-            </w:r>
-          </w:p>
-        </w:tc>
-      </w:tr>
-      <w:tr>
-        <w:trPr>
-          <w:cantSplit/>
-        </w:trPr>
-        <w:tc>
-          <w:tcPr>
-            <w:tcBorders>
-              <w:top w:val="single" w:space="0" w:color="D3D3D3"/>
-              <w:bottom w:val="single" w:space="0" w:color="D3D3D3"/>
-              <w:start w:val="single" w:space="0" w:color="D3D3D3"/>
-              <w:end w:val="single" w:space="0" w:color="D3D3D3"/>
-            </w:tcBorders>
-          </w:tcPr>
-          <w:p>
-            <w:pPr>
-              <w:spacing w:before="0" w:after="60"/>
-              <w:keepNext/>
-              <w:jc w:val="start"/>
-            </w:pPr>
-            <w:r>
-              <w:rPr>
-                <w:rFonts w:ascii="Calibri" w:hAnsi="Calibri"/>
-                <w:sz w:val="20"/>
-              </w:rPr>
-              <w:t xml:space="default">    $1 - $51,999</w:t>
-            </w:r>
-          </w:p>
-        </w:tc>
-        <w:tc>
-          <w:tcPr>
-            <w:tcBorders>
-              <w:top w:val="single" w:space="0" w:color="D3D3D3"/>
-              <w:bottom w:val="single" w:space="0" w:color="D3D3D3"/>
-              <w:start w:val="single" w:space="0" w:color="D3D3D3"/>
-              <w:end w:val="single" w:space="0" w:color="D3D3D3"/>
-            </w:tcBorders>
-          </w:tcPr>
-          <w:p>
-            <w:pPr>
-              <w:spacing w:before="0" w:after="60"/>
-              <w:keepNext/>
-              <w:jc w:val="center"/>
-            </w:pPr>
-            <w:r>
-              <w:rPr>
-                <w:rFonts w:ascii="Calibri" w:hAnsi="Calibri"/>
-                <w:sz w:val="20"/>
-              </w:rPr>
-              <w:t xml:space="default">—</w:t>
-            </w:r>
-          </w:p>
-        </w:tc>
-        <w:tc>
-          <w:tcPr>
-            <w:tcBorders>
-              <w:top w:val="single" w:space="0" w:color="D3D3D3"/>
-              <w:bottom w:val="single" w:space="0" w:color="D3D3D3"/>
-              <w:start w:val="single" w:space="0" w:color="D3D3D3"/>
-              <w:end w:val="single" w:space="0" w:color="D3D3D3"/>
-            </w:tcBorders>
-          </w:tcPr>
-          <w:p>
-            <w:pPr>
-              <w:spacing w:before="0" w:after="60"/>
-              <w:keepNext/>
-              <w:jc w:val="center"/>
-            </w:pPr>
-            <w:r>
-              <w:rPr>
-                <w:rFonts w:ascii="Calibri" w:hAnsi="Calibri"/>
-                <w:sz w:val="20"/>
-              </w:rPr>
-              <w:t xml:space="default"/>
-            </w:r>
-          </w:p>
-        </w:tc>
-      </w:tr>
-      <w:tr>
-        <w:trPr>
-          <w:cantSplit/>
-        </w:trPr>
-        <w:tc>
-          <w:tcPr>
-            <w:tcBorders>
-              <w:top w:val="single" w:space="0" w:color="D3D3D3"/>
-              <w:bottom w:val="single" w:space="0" w:color="D3D3D3"/>
-              <w:start w:val="single" w:space="0" w:color="D3D3D3"/>
-              <w:end w:val="single" w:space="0" w:color="D3D3D3"/>
-            </w:tcBorders>
-          </w:tcPr>
-          <w:p>
-            <w:pPr>
-              <w:spacing w:before="0" w:after="60"/>
-              <w:keepNext/>
-              <w:jc w:val="start"/>
-            </w:pPr>
-            <w:r>
-              <w:rPr>
-                <w:rFonts w:ascii="Calibri" w:hAnsi="Calibri"/>
-                <w:sz w:val="20"/>
-              </w:rPr>
-              <w:t xml:space="default">    $52,000 - $65,999</w:t>
-            </w:r>
-          </w:p>
-        </w:tc>
-        <w:tc>
-          <w:tcPr>
-            <w:tcBorders>
-              <w:top w:val="single" w:space="0" w:color="D3D3D3"/>
-              <w:bottom w:val="single" w:space="0" w:color="D3D3D3"/>
-              <w:start w:val="single" w:space="0" w:color="D3D3D3"/>
-              <w:end w:val="single" w:space="0" w:color="D3D3D3"/>
-            </w:tcBorders>
-          </w:tcPr>
-          <w:p>
-            <w:pPr>
-              <w:spacing w:before="0" w:after="60"/>
-              <w:keepNext/>
-              <w:jc w:val="center"/>
-            </w:pPr>
-            <w:r>
-              <w:rPr>
-                <w:rFonts w:ascii="Calibri" w:hAnsi="Calibri"/>
-                <w:sz w:val="20"/>
-              </w:rPr>
-              <w:t xml:space="default">0.95 (0.91 to 0.99)</w:t>
-            </w:r>
-          </w:p>
-        </w:tc>
-        <w:tc>
-          <w:tcPr>
-            <w:tcBorders>
-              <w:top w:val="single" w:space="0" w:color="D3D3D3"/>
-              <w:bottom w:val="single" w:space="0" w:color="D3D3D3"/>
-              <w:start w:val="single" w:space="0" w:color="D3D3D3"/>
-              <w:end w:val="single" w:space="0" w:color="D3D3D3"/>
-            </w:tcBorders>
-          </w:tcPr>
-          <w:p>
-            <w:pPr>
-              <w:spacing w:before="0" w:after="60"/>
-              <w:keepNext/>
-              <w:jc w:val="center"/>
-            </w:pPr>
-            <w:r>
-              <w:rPr>
-                <w:rFonts w:ascii="Calibri" w:hAnsi="Calibri"/>
-                <w:sz w:val="20"/>
-              </w:rPr>
-              <w:t xml:space="default">0.014</w:t>
-            </w:r>
-          </w:p>
-        </w:tc>
-      </w:tr>
-      <w:tr>
-        <w:trPr>
-          <w:cantSplit/>
-        </w:trPr>
-        <w:tc>
-          <w:tcPr>
-            <w:tcBorders>
-              <w:top w:val="single" w:space="0" w:color="D3D3D3"/>
-              <w:bottom w:val="single" w:space="0" w:color="D3D3D3"/>
-              <w:start w:val="single" w:space="0" w:color="D3D3D3"/>
-              <w:end w:val="single" w:space="0" w:color="D3D3D3"/>
-            </w:tcBorders>
-          </w:tcPr>
-          <w:p>
-            <w:pPr>
-              <w:spacing w:before="0" w:after="60"/>
-              <w:keepNext/>
-              <w:jc w:val="start"/>
-            </w:pPr>
-            <w:r>
-              <w:rPr>
-                <w:rFonts w:ascii="Calibri" w:hAnsi="Calibri"/>
-                <w:sz w:val="20"/>
-              </w:rPr>
-              <w:t xml:space="default">    $66,000 - $87,999</w:t>
-            </w:r>
-          </w:p>
-        </w:tc>
-        <w:tc>
-          <w:tcPr>
-            <w:tcBorders>
-              <w:top w:val="single" w:space="0" w:color="D3D3D3"/>
-              <w:bottom w:val="single" w:space="0" w:color="D3D3D3"/>
-              <w:start w:val="single" w:space="0" w:color="D3D3D3"/>
-              <w:end w:val="single" w:space="0" w:color="D3D3D3"/>
-            </w:tcBorders>
-          </w:tcPr>
-          <w:p>
-            <w:pPr>
-              <w:spacing w:before="0" w:after="60"/>
-              <w:keepNext/>
-              <w:jc w:val="center"/>
-            </w:pPr>
-            <w:r>
-              <w:rPr>
-                <w:rFonts w:ascii="Calibri" w:hAnsi="Calibri"/>
-                <w:sz w:val="20"/>
-              </w:rPr>
-              <w:t xml:space="default">0.95 (0.91 to 0.99)</w:t>
-            </w:r>
-          </w:p>
-        </w:tc>
-        <w:tc>
-          <w:tcPr>
-            <w:tcBorders>
-              <w:top w:val="single" w:space="0" w:color="D3D3D3"/>
-              <w:bottom w:val="single" w:space="0" w:color="D3D3D3"/>
-              <w:start w:val="single" w:space="0" w:color="D3D3D3"/>
-              <w:end w:val="single" w:space="0" w:color="D3D3D3"/>
-            </w:tcBorders>
-          </w:tcPr>
-          <w:p>
-            <w:pPr>
-              <w:spacing w:before="0" w:after="60"/>
-              <w:keepNext/>
-              <w:jc w:val="center"/>
-            </w:pPr>
-            <w:r>
-              <w:rPr>
-                <w:rFonts w:ascii="Calibri" w:hAnsi="Calibri"/>
-                <w:sz w:val="20"/>
-              </w:rPr>
-              <w:t xml:space="default">0.019</w:t>
-            </w:r>
-          </w:p>
-        </w:tc>
-      </w:tr>
-      <w:tr>
-        <w:trPr>
-          <w:cantSplit/>
-        </w:trPr>
-        <w:tc>
-          <w:tcPr>
-            <w:tcBorders>
-              <w:top w:val="single" w:space="0" w:color="D3D3D3"/>
-              <w:bottom w:val="single" w:space="0" w:color="D3D3D3"/>
-              <w:start w:val="single" w:space="0" w:color="D3D3D3"/>
-              <w:end w:val="single" w:space="0" w:color="D3D3D3"/>
-            </w:tcBorders>
-          </w:tcPr>
-          <w:p>
-            <w:pPr>
-              <w:spacing w:before="0" w:after="60"/>
-              <w:keepNext/>
-              <w:jc w:val="start"/>
-            </w:pPr>
-            <w:r>
-              <w:rPr>
-                <w:rFonts w:ascii="Calibri" w:hAnsi="Calibri"/>
-                <w:sz w:val="20"/>
-              </w:rPr>
-              <w:t xml:space="default">    $88,000 or more</w:t>
-            </w:r>
-          </w:p>
-        </w:tc>
-        <w:tc>
-          <w:tcPr>
-            <w:tcBorders>
-              <w:top w:val="single" w:space="0" w:color="D3D3D3"/>
-              <w:bottom w:val="single" w:space="0" w:color="D3D3D3"/>
-              <w:start w:val="single" w:space="0" w:color="D3D3D3"/>
-              <w:end w:val="single" w:space="0" w:color="D3D3D3"/>
-            </w:tcBorders>
-          </w:tcPr>
-          <w:p>
-            <w:pPr>
-              <w:spacing w:before="0" w:after="60"/>
-              <w:keepNext/>
-              <w:jc w:val="center"/>
-            </w:pPr>
-            <w:r>
-              <w:rPr>
-                <w:rFonts w:ascii="Calibri" w:hAnsi="Calibri"/>
-                <w:sz w:val="20"/>
-              </w:rPr>
-              <w:t xml:space="default">0.96 (0.92 to 1.01)</w:t>
-            </w:r>
-          </w:p>
-        </w:tc>
-        <w:tc>
-          <w:tcPr>
-            <w:tcBorders>
-              <w:top w:val="single" w:space="0" w:color="D3D3D3"/>
-              <w:bottom w:val="single" w:space="0" w:color="D3D3D3"/>
-              <w:start w:val="single" w:space="0" w:color="D3D3D3"/>
-              <w:end w:val="single" w:space="0" w:color="D3D3D3"/>
-            </w:tcBorders>
-          </w:tcPr>
-          <w:p>
-            <w:pPr>
-              <w:spacing w:before="0" w:after="60"/>
-              <w:keepNext/>
-              <w:jc w:val="center"/>
-            </w:pPr>
-            <w:r>
-              <w:rPr>
-                <w:rFonts w:ascii="Calibri" w:hAnsi="Calibri"/>
-                <w:sz w:val="20"/>
-              </w:rPr>
-              <w:t xml:space="default">0.13</w:t>
-            </w:r>
-          </w:p>
-        </w:tc>
-      </w:tr>
-      <w:tr>
-        <w:trPr>
-          <w:cantSplit/>
-        </w:trPr>
-        <w:tc>
-          <w:tcPr>
-            <w:tcBorders>
-              <w:top w:val="single" w:space="0" w:color="D3D3D3"/>
-              <w:bottom w:val="single" w:space="0" w:color="D3D3D3"/>
-              <w:start w:val="single" w:space="0" w:color="D3D3D3"/>
-              <w:end w:val="single" w:space="0" w:color="D3D3D3"/>
-            </w:tcBorders>
-          </w:tcPr>
-          <w:p>
-            <w:pPr>
-              <w:spacing w:before="0" w:after="60"/>
-              <w:keepNext/>
-              <w:jc w:val="start"/>
-            </w:pPr>
-            <w:r>
-              <w:rPr>
-                <w:rFonts w:ascii="Calibri" w:hAnsi="Calibri"/>
-                <w:sz w:val="20"/>
-              </w:rPr>
-              <w:t xml:space="default">Expected primary payer</w:t>
-            </w:r>
-          </w:p>
-        </w:tc>
-        <w:tc>
-          <w:tcPr>
-            <w:tcBorders>
-              <w:top w:val="single" w:space="0" w:color="D3D3D3"/>
-              <w:bottom w:val="single" w:space="0" w:color="D3D3D3"/>
-              <w:start w:val="single" w:space="0" w:color="D3D3D3"/>
-              <w:end w:val="single" w:space="0" w:color="D3D3D3"/>
-            </w:tcBorders>
-          </w:tcPr>
-          <w:p>
-            <w:pPr>
-              <w:spacing w:before="0" w:after="60"/>
-              <w:keepNext/>
-              <w:jc w:val="center"/>
-            </w:pPr>
-            <w:r>
-              <w:rPr>
-                <w:rFonts w:ascii="Calibri" w:hAnsi="Calibri"/>
-                <w:sz w:val="20"/>
-              </w:rPr>
-              <w:t xml:space="default"/>
-            </w:r>
-          </w:p>
-        </w:tc>
-        <w:tc>
-          <w:tcPr>
-            <w:tcBorders>
-              <w:top w:val="single" w:space="0" w:color="D3D3D3"/>
-              <w:bottom w:val="single" w:space="0" w:color="D3D3D3"/>
-              <w:start w:val="single" w:space="0" w:color="D3D3D3"/>
-              <w:end w:val="single" w:space="0" w:color="D3D3D3"/>
-            </w:tcBorders>
-          </w:tcPr>
-          <w:p>
-            <w:pPr>
-              <w:spacing w:before="0" w:after="60"/>
-              <w:keepNext/>
-              <w:jc w:val="center"/>
-            </w:pPr>
-            <w:r>
-              <w:rPr>
-                <w:rFonts w:ascii="Calibri" w:hAnsi="Calibri"/>
-                <w:sz w:val="20"/>
-              </w:rPr>
-              <w:t xml:space="default"/>
-            </w:r>
-          </w:p>
-        </w:tc>
-      </w:tr>
-      <w:tr>
-        <w:trPr>
-          <w:cantSplit/>
-        </w:trPr>
-        <w:tc>
-          <w:tcPr>
-            <w:tcBorders>
-              <w:top w:val="single" w:space="0" w:color="D3D3D3"/>
-              <w:bottom w:val="single" w:space="0" w:color="D3D3D3"/>
-              <w:start w:val="single" w:space="0" w:color="D3D3D3"/>
-              <w:end w:val="single" w:space="0" w:color="D3D3D3"/>
-            </w:tcBorders>
-          </w:tcPr>
-          <w:p>
-            <w:pPr>
-              <w:spacing w:before="0" w:after="60"/>
-              <w:keepNext/>
-              <w:jc w:val="start"/>
-            </w:pPr>
-            <w:r>
-              <w:rPr>
-                <w:rFonts w:ascii="Calibri" w:hAnsi="Calibri"/>
-                <w:sz w:val="20"/>
-              </w:rPr>
-              <w:t xml:space="default">    Private</w:t>
-            </w:r>
-          </w:p>
-        </w:tc>
-        <w:tc>
-          <w:tcPr>
-            <w:tcBorders>
-              <w:top w:val="single" w:space="0" w:color="D3D3D3"/>
-              <w:bottom w:val="single" w:space="0" w:color="D3D3D3"/>
-              <w:start w:val="single" w:space="0" w:color="D3D3D3"/>
-              <w:end w:val="single" w:space="0" w:color="D3D3D3"/>
-            </w:tcBorders>
-          </w:tcPr>
-          <w:p>
-            <w:pPr>
-              <w:spacing w:before="0" w:after="60"/>
-              <w:keepNext/>
-              <w:jc w:val="center"/>
-            </w:pPr>
-            <w:r>
-              <w:rPr>
-                <w:rFonts w:ascii="Calibri" w:hAnsi="Calibri"/>
-                <w:sz w:val="20"/>
-              </w:rPr>
-              <w:t xml:space="default">—</w:t>
-            </w:r>
-          </w:p>
-        </w:tc>
-        <w:tc>
-          <w:tcPr>
-            <w:tcBorders>
-              <w:top w:val="single" w:space="0" w:color="D3D3D3"/>
-              <w:bottom w:val="single" w:space="0" w:color="D3D3D3"/>
-              <w:start w:val="single" w:space="0" w:color="D3D3D3"/>
-              <w:end w:val="single" w:space="0" w:color="D3D3D3"/>
-            </w:tcBorders>
-          </w:tcPr>
-          <w:p>
-            <w:pPr>
-              <w:spacing w:before="0" w:after="60"/>
-              <w:keepNext/>
-              <w:jc w:val="center"/>
-            </w:pPr>
-            <w:r>
-              <w:rPr>
-                <w:rFonts w:ascii="Calibri" w:hAnsi="Calibri"/>
-                <w:sz w:val="20"/>
-              </w:rPr>
-              <w:t xml:space="default"/>
-            </w:r>
-          </w:p>
-        </w:tc>
-      </w:tr>
-      <w:tr>
-        <w:trPr>
-          <w:cantSplit/>
-        </w:trPr>
-        <w:tc>
-          <w:tcPr>
-            <w:tcBorders>
-              <w:top w:val="single" w:space="0" w:color="D3D3D3"/>
-              <w:bottom w:val="single" w:space="0" w:color="D3D3D3"/>
-              <w:start w:val="single" w:space="0" w:color="D3D3D3"/>
-              <w:end w:val="single" w:space="0" w:color="D3D3D3"/>
-            </w:tcBorders>
-          </w:tcPr>
-          <w:p>
-            <w:pPr>
-              <w:spacing w:before="0" w:after="60"/>
-              <w:keepNext/>
-              <w:jc w:val="start"/>
-            </w:pPr>
-            <w:r>
-              <w:rPr>
-                <w:rFonts w:ascii="Calibri" w:hAnsi="Calibri"/>
-                <w:sz w:val="20"/>
-              </w:rPr>
-              <w:t xml:space="default">    Medicaid</w:t>
-            </w:r>
-          </w:p>
-        </w:tc>
-        <w:tc>
-          <w:tcPr>
-            <w:tcBorders>
-              <w:top w:val="single" w:space="0" w:color="D3D3D3"/>
-              <w:bottom w:val="single" w:space="0" w:color="D3D3D3"/>
-              <w:start w:val="single" w:space="0" w:color="D3D3D3"/>
-              <w:end w:val="single" w:space="0" w:color="D3D3D3"/>
-            </w:tcBorders>
-          </w:tcPr>
-          <w:p>
-            <w:pPr>
-              <w:spacing w:before="0" w:after="60"/>
-              <w:keepNext/>
-              <w:jc w:val="center"/>
-            </w:pPr>
-            <w:r>
-              <w:rPr>
-                <w:rFonts w:ascii="Calibri" w:hAnsi="Calibri"/>
-                <w:sz w:val="20"/>
-              </w:rPr>
-              <w:t xml:space="default">1.20 (1.13 to 1.27)</w:t>
-            </w:r>
-          </w:p>
-        </w:tc>
-        <w:tc>
-          <w:tcPr>
-            <w:tcBorders>
-              <w:top w:val="single" w:space="0" w:color="D3D3D3"/>
-              <w:bottom w:val="single" w:space="0" w:color="D3D3D3"/>
-              <w:start w:val="single" w:space="0" w:color="D3D3D3"/>
-              <w:end w:val="single" w:space="0" w:color="D3D3D3"/>
-            </w:tcBorders>
-          </w:tcPr>
-          <w:p>
-            <w:pPr>
-              <w:spacing w:before="0" w:after="60"/>
-              <w:keepNext/>
-              <w:jc w:val="center"/>
-            </w:pPr>
-            <w:r>
-              <w:rPr>
-                <w:rFonts w:ascii="Calibri" w:hAnsi="Calibri"/>
-                <w:sz w:val="20"/>
-              </w:rPr>
-              <w:t xml:space="default">&lt;0.001</w:t>
-            </w:r>
-          </w:p>
-        </w:tc>
-      </w:tr>
-      <w:tr>
-        <w:trPr>
-          <w:cantSplit/>
-        </w:trPr>
-        <w:tc>
-          <w:tcPr>
-            <w:tcBorders>
-              <w:top w:val="single" w:space="0" w:color="D3D3D3"/>
-              <w:bottom w:val="single" w:space="0" w:color="D3D3D3"/>
-              <w:start w:val="single" w:space="0" w:color="D3D3D3"/>
-              <w:end w:val="single" w:space="0" w:color="D3D3D3"/>
-            </w:tcBorders>
-          </w:tcPr>
-          <w:p>
-            <w:pPr>
-              <w:spacing w:before="0" w:after="60"/>
-              <w:keepNext/>
-              <w:jc w:val="start"/>
-            </w:pPr>
-            <w:r>
-              <w:rPr>
-                <w:rFonts w:ascii="Calibri" w:hAnsi="Calibri"/>
-                <w:sz w:val="20"/>
-              </w:rPr>
-              <w:t xml:space="default">    Medicare</w:t>
-            </w:r>
-          </w:p>
-        </w:tc>
-        <w:tc>
-          <w:tcPr>
-            <w:tcBorders>
-              <w:top w:val="single" w:space="0" w:color="D3D3D3"/>
-              <w:bottom w:val="single" w:space="0" w:color="D3D3D3"/>
-              <w:start w:val="single" w:space="0" w:color="D3D3D3"/>
-              <w:end w:val="single" w:space="0" w:color="D3D3D3"/>
-            </w:tcBorders>
-          </w:tcPr>
-          <w:p>
-            <w:pPr>
-              <w:spacing w:before="0" w:after="60"/>
-              <w:keepNext/>
-              <w:jc w:val="center"/>
-            </w:pPr>
-            <w:r>
-              <w:rPr>
-                <w:rFonts w:ascii="Calibri" w:hAnsi="Calibri"/>
-                <w:sz w:val="20"/>
-              </w:rPr>
-              <w:t xml:space="default">1.14 (1.09 to 1.19)</w:t>
-            </w:r>
-          </w:p>
-        </w:tc>
-        <w:tc>
-          <w:tcPr>
-            <w:tcBorders>
-              <w:top w:val="single" w:space="0" w:color="D3D3D3"/>
-              <w:bottom w:val="single" w:space="0" w:color="D3D3D3"/>
-              <w:start w:val="single" w:space="0" w:color="D3D3D3"/>
-              <w:end w:val="single" w:space="0" w:color="D3D3D3"/>
-            </w:tcBorders>
-          </w:tcPr>
-          <w:p>
-            <w:pPr>
-              <w:spacing w:before="0" w:after="60"/>
-              <w:keepNext/>
-              <w:jc w:val="center"/>
-            </w:pPr>
-            <w:r>
-              <w:rPr>
-                <w:rFonts w:ascii="Calibri" w:hAnsi="Calibri"/>
-                <w:sz w:val="20"/>
-              </w:rPr>
-              <w:t xml:space="default">&lt;0.001</w:t>
-            </w:r>
-          </w:p>
-        </w:tc>
-      </w:tr>
-      <w:tr>
-        <w:trPr>
-          <w:cantSplit/>
-        </w:trPr>
-        <w:tc>
-          <w:tcPr>
-            <w:tcBorders>
-              <w:top w:val="single" w:space="0" w:color="D3D3D3"/>
-              <w:bottom w:val="single" w:space="0" w:color="D3D3D3"/>
-              <w:start w:val="single" w:space="0" w:color="D3D3D3"/>
-              <w:end w:val="single" w:space="0" w:color="D3D3D3"/>
-            </w:tcBorders>
-          </w:tcPr>
-          <w:p>
-            <w:pPr>
-              <w:spacing w:before="0" w:after="60"/>
-              <w:keepNext/>
-              <w:jc w:val="start"/>
-            </w:pPr>
-            <w:r>
-              <w:rPr>
-                <w:rFonts w:ascii="Calibri" w:hAnsi="Calibri"/>
-                <w:sz w:val="20"/>
-              </w:rPr>
-              <w:t xml:space="default">    Other</w:t>
-            </w:r>
-          </w:p>
-        </w:tc>
-        <w:tc>
-          <w:tcPr>
-            <w:tcBorders>
-              <w:top w:val="single" w:space="0" w:color="D3D3D3"/>
-              <w:bottom w:val="single" w:space="0" w:color="D3D3D3"/>
-              <w:start w:val="single" w:space="0" w:color="D3D3D3"/>
-              <w:end w:val="single" w:space="0" w:color="D3D3D3"/>
-            </w:tcBorders>
-          </w:tcPr>
-          <w:p>
-            <w:pPr>
-              <w:spacing w:before="0" w:after="60"/>
-              <w:keepNext/>
-              <w:jc w:val="center"/>
-            </w:pPr>
-            <w:r>
-              <w:rPr>
-                <w:rFonts w:ascii="Calibri" w:hAnsi="Calibri"/>
-                <w:sz w:val="20"/>
-              </w:rPr>
-              <w:t xml:space="default">1.14 (1.03 to 1.26)</w:t>
-            </w:r>
-          </w:p>
-        </w:tc>
-        <w:tc>
-          <w:tcPr>
-            <w:tcBorders>
-              <w:top w:val="single" w:space="0" w:color="D3D3D3"/>
-              <w:bottom w:val="single" w:space="0" w:color="D3D3D3"/>
-              <w:start w:val="single" w:space="0" w:color="D3D3D3"/>
-              <w:end w:val="single" w:space="0" w:color="D3D3D3"/>
-            </w:tcBorders>
-          </w:tcPr>
-          <w:p>
-            <w:pPr>
-              <w:spacing w:before="0" w:after="60"/>
-              <w:keepNext/>
-              <w:jc w:val="center"/>
-            </w:pPr>
-            <w:r>
-              <w:rPr>
-                <w:rFonts w:ascii="Calibri" w:hAnsi="Calibri"/>
-                <w:sz w:val="20"/>
-              </w:rPr>
-              <w:t xml:space="default">0.013</w:t>
-            </w:r>
-          </w:p>
-        </w:tc>
-      </w:tr>
-      <w:tr>
-        <w:trPr>
-          <w:cantSplit/>
-        </w:trPr>
-        <w:tc>
-          <w:tcPr>
-            <w:tcBorders>
-              <w:top w:val="single" w:space="0" w:color="D3D3D3"/>
-              <w:bottom w:val="single" w:space="0" w:color="D3D3D3"/>
-              <w:start w:val="single" w:space="0" w:color="D3D3D3"/>
-              <w:end w:val="single" w:space="0" w:color="D3D3D3"/>
-            </w:tcBorders>
-          </w:tcPr>
-          <w:p>
-            <w:pPr>
-              <w:spacing w:before="0" w:after="60"/>
-              <w:keepNext/>
-              <w:jc w:val="start"/>
-            </w:pPr>
-            <w:r>
-              <w:rPr>
-                <w:rFonts w:ascii="Calibri" w:hAnsi="Calibri"/>
-                <w:sz w:val="20"/>
-              </w:rPr>
-              <w:t xml:space="default">Hospital region</w:t>
-            </w:r>
-          </w:p>
-        </w:tc>
-        <w:tc>
-          <w:tcPr>
-            <w:tcBorders>
-              <w:top w:val="single" w:space="0" w:color="D3D3D3"/>
-              <w:bottom w:val="single" w:space="0" w:color="D3D3D3"/>
-              <w:start w:val="single" w:space="0" w:color="D3D3D3"/>
-              <w:end w:val="single" w:space="0" w:color="D3D3D3"/>
-            </w:tcBorders>
-          </w:tcPr>
-          <w:p>
-            <w:pPr>
-              <w:spacing w:before="0" w:after="60"/>
-              <w:keepNext/>
-              <w:jc w:val="center"/>
-            </w:pPr>
-            <w:r>
-              <w:rPr>
-                <w:rFonts w:ascii="Calibri" w:hAnsi="Calibri"/>
-                <w:sz w:val="20"/>
-              </w:rPr>
-              <w:t xml:space="default"/>
-            </w:r>
-          </w:p>
-        </w:tc>
-        <w:tc>
-          <w:tcPr>
-            <w:tcBorders>
-              <w:top w:val="single" w:space="0" w:color="D3D3D3"/>
-              <w:bottom w:val="single" w:space="0" w:color="D3D3D3"/>
-              <w:start w:val="single" w:space="0" w:color="D3D3D3"/>
-              <w:end w:val="single" w:space="0" w:color="D3D3D3"/>
-            </w:tcBorders>
-          </w:tcPr>
-          <w:p>
-            <w:pPr>
-              <w:spacing w:before="0" w:after="60"/>
-              <w:keepNext/>
-              <w:jc w:val="center"/>
-            </w:pPr>
-            <w:r>
-              <w:rPr>
-                <w:rFonts w:ascii="Calibri" w:hAnsi="Calibri"/>
-                <w:sz w:val="20"/>
-              </w:rPr>
-              <w:t xml:space="default"/>
-            </w:r>
-          </w:p>
-        </w:tc>
-      </w:tr>
-      <w:tr>
-        <w:trPr>
-          <w:cantSplit/>
-        </w:trPr>
-        <w:tc>
-          <w:tcPr>
-            <w:tcBorders>
-              <w:top w:val="single" w:space="0" w:color="D3D3D3"/>
-              <w:bottom w:val="single" w:space="0" w:color="D3D3D3"/>
-              <w:start w:val="single" w:space="0" w:color="D3D3D3"/>
-              <w:end w:val="single" w:space="0" w:color="D3D3D3"/>
-            </w:tcBorders>
-          </w:tcPr>
-          <w:p>
-            <w:pPr>
-              <w:spacing w:before="0" w:after="60"/>
-              <w:keepNext/>
-              <w:jc w:val="start"/>
-            </w:pPr>
-            <w:r>
-              <w:rPr>
-                <w:rFonts w:ascii="Calibri" w:hAnsi="Calibri"/>
-                <w:sz w:val="20"/>
-              </w:rPr>
-              <w:t xml:space="default">    Midwest</w:t>
-            </w:r>
-          </w:p>
-        </w:tc>
-        <w:tc>
-          <w:tcPr>
-            <w:tcBorders>
-              <w:top w:val="single" w:space="0" w:color="D3D3D3"/>
-              <w:bottom w:val="single" w:space="0" w:color="D3D3D3"/>
-              <w:start w:val="single" w:space="0" w:color="D3D3D3"/>
-              <w:end w:val="single" w:space="0" w:color="D3D3D3"/>
-            </w:tcBorders>
-          </w:tcPr>
-          <w:p>
-            <w:pPr>
-              <w:spacing w:before="0" w:after="60"/>
-              <w:keepNext/>
-              <w:jc w:val="center"/>
-            </w:pPr>
-            <w:r>
-              <w:rPr>
-                <w:rFonts w:ascii="Calibri" w:hAnsi="Calibri"/>
-                <w:sz w:val="20"/>
-              </w:rPr>
-              <w:t xml:space="default">—</w:t>
-            </w:r>
-          </w:p>
-        </w:tc>
-        <w:tc>
-          <w:tcPr>
-            <w:tcBorders>
-              <w:top w:val="single" w:space="0" w:color="D3D3D3"/>
-              <w:bottom w:val="single" w:space="0" w:color="D3D3D3"/>
-              <w:start w:val="single" w:space="0" w:color="D3D3D3"/>
-              <w:end w:val="single" w:space="0" w:color="D3D3D3"/>
-            </w:tcBorders>
-          </w:tcPr>
-          <w:p>
-            <w:pPr>
-              <w:spacing w:before="0" w:after="60"/>
-              <w:keepNext/>
-              <w:jc w:val="center"/>
-            </w:pPr>
-            <w:r>
-              <w:rPr>
-                <w:rFonts w:ascii="Calibri" w:hAnsi="Calibri"/>
-                <w:sz w:val="20"/>
-              </w:rPr>
-              <w:t xml:space="default"/>
-            </w:r>
-          </w:p>
-        </w:tc>
-      </w:tr>
-      <w:tr>
-        <w:trPr>
-          <w:cantSplit/>
-        </w:trPr>
-        <w:tc>
-          <w:tcPr>
-            <w:tcBorders>
-              <w:top w:val="single" w:space="0" w:color="D3D3D3"/>
-              <w:bottom w:val="single" w:space="0" w:color="D3D3D3"/>
-              <w:start w:val="single" w:space="0" w:color="D3D3D3"/>
-              <w:end w:val="single" w:space="0" w:color="D3D3D3"/>
-            </w:tcBorders>
-          </w:tcPr>
-          <w:p>
-            <w:pPr>
-              <w:spacing w:before="0" w:after="60"/>
-              <w:keepNext/>
-              <w:jc w:val="start"/>
-            </w:pPr>
-            <w:r>
-              <w:rPr>
-                <w:rFonts w:ascii="Calibri" w:hAnsi="Calibri"/>
-                <w:sz w:val="20"/>
-              </w:rPr>
-              <w:t xml:space="default">    Northeast</w:t>
-            </w:r>
-          </w:p>
-        </w:tc>
-        <w:tc>
-          <w:tcPr>
-            <w:tcBorders>
-              <w:top w:val="single" w:space="0" w:color="D3D3D3"/>
-              <w:bottom w:val="single" w:space="0" w:color="D3D3D3"/>
-              <w:start w:val="single" w:space="0" w:color="D3D3D3"/>
-              <w:end w:val="single" w:space="0" w:color="D3D3D3"/>
-            </w:tcBorders>
-          </w:tcPr>
-          <w:p>
-            <w:pPr>
-              <w:spacing w:before="0" w:after="60"/>
-              <w:keepNext/>
-              <w:jc w:val="center"/>
-            </w:pPr>
-            <w:r>
-              <w:rPr>
-                <w:rFonts w:ascii="Calibri" w:hAnsi="Calibri"/>
-                <w:sz w:val="20"/>
-              </w:rPr>
-              <w:t xml:space="default">1.21 (1.13 to 1.29)</w:t>
-            </w:r>
-          </w:p>
-        </w:tc>
-        <w:tc>
-          <w:tcPr>
-            <w:tcBorders>
-              <w:top w:val="single" w:space="0" w:color="D3D3D3"/>
-              <w:bottom w:val="single" w:space="0" w:color="D3D3D3"/>
-              <w:start w:val="single" w:space="0" w:color="D3D3D3"/>
-              <w:end w:val="single" w:space="0" w:color="D3D3D3"/>
-            </w:tcBorders>
-          </w:tcPr>
-          <w:p>
-            <w:pPr>
-              <w:spacing w:before="0" w:after="60"/>
-              <w:keepNext/>
-              <w:jc w:val="center"/>
-            </w:pPr>
-            <w:r>
-              <w:rPr>
-                <w:rFonts w:ascii="Calibri" w:hAnsi="Calibri"/>
-                <w:sz w:val="20"/>
-              </w:rPr>
-              <w:t xml:space="default">&lt;0.001</w:t>
-            </w:r>
-          </w:p>
-        </w:tc>
-      </w:tr>
-      <w:tr>
-        <w:trPr>
-          <w:cantSplit/>
-        </w:trPr>
-        <w:tc>
-          <w:tcPr>
-            <w:tcBorders>
-              <w:top w:val="single" w:space="0" w:color="D3D3D3"/>
-              <w:bottom w:val="single" w:space="0" w:color="D3D3D3"/>
-              <w:start w:val="single" w:space="0" w:color="D3D3D3"/>
-              <w:end w:val="single" w:space="0" w:color="D3D3D3"/>
-            </w:tcBorders>
-          </w:tcPr>
-          <w:p>
-            <w:pPr>
-              <w:spacing w:before="0" w:after="60"/>
-              <w:keepNext/>
-              <w:jc w:val="start"/>
-            </w:pPr>
-            <w:r>
-              <w:rPr>
-                <w:rFonts w:ascii="Calibri" w:hAnsi="Calibri"/>
-                <w:sz w:val="20"/>
-              </w:rPr>
-              <w:t xml:space="default">    South</w:t>
-            </w:r>
-          </w:p>
-        </w:tc>
-        <w:tc>
-          <w:tcPr>
-            <w:tcBorders>
-              <w:top w:val="single" w:space="0" w:color="D3D3D3"/>
-              <w:bottom w:val="single" w:space="0" w:color="D3D3D3"/>
-              <w:start w:val="single" w:space="0" w:color="D3D3D3"/>
-              <w:end w:val="single" w:space="0" w:color="D3D3D3"/>
-            </w:tcBorders>
-          </w:tcPr>
-          <w:p>
-            <w:pPr>
-              <w:spacing w:before="0" w:after="60"/>
-              <w:keepNext/>
-              <w:jc w:val="center"/>
-            </w:pPr>
-            <w:r>
-              <w:rPr>
-                <w:rFonts w:ascii="Calibri" w:hAnsi="Calibri"/>
-                <w:sz w:val="20"/>
-              </w:rPr>
-              <w:t xml:space="default">1.04 (0.98 to 1.10)</w:t>
-            </w:r>
-          </w:p>
-        </w:tc>
-        <w:tc>
-          <w:tcPr>
-            <w:tcBorders>
-              <w:top w:val="single" w:space="0" w:color="D3D3D3"/>
-              <w:bottom w:val="single" w:space="0" w:color="D3D3D3"/>
-              <w:start w:val="single" w:space="0" w:color="D3D3D3"/>
-              <w:end w:val="single" w:space="0" w:color="D3D3D3"/>
-            </w:tcBorders>
-          </w:tcPr>
-          <w:p>
-            <w:pPr>
-              <w:spacing w:before="0" w:after="60"/>
-              <w:keepNext/>
-              <w:jc w:val="center"/>
-            </w:pPr>
-            <w:r>
-              <w:rPr>
-                <w:rFonts w:ascii="Calibri" w:hAnsi="Calibri"/>
-                <w:sz w:val="20"/>
-              </w:rPr>
-              <w:t xml:space="default">0.22</w:t>
-            </w:r>
-          </w:p>
-        </w:tc>
-      </w:tr>
-      <w:tr>
-        <w:trPr>
-          <w:cantSplit/>
-        </w:trPr>
-        <w:tc>
-          <w:tcPr>
-            <w:tcBorders>
-              <w:top w:val="single" w:space="0" w:color="D3D3D3"/>
-              <w:bottom w:val="single" w:space="0" w:color="D3D3D3"/>
-              <w:start w:val="single" w:space="0" w:color="D3D3D3"/>
-              <w:end w:val="single" w:space="0" w:color="D3D3D3"/>
-            </w:tcBorders>
-          </w:tcPr>
-          <w:p>
-            <w:pPr>
-              <w:spacing w:before="0" w:after="60"/>
-              <w:keepNext/>
-              <w:jc w:val="start"/>
-            </w:pPr>
-            <w:r>
-              <w:rPr>
-                <w:rFonts w:ascii="Calibri" w:hAnsi="Calibri"/>
-                <w:sz w:val="20"/>
-              </w:rPr>
-              <w:t xml:space="default">    West</w:t>
-            </w:r>
-          </w:p>
-        </w:tc>
-        <w:tc>
-          <w:tcPr>
-            <w:tcBorders>
-              <w:top w:val="single" w:space="0" w:color="D3D3D3"/>
-              <w:bottom w:val="single" w:space="0" w:color="D3D3D3"/>
-              <w:start w:val="single" w:space="0" w:color="D3D3D3"/>
-              <w:end w:val="single" w:space="0" w:color="D3D3D3"/>
-            </w:tcBorders>
-          </w:tcPr>
-          <w:p>
-            <w:pPr>
-              <w:spacing w:before="0" w:after="60"/>
-              <w:keepNext/>
-              <w:jc w:val="center"/>
-            </w:pPr>
-            <w:r>
-              <w:rPr>
-                <w:rFonts w:ascii="Calibri" w:hAnsi="Calibri"/>
-                <w:sz w:val="20"/>
-              </w:rPr>
-              <w:t xml:space="default">1.02 (0.96 to 1.09)</w:t>
-            </w:r>
-          </w:p>
-        </w:tc>
-        <w:tc>
-          <w:tcPr>
-            <w:tcBorders>
-              <w:top w:val="single" w:space="0" w:color="D3D3D3"/>
-              <w:bottom w:val="single" w:space="0" w:color="D3D3D3"/>
-              <w:start w:val="single" w:space="0" w:color="D3D3D3"/>
-              <w:end w:val="single" w:space="0" w:color="D3D3D3"/>
-            </w:tcBorders>
-          </w:tcPr>
-          <w:p>
-            <w:pPr>
-              <w:spacing w:before="0" w:after="60"/>
-              <w:keepNext/>
-              <w:jc w:val="center"/>
-            </w:pPr>
-            <w:r>
-              <w:rPr>
-                <w:rFonts w:ascii="Calibri" w:hAnsi="Calibri"/>
-                <w:sz w:val="20"/>
-              </w:rPr>
-              <w:t xml:space="default">0.45</w:t>
-            </w:r>
-          </w:p>
-        </w:tc>
-      </w:tr>
-      <w:tr>
-        <w:trPr>
-          <w:cantSplit/>
-        </w:trPr>
-        <w:tc>
-          <w:tcPr>
-            <w:tcBorders>
-              <w:top w:val="single" w:space="0" w:color="D3D3D3"/>
-              <w:bottom w:val="single" w:space="0" w:color="D3D3D3"/>
-              <w:start w:val="single" w:space="0" w:color="D3D3D3"/>
-              <w:end w:val="single" w:space="0" w:color="D3D3D3"/>
-            </w:tcBorders>
-          </w:tcPr>
-          <w:p>
-            <w:pPr>
-              <w:spacing w:before="0" w:after="60"/>
-              <w:keepNext/>
-              <w:jc w:val="start"/>
-            </w:pPr>
-            <w:r>
-              <w:rPr>
-                <w:rFonts w:ascii="Calibri" w:hAnsi="Calibri"/>
-                <w:sz w:val="20"/>
-              </w:rPr>
-              <w:t xml:space="default">Hospital bedsize</w:t>
-            </w:r>
-          </w:p>
-        </w:tc>
-        <w:tc>
-          <w:tcPr>
-            <w:tcBorders>
-              <w:top w:val="single" w:space="0" w:color="D3D3D3"/>
-              <w:bottom w:val="single" w:space="0" w:color="D3D3D3"/>
-              <w:start w:val="single" w:space="0" w:color="D3D3D3"/>
-              <w:end w:val="single" w:space="0" w:color="D3D3D3"/>
-            </w:tcBorders>
-          </w:tcPr>
-          <w:p>
-            <w:pPr>
-              <w:spacing w:before="0" w:after="60"/>
-              <w:keepNext/>
-              <w:jc w:val="center"/>
-            </w:pPr>
-            <w:r>
-              <w:rPr>
-                <w:rFonts w:ascii="Calibri" w:hAnsi="Calibri"/>
-                <w:sz w:val="20"/>
-              </w:rPr>
-              <w:t xml:space="default"/>
-            </w:r>
-          </w:p>
-        </w:tc>
-        <w:tc>
-          <w:tcPr>
-            <w:tcBorders>
-              <w:top w:val="single" w:space="0" w:color="D3D3D3"/>
-              <w:bottom w:val="single" w:space="0" w:color="D3D3D3"/>
-              <w:start w:val="single" w:space="0" w:color="D3D3D3"/>
-              <w:end w:val="single" w:space="0" w:color="D3D3D3"/>
-            </w:tcBorders>
-          </w:tcPr>
-          <w:p>
-            <w:pPr>
-              <w:spacing w:before="0" w:after="60"/>
-              <w:keepNext/>
-              <w:jc w:val="center"/>
-            </w:pPr>
-            <w:r>
-              <w:rPr>
-                <w:rFonts w:ascii="Calibri" w:hAnsi="Calibri"/>
-                <w:sz w:val="20"/>
-              </w:rPr>
-              <w:t xml:space="default"/>
-            </w:r>
-          </w:p>
-        </w:tc>
-      </w:tr>
-      <w:tr>
-        <w:trPr>
-          <w:cantSplit/>
-        </w:trPr>
-        <w:tc>
-          <w:tcPr>
-            <w:tcBorders>
-              <w:top w:val="single" w:space="0" w:color="D3D3D3"/>
-              <w:bottom w:val="single" w:space="0" w:color="D3D3D3"/>
-              <w:start w:val="single" w:space="0" w:color="D3D3D3"/>
-              <w:end w:val="single" w:space="0" w:color="D3D3D3"/>
-            </w:tcBorders>
-          </w:tcPr>
-          <w:p>
-            <w:pPr>
-              <w:spacing w:before="0" w:after="60"/>
-              <w:keepNext/>
-              <w:jc w:val="start"/>
-            </w:pPr>
-            <w:r>
-              <w:rPr>
-                <w:rFonts w:ascii="Calibri" w:hAnsi="Calibri"/>
-                <w:sz w:val="20"/>
-              </w:rPr>
-              <w:t xml:space="default">    Large</w:t>
-            </w:r>
-          </w:p>
-        </w:tc>
-        <w:tc>
-          <w:tcPr>
-            <w:tcBorders>
-              <w:top w:val="single" w:space="0" w:color="D3D3D3"/>
-              <w:bottom w:val="single" w:space="0" w:color="D3D3D3"/>
-              <w:start w:val="single" w:space="0" w:color="D3D3D3"/>
-              <w:end w:val="single" w:space="0" w:color="D3D3D3"/>
-            </w:tcBorders>
-          </w:tcPr>
-          <w:p>
-            <w:pPr>
-              <w:spacing w:before="0" w:after="60"/>
-              <w:keepNext/>
-              <w:jc w:val="center"/>
-            </w:pPr>
-            <w:r>
-              <w:rPr>
-                <w:rFonts w:ascii="Calibri" w:hAnsi="Calibri"/>
-                <w:sz w:val="20"/>
-              </w:rPr>
-              <w:t xml:space="default">—</w:t>
-            </w:r>
-          </w:p>
-        </w:tc>
-        <w:tc>
-          <w:tcPr>
-            <w:tcBorders>
-              <w:top w:val="single" w:space="0" w:color="D3D3D3"/>
-              <w:bottom w:val="single" w:space="0" w:color="D3D3D3"/>
-              <w:start w:val="single" w:space="0" w:color="D3D3D3"/>
-              <w:end w:val="single" w:space="0" w:color="D3D3D3"/>
-            </w:tcBorders>
-          </w:tcPr>
-          <w:p>
-            <w:pPr>
-              <w:spacing w:before="0" w:after="60"/>
-              <w:keepNext/>
-              <w:jc w:val="center"/>
-            </w:pPr>
-            <w:r>
-              <w:rPr>
-                <w:rFonts w:ascii="Calibri" w:hAnsi="Calibri"/>
-                <w:sz w:val="20"/>
-              </w:rPr>
-              <w:t xml:space="default"/>
-            </w:r>
-          </w:p>
-        </w:tc>
-      </w:tr>
-      <w:tr>
-        <w:trPr>
-          <w:cantSplit/>
-        </w:trPr>
-        <w:tc>
-          <w:tcPr>
-            <w:tcBorders>
-              <w:top w:val="single" w:space="0" w:color="D3D3D3"/>
-              <w:bottom w:val="single" w:space="0" w:color="D3D3D3"/>
-              <w:start w:val="single" w:space="0" w:color="D3D3D3"/>
-              <w:end w:val="single" w:space="0" w:color="D3D3D3"/>
-            </w:tcBorders>
-          </w:tcPr>
-          <w:p>
-            <w:pPr>
-              <w:spacing w:before="0" w:after="60"/>
-              <w:keepNext/>
-              <w:jc w:val="start"/>
-            </w:pPr>
-            <w:r>
-              <w:rPr>
-                <w:rFonts w:ascii="Calibri" w:hAnsi="Calibri"/>
-                <w:sz w:val="20"/>
-              </w:rPr>
-              <w:t xml:space="default">    Medium</w:t>
-            </w:r>
-          </w:p>
-        </w:tc>
-        <w:tc>
-          <w:tcPr>
-            <w:tcBorders>
-              <w:top w:val="single" w:space="0" w:color="D3D3D3"/>
-              <w:bottom w:val="single" w:space="0" w:color="D3D3D3"/>
-              <w:start w:val="single" w:space="0" w:color="D3D3D3"/>
-              <w:end w:val="single" w:space="0" w:color="D3D3D3"/>
-            </w:tcBorders>
-          </w:tcPr>
-          <w:p>
-            <w:pPr>
-              <w:spacing w:before="0" w:after="60"/>
-              <w:keepNext/>
-              <w:jc w:val="center"/>
-            </w:pPr>
-            <w:r>
-              <w:rPr>
-                <w:rFonts w:ascii="Calibri" w:hAnsi="Calibri"/>
-                <w:sz w:val="20"/>
-              </w:rPr>
-              <w:t xml:space="default">0.72 (0.69 to 0.76)</w:t>
-            </w:r>
-          </w:p>
-        </w:tc>
-        <w:tc>
-          <w:tcPr>
-            <w:tcBorders>
-              <w:top w:val="single" w:space="0" w:color="D3D3D3"/>
-              <w:bottom w:val="single" w:space="0" w:color="D3D3D3"/>
-              <w:start w:val="single" w:space="0" w:color="D3D3D3"/>
-              <w:end w:val="single" w:space="0" w:color="D3D3D3"/>
-            </w:tcBorders>
-          </w:tcPr>
-          <w:p>
-            <w:pPr>
-              <w:spacing w:before="0" w:after="60"/>
-              <w:keepNext/>
-              <w:jc w:val="center"/>
-            </w:pPr>
-            <w:r>
-              <w:rPr>
-                <w:rFonts w:ascii="Calibri" w:hAnsi="Calibri"/>
-                <w:sz w:val="20"/>
-              </w:rPr>
-              <w:t xml:space="default">&lt;0.001</w:t>
-            </w:r>
-          </w:p>
-        </w:tc>
-      </w:tr>
-      <w:tr>
-        <w:trPr>
-          <w:cantSplit/>
-        </w:trPr>
-        <w:tc>
-          <w:tcPr>
-            <w:tcBorders>
-              <w:top w:val="single" w:space="0" w:color="D3D3D3"/>
-              <w:bottom w:val="single" w:space="0" w:color="D3D3D3"/>
-              <w:start w:val="single" w:space="0" w:color="D3D3D3"/>
-              <w:end w:val="single" w:space="0" w:color="D3D3D3"/>
-            </w:tcBorders>
-          </w:tcPr>
-          <w:p>
-            <w:pPr>
-              <w:spacing w:before="0" w:after="60"/>
-              <w:keepNext/>
-              <w:jc w:val="start"/>
-            </w:pPr>
-            <w:r>
-              <w:rPr>
-                <w:rFonts w:ascii="Calibri" w:hAnsi="Calibri"/>
-                <w:sz w:val="20"/>
-              </w:rPr>
-              <w:t xml:space="default">    Small</w:t>
-            </w:r>
-          </w:p>
-        </w:tc>
-        <w:tc>
-          <w:tcPr>
-            <w:tcBorders>
-              <w:top w:val="single" w:space="0" w:color="D3D3D3"/>
-              <w:bottom w:val="single" w:space="0" w:color="D3D3D3"/>
-              <w:start w:val="single" w:space="0" w:color="D3D3D3"/>
-              <w:end w:val="single" w:space="0" w:color="D3D3D3"/>
-            </w:tcBorders>
-          </w:tcPr>
-          <w:p>
-            <w:pPr>
-              <w:spacing w:before="0" w:after="60"/>
-              <w:keepNext/>
-              <w:jc w:val="center"/>
-            </w:pPr>
-            <w:r>
-              <w:rPr>
-                <w:rFonts w:ascii="Calibri" w:hAnsi="Calibri"/>
-                <w:sz w:val="20"/>
-              </w:rPr>
-              <w:t xml:space="default">0.54 (0.51 to 0.57)</w:t>
-            </w:r>
-          </w:p>
-        </w:tc>
-        <w:tc>
-          <w:tcPr>
-            <w:tcBorders>
-              <w:top w:val="single" w:space="0" w:color="D3D3D3"/>
-              <w:bottom w:val="single" w:space="0" w:color="D3D3D3"/>
-              <w:start w:val="single" w:space="0" w:color="D3D3D3"/>
-              <w:end w:val="single" w:space="0" w:color="D3D3D3"/>
-            </w:tcBorders>
-          </w:tcPr>
-          <w:p>
-            <w:pPr>
-              <w:spacing w:before="0" w:after="60"/>
-              <w:keepNext/>
-              <w:jc w:val="center"/>
-            </w:pPr>
-            <w:r>
-              <w:rPr>
-                <w:rFonts w:ascii="Calibri" w:hAnsi="Calibri"/>
-                <w:sz w:val="20"/>
-              </w:rPr>
-              <w:t xml:space="default">&lt;0.001</w:t>
-            </w:r>
-          </w:p>
-        </w:tc>
-      </w:tr>
-      <w:tr>
-        <w:trPr>
-          <w:cantSplit/>
-        </w:trPr>
-        <w:tc>
-          <w:tcPr>
-            <w:tcBorders>
-              <w:top w:val="single" w:space="0" w:color="D3D3D3"/>
-              <w:bottom w:val="single" w:space="0" w:color="D3D3D3"/>
-              <w:start w:val="single" w:space="0" w:color="D3D3D3"/>
-              <w:end w:val="single" w:space="0" w:color="D3D3D3"/>
-            </w:tcBorders>
-          </w:tcPr>
-          <w:p>
-            <w:pPr>
-              <w:spacing w:before="0" w:after="60"/>
-              <w:keepNext/>
-              <w:jc w:val="start"/>
-            </w:pPr>
-            <w:r>
-              <w:rPr>
-                <w:rFonts w:ascii="Calibri" w:hAnsi="Calibri"/>
-                <w:sz w:val="20"/>
-              </w:rPr>
-              <w:t xml:space="default">Hospital location and teaching status</w:t>
-            </w:r>
-          </w:p>
-        </w:tc>
-        <w:tc>
-          <w:tcPr>
-            <w:tcBorders>
-              <w:top w:val="single" w:space="0" w:color="D3D3D3"/>
-              <w:bottom w:val="single" w:space="0" w:color="D3D3D3"/>
-              <w:start w:val="single" w:space="0" w:color="D3D3D3"/>
-              <w:end w:val="single" w:space="0" w:color="D3D3D3"/>
-            </w:tcBorders>
-          </w:tcPr>
-          <w:p>
-            <w:pPr>
-              <w:spacing w:before="0" w:after="60"/>
-              <w:keepNext/>
-              <w:jc w:val="center"/>
-            </w:pPr>
-            <w:r>
-              <w:rPr>
-                <w:rFonts w:ascii="Calibri" w:hAnsi="Calibri"/>
-                <w:sz w:val="20"/>
-              </w:rPr>
-              <w:t xml:space="default"/>
-            </w:r>
-          </w:p>
-        </w:tc>
-        <w:tc>
-          <w:tcPr>
-            <w:tcBorders>
-              <w:top w:val="single" w:space="0" w:color="D3D3D3"/>
-              <w:bottom w:val="single" w:space="0" w:color="D3D3D3"/>
-              <w:start w:val="single" w:space="0" w:color="D3D3D3"/>
-              <w:end w:val="single" w:space="0" w:color="D3D3D3"/>
-            </w:tcBorders>
-          </w:tcPr>
-          <w:p>
-            <w:pPr>
-              <w:spacing w:before="0" w:after="60"/>
-              <w:keepNext/>
-              <w:jc w:val="center"/>
-            </w:pPr>
-            <w:r>
-              <w:rPr>
-                <w:rFonts w:ascii="Calibri" w:hAnsi="Calibri"/>
-                <w:sz w:val="20"/>
-              </w:rPr>
-              <w:t xml:space="default"/>
-            </w:r>
-          </w:p>
-        </w:tc>
-      </w:tr>
-      <w:tr>
-        <w:trPr>
-          <w:cantSplit/>
-        </w:trPr>
-        <w:tc>
-          <w:tcPr>
-            <w:tcBorders>
-              <w:top w:val="single" w:space="0" w:color="D3D3D3"/>
-              <w:bottom w:val="single" w:space="0" w:color="D3D3D3"/>
-              <w:start w:val="single" w:space="0" w:color="D3D3D3"/>
-              <w:end w:val="single" w:space="0" w:color="D3D3D3"/>
-            </w:tcBorders>
-          </w:tcPr>
-          <w:p>
-            <w:pPr>
-              <w:spacing w:before="0" w:after="60"/>
-              <w:keepNext/>
-              <w:jc w:val="start"/>
-            </w:pPr>
-            <w:r>
-              <w:rPr>
-                <w:rFonts w:ascii="Calibri" w:hAnsi="Calibri"/>
-                <w:sz w:val="20"/>
-              </w:rPr>
-              <w:t xml:space="default">    Rural</w:t>
-            </w:r>
-          </w:p>
-        </w:tc>
-        <w:tc>
-          <w:tcPr>
-            <w:tcBorders>
-              <w:top w:val="single" w:space="0" w:color="D3D3D3"/>
-              <w:bottom w:val="single" w:space="0" w:color="D3D3D3"/>
-              <w:start w:val="single" w:space="0" w:color="D3D3D3"/>
-              <w:end w:val="single" w:space="0" w:color="D3D3D3"/>
-            </w:tcBorders>
-          </w:tcPr>
-          <w:p>
-            <w:pPr>
-              <w:spacing w:before="0" w:after="60"/>
-              <w:keepNext/>
-              <w:jc w:val="center"/>
-            </w:pPr>
-            <w:r>
-              <w:rPr>
-                <w:rFonts w:ascii="Calibri" w:hAnsi="Calibri"/>
-                <w:sz w:val="20"/>
-              </w:rPr>
-              <w:t xml:space="default">—</w:t>
-            </w:r>
-          </w:p>
-        </w:tc>
-        <w:tc>
-          <w:tcPr>
-            <w:tcBorders>
-              <w:top w:val="single" w:space="0" w:color="D3D3D3"/>
-              <w:bottom w:val="single" w:space="0" w:color="D3D3D3"/>
-              <w:start w:val="single" w:space="0" w:color="D3D3D3"/>
-              <w:end w:val="single" w:space="0" w:color="D3D3D3"/>
-            </w:tcBorders>
-          </w:tcPr>
-          <w:p>
-            <w:pPr>
-              <w:spacing w:before="0" w:after="60"/>
-              <w:keepNext/>
-              <w:jc w:val="center"/>
-            </w:pPr>
-            <w:r>
-              <w:rPr>
-                <w:rFonts w:ascii="Calibri" w:hAnsi="Calibri"/>
-                <w:sz w:val="20"/>
-              </w:rPr>
-              <w:t xml:space="default"/>
-            </w:r>
-          </w:p>
-        </w:tc>
-      </w:tr>
-      <w:tr>
-        <w:trPr>
-          <w:cantSplit/>
-        </w:trPr>
-        <w:tc>
-          <w:tcPr>
-            <w:tcBorders>
-              <w:top w:val="single" w:space="0" w:color="D3D3D3"/>
-              <w:bottom w:val="single" w:space="0" w:color="D3D3D3"/>
-              <w:start w:val="single" w:space="0" w:color="D3D3D3"/>
-              <w:end w:val="single" w:space="0" w:color="D3D3D3"/>
-            </w:tcBorders>
-          </w:tcPr>
-          <w:p>
-            <w:pPr>
-              <w:spacing w:before="0" w:after="60"/>
-              <w:keepNext/>
-              <w:jc w:val="start"/>
-            </w:pPr>
-            <w:r>
-              <w:rPr>
-                <w:rFonts w:ascii="Calibri" w:hAnsi="Calibri"/>
-                <w:sz w:val="20"/>
-              </w:rPr>
-              <w:t xml:space="default">    Urban, non-teaching</w:t>
-            </w:r>
-          </w:p>
-        </w:tc>
-        <w:tc>
-          <w:tcPr>
-            <w:tcBorders>
-              <w:top w:val="single" w:space="0" w:color="D3D3D3"/>
-              <w:bottom w:val="single" w:space="0" w:color="D3D3D3"/>
-              <w:start w:val="single" w:space="0" w:color="D3D3D3"/>
-              <w:end w:val="single" w:space="0" w:color="D3D3D3"/>
-            </w:tcBorders>
-          </w:tcPr>
-          <w:p>
-            <w:pPr>
-              <w:spacing w:before="0" w:after="60"/>
-              <w:keepNext/>
-              <w:jc w:val="center"/>
-            </w:pPr>
-            <w:r>
-              <w:rPr>
-                <w:rFonts w:ascii="Calibri" w:hAnsi="Calibri"/>
-                <w:sz w:val="20"/>
-              </w:rPr>
-              <w:t xml:space="default">1.70 (1.49 to 1.94)</w:t>
-            </w:r>
-          </w:p>
-        </w:tc>
-        <w:tc>
-          <w:tcPr>
-            <w:tcBorders>
-              <w:top w:val="single" w:space="0" w:color="D3D3D3"/>
-              <w:bottom w:val="single" w:space="0" w:color="D3D3D3"/>
-              <w:start w:val="single" w:space="0" w:color="D3D3D3"/>
-              <w:end w:val="single" w:space="0" w:color="D3D3D3"/>
-            </w:tcBorders>
-          </w:tcPr>
-          <w:p>
-            <w:pPr>
-              <w:spacing w:before="0" w:after="60"/>
-              <w:keepNext/>
-              <w:jc w:val="center"/>
-            </w:pPr>
-            <w:r>
-              <w:rPr>
-                <w:rFonts w:ascii="Calibri" w:hAnsi="Calibri"/>
-                <w:sz w:val="20"/>
-              </w:rPr>
-              <w:t xml:space="default">&lt;0.001</w:t>
-            </w:r>
-          </w:p>
-        </w:tc>
-      </w:tr>
-      <w:tr>
-        <w:trPr>
-          <w:cantSplit/>
-        </w:trPr>
-        <w:tc>
-          <w:tcPr>
-            <w:tcBorders>
-              <w:top w:val="single" w:space="0" w:color="D3D3D3"/>
-              <w:bottom w:val="single" w:space="0" w:color="D3D3D3"/>
-              <w:start w:val="single" w:space="0" w:color="D3D3D3"/>
-              <w:end w:val="single" w:space="0" w:color="D3D3D3"/>
-            </w:tcBorders>
-          </w:tcPr>
-          <w:p>
-            <w:pPr>
-              <w:spacing w:before="0" w:after="60"/>
-              <w:keepNext/>
-              <w:jc w:val="start"/>
-            </w:pPr>
-            <w:r>
-              <w:rPr>
-                <w:rFonts w:ascii="Calibri" w:hAnsi="Calibri"/>
-                <w:sz w:val="20"/>
-              </w:rPr>
-              <w:t xml:space="default">    Urban, teaching</w:t>
-            </w:r>
-          </w:p>
-        </w:tc>
-        <w:tc>
-          <w:tcPr>
-            <w:tcBorders>
-              <w:top w:val="single" w:space="0" w:color="D3D3D3"/>
-              <w:bottom w:val="single" w:space="0" w:color="D3D3D3"/>
-              <w:start w:val="single" w:space="0" w:color="D3D3D3"/>
-              <w:end w:val="single" w:space="0" w:color="D3D3D3"/>
-            </w:tcBorders>
-          </w:tcPr>
-          <w:p>
-            <w:pPr>
-              <w:spacing w:before="0" w:after="60"/>
-              <w:keepNext/>
-              <w:jc w:val="center"/>
-            </w:pPr>
-            <w:r>
-              <w:rPr>
-                <w:rFonts w:ascii="Calibri" w:hAnsi="Calibri"/>
-                <w:sz w:val="20"/>
-              </w:rPr>
-              <w:t xml:space="default">2.83 (2.51 to 3.19)</w:t>
-            </w:r>
-          </w:p>
-        </w:tc>
-        <w:tc>
-          <w:tcPr>
-            <w:tcBorders>
-              <w:top w:val="single" w:space="0" w:color="D3D3D3"/>
-              <w:bottom w:val="single" w:space="0" w:color="D3D3D3"/>
-              <w:start w:val="single" w:space="0" w:color="D3D3D3"/>
-              <w:end w:val="single" w:space="0" w:color="D3D3D3"/>
-            </w:tcBorders>
-          </w:tcPr>
-          <w:p>
-            <w:pPr>
-              <w:spacing w:before="0" w:after="60"/>
-              <w:keepNext/>
-              <w:jc w:val="center"/>
-            </w:pPr>
-            <w:r>
-              <w:rPr>
-                <w:rFonts w:ascii="Calibri" w:hAnsi="Calibri"/>
-                <w:sz w:val="20"/>
-              </w:rPr>
-              <w:t xml:space="default">&lt;0.001</w:t>
-            </w:r>
-          </w:p>
-        </w:tc>
-      </w:tr>
-      <w:tr>
-        <w:trPr>
-          <w:cantSplit/>
-        </w:trPr>
-        <w:tc>
-          <w:tcPr>
-            <w:tcBorders>
-              <w:top w:val="single" w:space="0" w:color="D3D3D3"/>
-              <w:bottom w:val="single" w:space="0" w:color="D3D3D3"/>
-              <w:start w:val="single" w:space="0" w:color="D3D3D3"/>
-              <w:end w:val="single" w:space="0" w:color="D3D3D3"/>
-            </w:tcBorders>
-          </w:tcPr>
-          <w:p>
-            <w:pPr>
-              <w:spacing w:before="0" w:after="60"/>
-              <w:keepNext/>
-              <w:jc w:val="start"/>
-            </w:pPr>
-            <w:r>
-              <w:rPr>
-                <w:rFonts w:ascii="Calibri" w:hAnsi="Calibri"/>
-                <w:sz w:val="20"/>
-              </w:rPr>
-              <w:t xml:space="default">Hypertension</w:t>
-            </w:r>
-          </w:p>
-        </w:tc>
-        <w:tc>
-          <w:tcPr>
-            <w:tcBorders>
-              <w:top w:val="single" w:space="0" w:color="D3D3D3"/>
-              <w:bottom w:val="single" w:space="0" w:color="D3D3D3"/>
-              <w:start w:val="single" w:space="0" w:color="D3D3D3"/>
-              <w:end w:val="single" w:space="0" w:color="D3D3D3"/>
-            </w:tcBorders>
-          </w:tcPr>
-          <w:p>
-            <w:pPr>
-              <w:spacing w:before="0" w:after="60"/>
-              <w:keepNext/>
-              <w:jc w:val="center"/>
-            </w:pPr>
-            <w:r>
-              <w:rPr>
-                <w:rFonts w:ascii="Calibri" w:hAnsi="Calibri"/>
-                <w:sz w:val="20"/>
-              </w:rPr>
-              <w:t xml:space="default"/>
-            </w:r>
-          </w:p>
-        </w:tc>
-        <w:tc>
-          <w:tcPr>
-            <w:tcBorders>
-              <w:top w:val="single" w:space="0" w:color="D3D3D3"/>
-              <w:bottom w:val="single" w:space="0" w:color="D3D3D3"/>
-              <w:start w:val="single" w:space="0" w:color="D3D3D3"/>
-              <w:end w:val="single" w:space="0" w:color="D3D3D3"/>
-            </w:tcBorders>
-          </w:tcPr>
-          <w:p>
-            <w:pPr>
-              <w:spacing w:before="0" w:after="60"/>
-              <w:keepNext/>
-              <w:jc w:val="center"/>
-            </w:pPr>
-            <w:r>
-              <w:rPr>
-                <w:rFonts w:ascii="Calibri" w:hAnsi="Calibri"/>
-                <w:sz w:val="20"/>
-              </w:rPr>
-              <w:t xml:space="default"/>
-            </w:r>
-          </w:p>
-        </w:tc>
-      </w:tr>
-      <w:tr>
-        <w:trPr>
-          <w:cantSplit/>
-        </w:trPr>
-        <w:tc>
-          <w:tcPr>
-            <w:tcBorders>
-              <w:top w:val="single" w:space="0" w:color="D3D3D3"/>
-              <w:bottom w:val="single" w:space="0" w:color="D3D3D3"/>
-              <w:start w:val="single" w:space="0" w:color="D3D3D3"/>
-              <w:end w:val="single" w:space="0" w:color="D3D3D3"/>
-            </w:tcBorders>
-          </w:tcPr>
-          <w:p>
-            <w:pPr>
-              <w:spacing w:before="0" w:after="60"/>
-              <w:keepNext/>
-              <w:jc w:val="start"/>
-            </w:pPr>
-            <w:r>
-              <w:rPr>
-                <w:rFonts w:ascii="Calibri" w:hAnsi="Calibri"/>
-                <w:sz w:val="20"/>
-              </w:rPr>
-              <w:t xml:space="default">    No</w:t>
-            </w:r>
-          </w:p>
-        </w:tc>
-        <w:tc>
-          <w:tcPr>
-            <w:tcBorders>
-              <w:top w:val="single" w:space="0" w:color="D3D3D3"/>
-              <w:bottom w:val="single" w:space="0" w:color="D3D3D3"/>
-              <w:start w:val="single" w:space="0" w:color="D3D3D3"/>
-              <w:end w:val="single" w:space="0" w:color="D3D3D3"/>
-            </w:tcBorders>
-          </w:tcPr>
-          <w:p>
-            <w:pPr>
-              <w:spacing w:before="0" w:after="60"/>
-              <w:keepNext/>
-              <w:jc w:val="center"/>
-            </w:pPr>
-            <w:r>
-              <w:rPr>
-                <w:rFonts w:ascii="Calibri" w:hAnsi="Calibri"/>
-                <w:sz w:val="20"/>
-              </w:rPr>
-              <w:t xml:space="default">—</w:t>
-            </w:r>
-          </w:p>
-        </w:tc>
-        <w:tc>
-          <w:tcPr>
-            <w:tcBorders>
-              <w:top w:val="single" w:space="0" w:color="D3D3D3"/>
-              <w:bottom w:val="single" w:space="0" w:color="D3D3D3"/>
-              <w:start w:val="single" w:space="0" w:color="D3D3D3"/>
-              <w:end w:val="single" w:space="0" w:color="D3D3D3"/>
-            </w:tcBorders>
-          </w:tcPr>
-          <w:p>
-            <w:pPr>
-              <w:spacing w:before="0" w:after="60"/>
-              <w:keepNext/>
-              <w:jc w:val="center"/>
-            </w:pPr>
-            <w:r>
-              <w:rPr>
-                <w:rFonts w:ascii="Calibri" w:hAnsi="Calibri"/>
-                <w:sz w:val="20"/>
-              </w:rPr>
-              <w:t xml:space="default"/>
-            </w:r>
-          </w:p>
-        </w:tc>
-      </w:tr>
-      <w:tr>
-        <w:trPr>
-          <w:cantSplit/>
-        </w:trPr>
-        <w:tc>
-          <w:tcPr>
-            <w:tcBorders>
-              <w:top w:val="single" w:space="0" w:color="D3D3D3"/>
-              <w:bottom w:val="single" w:space="0" w:color="D3D3D3"/>
-              <w:start w:val="single" w:space="0" w:color="D3D3D3"/>
-              <w:end w:val="single" w:space="0" w:color="D3D3D3"/>
-            </w:tcBorders>
-          </w:tcPr>
-          <w:p>
-            <w:pPr>
-              <w:spacing w:before="0" w:after="60"/>
-              <w:keepNext/>
-              <w:jc w:val="start"/>
-            </w:pPr>
-            <w:r>
-              <w:rPr>
-                <w:rFonts w:ascii="Calibri" w:hAnsi="Calibri"/>
-                <w:sz w:val="20"/>
-              </w:rPr>
-              <w:t xml:space="default">    Yes</w:t>
-            </w:r>
-          </w:p>
-        </w:tc>
-        <w:tc>
-          <w:tcPr>
-            <w:tcBorders>
-              <w:top w:val="single" w:space="0" w:color="D3D3D3"/>
-              <w:bottom w:val="single" w:space="0" w:color="D3D3D3"/>
-              <w:start w:val="single" w:space="0" w:color="D3D3D3"/>
-              <w:end w:val="single" w:space="0" w:color="D3D3D3"/>
-            </w:tcBorders>
-          </w:tcPr>
-          <w:p>
-            <w:pPr>
-              <w:spacing w:before="0" w:after="60"/>
-              <w:keepNext/>
-              <w:jc w:val="center"/>
-            </w:pPr>
-            <w:r>
-              <w:rPr>
-                <w:rFonts w:ascii="Calibri" w:hAnsi="Calibri"/>
-                <w:sz w:val="20"/>
-              </w:rPr>
-              <w:t xml:space="default">0.79 (0.76 to 0.83)</w:t>
-            </w:r>
-          </w:p>
-        </w:tc>
-        <w:tc>
-          <w:tcPr>
-            <w:tcBorders>
-              <w:top w:val="single" w:space="0" w:color="D3D3D3"/>
-              <w:bottom w:val="single" w:space="0" w:color="D3D3D3"/>
-              <w:start w:val="single" w:space="0" w:color="D3D3D3"/>
-              <w:end w:val="single" w:space="0" w:color="D3D3D3"/>
-            </w:tcBorders>
-          </w:tcPr>
-          <w:p>
-            <w:pPr>
-              <w:spacing w:before="0" w:after="60"/>
-              <w:keepNext/>
-              <w:jc w:val="center"/>
-            </w:pPr>
-            <w:r>
-              <w:rPr>
-                <w:rFonts w:ascii="Calibri" w:hAnsi="Calibri"/>
-                <w:sz w:val="20"/>
-              </w:rPr>
-              <w:t xml:space="default">&lt;0.001</w:t>
-            </w:r>
-          </w:p>
-        </w:tc>
-      </w:tr>
-      <w:tr>
-        <w:trPr>
-          <w:cantSplit/>
-        </w:trPr>
-        <w:tc>
-          <w:tcPr>
-            <w:tcBorders>
-              <w:top w:val="single" w:space="0" w:color="D3D3D3"/>
-              <w:bottom w:val="single" w:space="0" w:color="D3D3D3"/>
-              <w:start w:val="single" w:space="0" w:color="D3D3D3"/>
-              <w:end w:val="single" w:space="0" w:color="D3D3D3"/>
-            </w:tcBorders>
-          </w:tcPr>
-          <w:p>
-            <w:pPr>
-              <w:spacing w:before="0" w:after="60"/>
-              <w:keepNext/>
-              <w:jc w:val="start"/>
-            </w:pPr>
-            <w:r>
-              <w:rPr>
-                <w:rFonts w:ascii="Calibri" w:hAnsi="Calibri"/>
-                <w:sz w:val="20"/>
-              </w:rPr>
-              <w:t xml:space="default">Diabetes mellitus</w:t>
-            </w:r>
-          </w:p>
-        </w:tc>
-        <w:tc>
-          <w:tcPr>
-            <w:tcBorders>
-              <w:top w:val="single" w:space="0" w:color="D3D3D3"/>
-              <w:bottom w:val="single" w:space="0" w:color="D3D3D3"/>
-              <w:start w:val="single" w:space="0" w:color="D3D3D3"/>
-              <w:end w:val="single" w:space="0" w:color="D3D3D3"/>
-            </w:tcBorders>
-          </w:tcPr>
-          <w:p>
-            <w:pPr>
-              <w:spacing w:before="0" w:after="60"/>
-              <w:keepNext/>
-              <w:jc w:val="center"/>
-            </w:pPr>
-            <w:r>
-              <w:rPr>
-                <w:rFonts w:ascii="Calibri" w:hAnsi="Calibri"/>
-                <w:sz w:val="20"/>
-              </w:rPr>
-              <w:t xml:space="default"/>
-            </w:r>
-          </w:p>
-        </w:tc>
-        <w:tc>
-          <w:tcPr>
-            <w:tcBorders>
-              <w:top w:val="single" w:space="0" w:color="D3D3D3"/>
-              <w:bottom w:val="single" w:space="0" w:color="D3D3D3"/>
-              <w:start w:val="single" w:space="0" w:color="D3D3D3"/>
-              <w:end w:val="single" w:space="0" w:color="D3D3D3"/>
-            </w:tcBorders>
-          </w:tcPr>
-          <w:p>
-            <w:pPr>
-              <w:spacing w:before="0" w:after="60"/>
-              <w:keepNext/>
-              <w:jc w:val="center"/>
-            </w:pPr>
-            <w:r>
-              <w:rPr>
-                <w:rFonts w:ascii="Calibri" w:hAnsi="Calibri"/>
-                <w:sz w:val="20"/>
-              </w:rPr>
-              <w:t xml:space="default"/>
-            </w:r>
-          </w:p>
-        </w:tc>
-      </w:tr>
-      <w:tr>
-        <w:trPr>
-          <w:cantSplit/>
-        </w:trPr>
-        <w:tc>
-          <w:tcPr>
-            <w:tcBorders>
-              <w:top w:val="single" w:space="0" w:color="D3D3D3"/>
-              <w:bottom w:val="single" w:space="0" w:color="D3D3D3"/>
-              <w:start w:val="single" w:space="0" w:color="D3D3D3"/>
-              <w:end w:val="single" w:space="0" w:color="D3D3D3"/>
-            </w:tcBorders>
-          </w:tcPr>
-          <w:p>
-            <w:pPr>
-              <w:spacing w:before="0" w:after="60"/>
-              <w:keepNext/>
-              <w:jc w:val="start"/>
-            </w:pPr>
-            <w:r>
-              <w:rPr>
-                <w:rFonts w:ascii="Calibri" w:hAnsi="Calibri"/>
-                <w:sz w:val="20"/>
-              </w:rPr>
-              <w:t xml:space="default">    No</w:t>
-            </w:r>
-          </w:p>
-        </w:tc>
-        <w:tc>
-          <w:tcPr>
-            <w:tcBorders>
-              <w:top w:val="single" w:space="0" w:color="D3D3D3"/>
-              <w:bottom w:val="single" w:space="0" w:color="D3D3D3"/>
-              <w:start w:val="single" w:space="0" w:color="D3D3D3"/>
-              <w:end w:val="single" w:space="0" w:color="D3D3D3"/>
-            </w:tcBorders>
-          </w:tcPr>
-          <w:p>
-            <w:pPr>
-              <w:spacing w:before="0" w:after="60"/>
-              <w:keepNext/>
-              <w:jc w:val="center"/>
-            </w:pPr>
-            <w:r>
-              <w:rPr>
-                <w:rFonts w:ascii="Calibri" w:hAnsi="Calibri"/>
-                <w:sz w:val="20"/>
-              </w:rPr>
-              <w:t xml:space="default">—</w:t>
-            </w:r>
-          </w:p>
-        </w:tc>
-        <w:tc>
-          <w:tcPr>
-            <w:tcBorders>
-              <w:top w:val="single" w:space="0" w:color="D3D3D3"/>
-              <w:bottom w:val="single" w:space="0" w:color="D3D3D3"/>
-              <w:start w:val="single" w:space="0" w:color="D3D3D3"/>
-              <w:end w:val="single" w:space="0" w:color="D3D3D3"/>
-            </w:tcBorders>
-          </w:tcPr>
-          <w:p>
-            <w:pPr>
-              <w:spacing w:before="0" w:after="60"/>
-              <w:keepNext/>
-              <w:jc w:val="center"/>
-            </w:pPr>
-            <w:r>
-              <w:rPr>
-                <w:rFonts w:ascii="Calibri" w:hAnsi="Calibri"/>
-                <w:sz w:val="20"/>
-              </w:rPr>
-              <w:t xml:space="default"/>
-            </w:r>
-          </w:p>
-        </w:tc>
-      </w:tr>
-      <w:tr>
-        <w:trPr>
-          <w:cantSplit/>
-        </w:trPr>
-        <w:tc>
-          <w:tcPr>
-            <w:tcBorders>
-              <w:top w:val="single" w:space="0" w:color="D3D3D3"/>
-              <w:bottom w:val="single" w:space="0" w:color="D3D3D3"/>
-              <w:start w:val="single" w:space="0" w:color="D3D3D3"/>
-              <w:end w:val="single" w:space="0" w:color="D3D3D3"/>
-            </w:tcBorders>
-          </w:tcPr>
-          <w:p>
-            <w:pPr>
-              <w:spacing w:before="0" w:after="60"/>
-              <w:keepNext/>
-              <w:jc w:val="start"/>
-            </w:pPr>
-            <w:r>
-              <w:rPr>
-                <w:rFonts w:ascii="Calibri" w:hAnsi="Calibri"/>
-                <w:sz w:val="20"/>
-              </w:rPr>
-              <w:t xml:space="default">    Yes</w:t>
-            </w:r>
-          </w:p>
-        </w:tc>
-        <w:tc>
-          <w:tcPr>
-            <w:tcBorders>
-              <w:top w:val="single" w:space="0" w:color="D3D3D3"/>
-              <w:bottom w:val="single" w:space="0" w:color="D3D3D3"/>
-              <w:start w:val="single" w:space="0" w:color="D3D3D3"/>
-              <w:end w:val="single" w:space="0" w:color="D3D3D3"/>
-            </w:tcBorders>
-          </w:tcPr>
-          <w:p>
-            <w:pPr>
-              <w:spacing w:before="0" w:after="60"/>
-              <w:keepNext/>
-              <w:jc w:val="center"/>
-            </w:pPr>
-            <w:r>
-              <w:rPr>
-                <w:rFonts w:ascii="Calibri" w:hAnsi="Calibri"/>
-                <w:sz w:val="20"/>
-              </w:rPr>
-              <w:t xml:space="default">0.97 (0.93 to 1.00)</w:t>
-            </w:r>
-          </w:p>
-        </w:tc>
-        <w:tc>
-          <w:tcPr>
-            <w:tcBorders>
-              <w:top w:val="single" w:space="0" w:color="D3D3D3"/>
-              <w:bottom w:val="single" w:space="0" w:color="D3D3D3"/>
-              <w:start w:val="single" w:space="0" w:color="D3D3D3"/>
-              <w:end w:val="single" w:space="0" w:color="D3D3D3"/>
-            </w:tcBorders>
-          </w:tcPr>
-          <w:p>
-            <w:pPr>
-              <w:spacing w:before="0" w:after="60"/>
-              <w:keepNext/>
-              <w:jc w:val="center"/>
-            </w:pPr>
-            <w:r>
-              <w:rPr>
-                <w:rFonts w:ascii="Calibri" w:hAnsi="Calibri"/>
-                <w:sz w:val="20"/>
-              </w:rPr>
-              <w:t xml:space="default">0.060</w:t>
-            </w:r>
-          </w:p>
-        </w:tc>
-      </w:tr>
-      <w:tr>
-        <w:trPr>
-          <w:cantSplit/>
-        </w:trPr>
-        <w:tc>
-          <w:tcPr>
-            <w:tcBorders>
-              <w:top w:val="single" w:space="0" w:color="D3D3D3"/>
-              <w:bottom w:val="single" w:space="0" w:color="D3D3D3"/>
-              <w:start w:val="single" w:space="0" w:color="D3D3D3"/>
-              <w:end w:val="single" w:space="0" w:color="D3D3D3"/>
-            </w:tcBorders>
-          </w:tcPr>
-          <w:p>
-            <w:pPr>
-              <w:spacing w:before="0" w:after="60"/>
-              <w:keepNext/>
-              <w:jc w:val="start"/>
-            </w:pPr>
-            <w:r>
-              <w:rPr>
-                <w:rFonts w:ascii="Calibri" w:hAnsi="Calibri"/>
-                <w:sz w:val="20"/>
-              </w:rPr>
-              <w:t xml:space="default">Hyperlipidemia</w:t>
-            </w:r>
-          </w:p>
-        </w:tc>
-        <w:tc>
-          <w:tcPr>
-            <w:tcBorders>
-              <w:top w:val="single" w:space="0" w:color="D3D3D3"/>
-              <w:bottom w:val="single" w:space="0" w:color="D3D3D3"/>
-              <w:start w:val="single" w:space="0" w:color="D3D3D3"/>
-              <w:end w:val="single" w:space="0" w:color="D3D3D3"/>
-            </w:tcBorders>
-          </w:tcPr>
-          <w:p>
-            <w:pPr>
-              <w:spacing w:before="0" w:after="60"/>
-              <w:keepNext/>
-              <w:jc w:val="center"/>
-            </w:pPr>
-            <w:r>
-              <w:rPr>
-                <w:rFonts w:ascii="Calibri" w:hAnsi="Calibri"/>
-                <w:sz w:val="20"/>
-              </w:rPr>
-              <w:t xml:space="default"/>
-            </w:r>
-          </w:p>
-        </w:tc>
-        <w:tc>
-          <w:tcPr>
-            <w:tcBorders>
-              <w:top w:val="single" w:space="0" w:color="D3D3D3"/>
-              <w:bottom w:val="single" w:space="0" w:color="D3D3D3"/>
-              <w:start w:val="single" w:space="0" w:color="D3D3D3"/>
-              <w:end w:val="single" w:space="0" w:color="D3D3D3"/>
-            </w:tcBorders>
-          </w:tcPr>
-          <w:p>
-            <w:pPr>
-              <w:spacing w:before="0" w:after="60"/>
-              <w:keepNext/>
-              <w:jc w:val="center"/>
-            </w:pPr>
-            <w:r>
-              <w:rPr>
-                <w:rFonts w:ascii="Calibri" w:hAnsi="Calibri"/>
-                <w:sz w:val="20"/>
-              </w:rPr>
-              <w:t xml:space="default"/>
-            </w:r>
-          </w:p>
-        </w:tc>
-      </w:tr>
-      <w:tr>
-        <w:trPr>
-          <w:cantSplit/>
-        </w:trPr>
-        <w:tc>
-          <w:tcPr>
-            <w:tcBorders>
-              <w:top w:val="single" w:space="0" w:color="D3D3D3"/>
-              <w:bottom w:val="single" w:space="0" w:color="D3D3D3"/>
-              <w:start w:val="single" w:space="0" w:color="D3D3D3"/>
-              <w:end w:val="single" w:space="0" w:color="D3D3D3"/>
-            </w:tcBorders>
-          </w:tcPr>
-          <w:p>
-            <w:pPr>
-              <w:spacing w:before="0" w:after="60"/>
-              <w:keepNext/>
-              <w:jc w:val="start"/>
-            </w:pPr>
-            <w:r>
-              <w:rPr>
-                <w:rFonts w:ascii="Calibri" w:hAnsi="Calibri"/>
-                <w:sz w:val="20"/>
-              </w:rPr>
-              <w:t xml:space="default">    No</w:t>
-            </w:r>
-          </w:p>
-        </w:tc>
-        <w:tc>
-          <w:tcPr>
-            <w:tcBorders>
-              <w:top w:val="single" w:space="0" w:color="D3D3D3"/>
-              <w:bottom w:val="single" w:space="0" w:color="D3D3D3"/>
-              <w:start w:val="single" w:space="0" w:color="D3D3D3"/>
-              <w:end w:val="single" w:space="0" w:color="D3D3D3"/>
-            </w:tcBorders>
-          </w:tcPr>
-          <w:p>
-            <w:pPr>
-              <w:spacing w:before="0" w:after="60"/>
-              <w:keepNext/>
-              <w:jc w:val="center"/>
-            </w:pPr>
-            <w:r>
-              <w:rPr>
-                <w:rFonts w:ascii="Calibri" w:hAnsi="Calibri"/>
-                <w:sz w:val="20"/>
-              </w:rPr>
-              <w:t xml:space="default">—</w:t>
-            </w:r>
-          </w:p>
-        </w:tc>
-        <w:tc>
-          <w:tcPr>
-            <w:tcBorders>
-              <w:top w:val="single" w:space="0" w:color="D3D3D3"/>
-              <w:bottom w:val="single" w:space="0" w:color="D3D3D3"/>
-              <w:start w:val="single" w:space="0" w:color="D3D3D3"/>
-              <w:end w:val="single" w:space="0" w:color="D3D3D3"/>
-            </w:tcBorders>
-          </w:tcPr>
-          <w:p>
-            <w:pPr>
-              <w:spacing w:before="0" w:after="60"/>
-              <w:keepNext/>
-              <w:jc w:val="center"/>
-            </w:pPr>
-            <w:r>
-              <w:rPr>
-                <w:rFonts w:ascii="Calibri" w:hAnsi="Calibri"/>
-                <w:sz w:val="20"/>
-              </w:rPr>
-              <w:t xml:space="default"/>
-            </w:r>
-          </w:p>
-        </w:tc>
-      </w:tr>
-      <w:tr>
-        <w:trPr>
-          <w:cantSplit/>
-        </w:trPr>
-        <w:tc>
-          <w:tcPr>
-            <w:tcBorders>
-              <w:top w:val="single" w:space="0" w:color="D3D3D3"/>
-              <w:bottom w:val="single" w:space="0" w:color="D3D3D3"/>
-              <w:start w:val="single" w:space="0" w:color="D3D3D3"/>
-              <w:end w:val="single" w:space="0" w:color="D3D3D3"/>
-            </w:tcBorders>
-          </w:tcPr>
-          <w:p>
-            <w:pPr>
-              <w:spacing w:before="0" w:after="60"/>
-              <w:keepNext/>
-              <w:jc w:val="start"/>
-            </w:pPr>
-            <w:r>
-              <w:rPr>
-                <w:rFonts w:ascii="Calibri" w:hAnsi="Calibri"/>
-                <w:sz w:val="20"/>
-              </w:rPr>
-              <w:t xml:space="default">    Yes</w:t>
-            </w:r>
-          </w:p>
-        </w:tc>
-        <w:tc>
-          <w:tcPr>
-            <w:tcBorders>
-              <w:top w:val="single" w:space="0" w:color="D3D3D3"/>
-              <w:bottom w:val="single" w:space="0" w:color="D3D3D3"/>
-              <w:start w:val="single" w:space="0" w:color="D3D3D3"/>
-              <w:end w:val="single" w:space="0" w:color="D3D3D3"/>
-            </w:tcBorders>
-          </w:tcPr>
-          <w:p>
-            <w:pPr>
-              <w:spacing w:before="0" w:after="60"/>
-              <w:keepNext/>
-              <w:jc w:val="center"/>
-            </w:pPr>
-            <w:r>
-              <w:rPr>
-                <w:rFonts w:ascii="Calibri" w:hAnsi="Calibri"/>
-                <w:sz w:val="20"/>
-              </w:rPr>
-              <w:t xml:space="default">0.77 (0.75 to 0.80)</w:t>
-            </w:r>
-          </w:p>
-        </w:tc>
-        <w:tc>
-          <w:tcPr>
-            <w:tcBorders>
-              <w:top w:val="single" w:space="0" w:color="D3D3D3"/>
-              <w:bottom w:val="single" w:space="0" w:color="D3D3D3"/>
-              <w:start w:val="single" w:space="0" w:color="D3D3D3"/>
-              <w:end w:val="single" w:space="0" w:color="D3D3D3"/>
-            </w:tcBorders>
-          </w:tcPr>
-          <w:p>
-            <w:pPr>
-              <w:spacing w:before="0" w:after="60"/>
-              <w:keepNext/>
-              <w:jc w:val="center"/>
-            </w:pPr>
-            <w:r>
-              <w:rPr>
-                <w:rFonts w:ascii="Calibri" w:hAnsi="Calibri"/>
-                <w:sz w:val="20"/>
-              </w:rPr>
-              <w:t xml:space="default">&lt;0.001</w:t>
-            </w:r>
-          </w:p>
-        </w:tc>
-      </w:tr>
-      <w:tr>
-        <w:trPr>
-          <w:cantSplit/>
-        </w:trPr>
-        <w:tc>
-          <w:tcPr>
-            <w:tcBorders>
-              <w:top w:val="single" w:space="0" w:color="D3D3D3"/>
-              <w:bottom w:val="single" w:space="0" w:color="D3D3D3"/>
-              <w:start w:val="single" w:space="0" w:color="D3D3D3"/>
-              <w:end w:val="single" w:space="0" w:color="D3D3D3"/>
-            </w:tcBorders>
-          </w:tcPr>
-          <w:p>
-            <w:pPr>
-              <w:spacing w:before="0" w:after="60"/>
-              <w:keepNext/>
-              <w:jc w:val="start"/>
-            </w:pPr>
-            <w:r>
-              <w:rPr>
-                <w:rFonts w:ascii="Calibri" w:hAnsi="Calibri"/>
-                <w:sz w:val="20"/>
-              </w:rPr>
-              <w:t xml:space="default">Coronary artery disease</w:t>
-            </w:r>
-          </w:p>
-        </w:tc>
-        <w:tc>
-          <w:tcPr>
-            <w:tcBorders>
-              <w:top w:val="single" w:space="0" w:color="D3D3D3"/>
-              <w:bottom w:val="single" w:space="0" w:color="D3D3D3"/>
-              <w:start w:val="single" w:space="0" w:color="D3D3D3"/>
-              <w:end w:val="single" w:space="0" w:color="D3D3D3"/>
-            </w:tcBorders>
-          </w:tcPr>
-          <w:p>
-            <w:pPr>
-              <w:spacing w:before="0" w:after="60"/>
-              <w:keepNext/>
-              <w:jc w:val="center"/>
-            </w:pPr>
-            <w:r>
-              <w:rPr>
-                <w:rFonts w:ascii="Calibri" w:hAnsi="Calibri"/>
-                <w:sz w:val="20"/>
-              </w:rPr>
-              <w:t xml:space="default"/>
-            </w:r>
-          </w:p>
-        </w:tc>
-        <w:tc>
-          <w:tcPr>
-            <w:tcBorders>
-              <w:top w:val="single" w:space="0" w:color="D3D3D3"/>
-              <w:bottom w:val="single" w:space="0" w:color="D3D3D3"/>
-              <w:start w:val="single" w:space="0" w:color="D3D3D3"/>
-              <w:end w:val="single" w:space="0" w:color="D3D3D3"/>
-            </w:tcBorders>
-          </w:tcPr>
-          <w:p>
-            <w:pPr>
-              <w:spacing w:before="0" w:after="60"/>
-              <w:keepNext/>
-              <w:jc w:val="center"/>
-            </w:pPr>
-            <w:r>
-              <w:rPr>
-                <w:rFonts w:ascii="Calibri" w:hAnsi="Calibri"/>
-                <w:sz w:val="20"/>
-              </w:rPr>
-              <w:t xml:space="default"/>
-            </w:r>
-          </w:p>
-        </w:tc>
-      </w:tr>
-      <w:tr>
-        <w:trPr>
-          <w:cantSplit/>
-        </w:trPr>
-        <w:tc>
-          <w:tcPr>
-            <w:tcBorders>
-              <w:top w:val="single" w:space="0" w:color="D3D3D3"/>
-              <w:bottom w:val="single" w:space="0" w:color="D3D3D3"/>
-              <w:start w:val="single" w:space="0" w:color="D3D3D3"/>
-              <w:end w:val="single" w:space="0" w:color="D3D3D3"/>
-            </w:tcBorders>
-          </w:tcPr>
-          <w:p>
-            <w:pPr>
-              <w:spacing w:before="0" w:after="60"/>
-              <w:keepNext/>
-              <w:jc w:val="start"/>
-            </w:pPr>
-            <w:r>
-              <w:rPr>
-                <w:rFonts w:ascii="Calibri" w:hAnsi="Calibri"/>
-                <w:sz w:val="20"/>
-              </w:rPr>
-              <w:t xml:space="default">    No</w:t>
-            </w:r>
-          </w:p>
-        </w:tc>
-        <w:tc>
-          <w:tcPr>
-            <w:tcBorders>
-              <w:top w:val="single" w:space="0" w:color="D3D3D3"/>
-              <w:bottom w:val="single" w:space="0" w:color="D3D3D3"/>
-              <w:start w:val="single" w:space="0" w:color="D3D3D3"/>
-              <w:end w:val="single" w:space="0" w:color="D3D3D3"/>
-            </w:tcBorders>
-          </w:tcPr>
-          <w:p>
-            <w:pPr>
-              <w:spacing w:before="0" w:after="60"/>
-              <w:keepNext/>
-              <w:jc w:val="center"/>
-            </w:pPr>
-            <w:r>
-              <w:rPr>
-                <w:rFonts w:ascii="Calibri" w:hAnsi="Calibri"/>
-                <w:sz w:val="20"/>
-              </w:rPr>
-              <w:t xml:space="default">—</w:t>
-            </w:r>
-          </w:p>
-        </w:tc>
-        <w:tc>
-          <w:tcPr>
-            <w:tcBorders>
-              <w:top w:val="single" w:space="0" w:color="D3D3D3"/>
-              <w:bottom w:val="single" w:space="0" w:color="D3D3D3"/>
-              <w:start w:val="single" w:space="0" w:color="D3D3D3"/>
-              <w:end w:val="single" w:space="0" w:color="D3D3D3"/>
-            </w:tcBorders>
-          </w:tcPr>
-          <w:p>
-            <w:pPr>
-              <w:spacing w:before="0" w:after="60"/>
-              <w:keepNext/>
-              <w:jc w:val="center"/>
-            </w:pPr>
-            <w:r>
-              <w:rPr>
-                <w:rFonts w:ascii="Calibri" w:hAnsi="Calibri"/>
-                <w:sz w:val="20"/>
-              </w:rPr>
-              <w:t xml:space="default"/>
-            </w:r>
-          </w:p>
-        </w:tc>
-      </w:tr>
-      <w:tr>
-        <w:trPr>
-          <w:cantSplit/>
-        </w:trPr>
-        <w:tc>
-          <w:tcPr>
-            <w:tcBorders>
-              <w:top w:val="single" w:space="0" w:color="D3D3D3"/>
-              <w:bottom w:val="single" w:space="0" w:color="D3D3D3"/>
-              <w:start w:val="single" w:space="0" w:color="D3D3D3"/>
-              <w:end w:val="single" w:space="0" w:color="D3D3D3"/>
-            </w:tcBorders>
-          </w:tcPr>
-          <w:p>
-            <w:pPr>
-              <w:spacing w:before="0" w:after="60"/>
-              <w:keepNext/>
-              <w:jc w:val="start"/>
-            </w:pPr>
-            <w:r>
-              <w:rPr>
-                <w:rFonts w:ascii="Calibri" w:hAnsi="Calibri"/>
-                <w:sz w:val="20"/>
-              </w:rPr>
-              <w:t xml:space="default">    Yes</w:t>
-            </w:r>
-          </w:p>
-        </w:tc>
-        <w:tc>
-          <w:tcPr>
-            <w:tcBorders>
-              <w:top w:val="single" w:space="0" w:color="D3D3D3"/>
-              <w:bottom w:val="single" w:space="0" w:color="D3D3D3"/>
-              <w:start w:val="single" w:space="0" w:color="D3D3D3"/>
-              <w:end w:val="single" w:space="0" w:color="D3D3D3"/>
-            </w:tcBorders>
-          </w:tcPr>
-          <w:p>
-            <w:pPr>
-              <w:spacing w:before="0" w:after="60"/>
-              <w:keepNext/>
-              <w:jc w:val="center"/>
-            </w:pPr>
-            <w:r>
-              <w:rPr>
-                <w:rFonts w:ascii="Calibri" w:hAnsi="Calibri"/>
-                <w:sz w:val="20"/>
-              </w:rPr>
-              <w:t xml:space="default">0.96 (0.92 to 1.00)</w:t>
-            </w:r>
-          </w:p>
-        </w:tc>
-        <w:tc>
-          <w:tcPr>
-            <w:tcBorders>
-              <w:top w:val="single" w:space="0" w:color="D3D3D3"/>
-              <w:bottom w:val="single" w:space="0" w:color="D3D3D3"/>
-              <w:start w:val="single" w:space="0" w:color="D3D3D3"/>
-              <w:end w:val="single" w:space="0" w:color="D3D3D3"/>
-            </w:tcBorders>
-          </w:tcPr>
-          <w:p>
-            <w:pPr>
-              <w:spacing w:before="0" w:after="60"/>
-              <w:keepNext/>
-              <w:jc w:val="center"/>
-            </w:pPr>
-            <w:r>
-              <w:rPr>
-                <w:rFonts w:ascii="Calibri" w:hAnsi="Calibri"/>
-                <w:sz w:val="20"/>
-              </w:rPr>
-              <w:t xml:space="default">0.034</w:t>
-            </w:r>
-          </w:p>
-        </w:tc>
-      </w:tr>
-      <w:tr>
-        <w:trPr>
-          <w:cantSplit/>
-        </w:trPr>
-        <w:tc>
-          <w:tcPr>
-            <w:tcBorders>
-              <w:top w:val="single" w:space="0" w:color="D3D3D3"/>
-              <w:bottom w:val="single" w:space="0" w:color="D3D3D3"/>
-              <w:start w:val="single" w:space="0" w:color="D3D3D3"/>
-              <w:end w:val="single" w:space="0" w:color="D3D3D3"/>
-            </w:tcBorders>
-          </w:tcPr>
-          <w:p>
-            <w:pPr>
-              <w:spacing w:before="0" w:after="60"/>
-              <w:keepNext/>
-              <w:jc w:val="start"/>
-            </w:pPr>
-            <w:r>
-              <w:rPr>
-                <w:rFonts w:ascii="Calibri" w:hAnsi="Calibri"/>
-                <w:sz w:val="20"/>
-              </w:rPr>
-              <w:t xml:space="default">Peripheral vascular disease</w:t>
-            </w:r>
-          </w:p>
-        </w:tc>
-        <w:tc>
-          <w:tcPr>
-            <w:tcBorders>
-              <w:top w:val="single" w:space="0" w:color="D3D3D3"/>
-              <w:bottom w:val="single" w:space="0" w:color="D3D3D3"/>
-              <w:start w:val="single" w:space="0" w:color="D3D3D3"/>
-              <w:end w:val="single" w:space="0" w:color="D3D3D3"/>
-            </w:tcBorders>
-          </w:tcPr>
-          <w:p>
-            <w:pPr>
-              <w:spacing w:before="0" w:after="60"/>
-              <w:keepNext/>
-              <w:jc w:val="center"/>
-            </w:pPr>
-            <w:r>
-              <w:rPr>
-                <w:rFonts w:ascii="Calibri" w:hAnsi="Calibri"/>
-                <w:sz w:val="20"/>
-              </w:rPr>
-              <w:t xml:space="default"/>
-            </w:r>
-          </w:p>
-        </w:tc>
-        <w:tc>
-          <w:tcPr>
-            <w:tcBorders>
-              <w:top w:val="single" w:space="0" w:color="D3D3D3"/>
-              <w:bottom w:val="single" w:space="0" w:color="D3D3D3"/>
-              <w:start w:val="single" w:space="0" w:color="D3D3D3"/>
-              <w:end w:val="single" w:space="0" w:color="D3D3D3"/>
-            </w:tcBorders>
-          </w:tcPr>
-          <w:p>
-            <w:pPr>
-              <w:spacing w:before="0" w:after="60"/>
-              <w:keepNext/>
-              <w:jc w:val="center"/>
-            </w:pPr>
-            <w:r>
-              <w:rPr>
-                <w:rFonts w:ascii="Calibri" w:hAnsi="Calibri"/>
-                <w:sz w:val="20"/>
-              </w:rPr>
-              <w:t xml:space="default"/>
-            </w:r>
-          </w:p>
-        </w:tc>
-      </w:tr>
-      <w:tr>
-        <w:trPr>
-          <w:cantSplit/>
-        </w:trPr>
-        <w:tc>
-          <w:tcPr>
-            <w:tcBorders>
-              <w:top w:val="single" w:space="0" w:color="D3D3D3"/>
-              <w:bottom w:val="single" w:space="0" w:color="D3D3D3"/>
-              <w:start w:val="single" w:space="0" w:color="D3D3D3"/>
-              <w:end w:val="single" w:space="0" w:color="D3D3D3"/>
-            </w:tcBorders>
-          </w:tcPr>
-          <w:p>
-            <w:pPr>
-              <w:spacing w:before="0" w:after="60"/>
-              <w:keepNext/>
-              <w:jc w:val="start"/>
-            </w:pPr>
-            <w:r>
-              <w:rPr>
-                <w:rFonts w:ascii="Calibri" w:hAnsi="Calibri"/>
-                <w:sz w:val="20"/>
-              </w:rPr>
-              <w:t xml:space="default">    No</w:t>
-            </w:r>
-          </w:p>
-        </w:tc>
-        <w:tc>
-          <w:tcPr>
-            <w:tcBorders>
-              <w:top w:val="single" w:space="0" w:color="D3D3D3"/>
-              <w:bottom w:val="single" w:space="0" w:color="D3D3D3"/>
-              <w:start w:val="single" w:space="0" w:color="D3D3D3"/>
-              <w:end w:val="single" w:space="0" w:color="D3D3D3"/>
-            </w:tcBorders>
-          </w:tcPr>
-          <w:p>
-            <w:pPr>
-              <w:spacing w:before="0" w:after="60"/>
-              <w:keepNext/>
-              <w:jc w:val="center"/>
-            </w:pPr>
-            <w:r>
-              <w:rPr>
-                <w:rFonts w:ascii="Calibri" w:hAnsi="Calibri"/>
-                <w:sz w:val="20"/>
-              </w:rPr>
-              <w:t xml:space="default">—</w:t>
-            </w:r>
-          </w:p>
-        </w:tc>
-        <w:tc>
-          <w:tcPr>
-            <w:tcBorders>
-              <w:top w:val="single" w:space="0" w:color="D3D3D3"/>
-              <w:bottom w:val="single" w:space="0" w:color="D3D3D3"/>
-              <w:start w:val="single" w:space="0" w:color="D3D3D3"/>
-              <w:end w:val="single" w:space="0" w:color="D3D3D3"/>
-            </w:tcBorders>
-          </w:tcPr>
-          <w:p>
-            <w:pPr>
-              <w:spacing w:before="0" w:after="60"/>
-              <w:keepNext/>
-              <w:jc w:val="center"/>
-            </w:pPr>
-            <w:r>
-              <w:rPr>
-                <w:rFonts w:ascii="Calibri" w:hAnsi="Calibri"/>
-                <w:sz w:val="20"/>
-              </w:rPr>
-              <w:t xml:space="default"/>
-            </w:r>
-          </w:p>
-        </w:tc>
-      </w:tr>
-      <w:tr>
-        <w:trPr>
-          <w:cantSplit/>
-        </w:trPr>
-        <w:tc>
-          <w:tcPr>
-            <w:tcBorders>
-              <w:top w:val="single" w:space="0" w:color="D3D3D3"/>
-              <w:bottom w:val="single" w:space="0" w:color="D3D3D3"/>
-              <w:start w:val="single" w:space="0" w:color="D3D3D3"/>
-              <w:end w:val="single" w:space="0" w:color="D3D3D3"/>
-            </w:tcBorders>
-          </w:tcPr>
-          <w:p>
-            <w:pPr>
-              <w:spacing w:before="0" w:after="60"/>
-              <w:keepNext/>
-              <w:jc w:val="start"/>
-            </w:pPr>
-            <w:r>
-              <w:rPr>
-                <w:rFonts w:ascii="Calibri" w:hAnsi="Calibri"/>
-                <w:sz w:val="20"/>
-              </w:rPr>
-              <w:t xml:space="default">    Yes</w:t>
-            </w:r>
-          </w:p>
-        </w:tc>
-        <w:tc>
-          <w:tcPr>
-            <w:tcBorders>
-              <w:top w:val="single" w:space="0" w:color="D3D3D3"/>
-              <w:bottom w:val="single" w:space="0" w:color="D3D3D3"/>
-              <w:start w:val="single" w:space="0" w:color="D3D3D3"/>
-              <w:end w:val="single" w:space="0" w:color="D3D3D3"/>
-            </w:tcBorders>
-          </w:tcPr>
-          <w:p>
-            <w:pPr>
-              <w:spacing w:before="0" w:after="60"/>
-              <w:keepNext/>
-              <w:jc w:val="center"/>
-            </w:pPr>
-            <w:r>
-              <w:rPr>
-                <w:rFonts w:ascii="Calibri" w:hAnsi="Calibri"/>
-                <w:sz w:val="20"/>
-              </w:rPr>
-              <w:t xml:space="default">0.88 (0.83 to 0.93)</w:t>
-            </w:r>
-          </w:p>
-        </w:tc>
-        <w:tc>
-          <w:tcPr>
-            <w:tcBorders>
-              <w:top w:val="single" w:space="0" w:color="D3D3D3"/>
-              <w:bottom w:val="single" w:space="0" w:color="D3D3D3"/>
-              <w:start w:val="single" w:space="0" w:color="D3D3D3"/>
-              <w:end w:val="single" w:space="0" w:color="D3D3D3"/>
-            </w:tcBorders>
-          </w:tcPr>
-          <w:p>
-            <w:pPr>
-              <w:spacing w:before="0" w:after="60"/>
-              <w:keepNext/>
-              <w:jc w:val="center"/>
-            </w:pPr>
-            <w:r>
-              <w:rPr>
-                <w:rFonts w:ascii="Calibri" w:hAnsi="Calibri"/>
-                <w:sz w:val="20"/>
-              </w:rPr>
-              <w:t xml:space="default">&lt;0.001</w:t>
-            </w:r>
-          </w:p>
-        </w:tc>
-      </w:tr>
-      <w:tr>
-        <w:trPr>
-          <w:cantSplit/>
-        </w:trPr>
-        <w:tc>
-          <w:tcPr>
-            <w:tcBorders>
-              <w:top w:val="single" w:space="0" w:color="D3D3D3"/>
-              <w:bottom w:val="single" w:space="0" w:color="D3D3D3"/>
-              <w:start w:val="single" w:space="0" w:color="D3D3D3"/>
-              <w:end w:val="single" w:space="0" w:color="D3D3D3"/>
-            </w:tcBorders>
-          </w:tcPr>
-          <w:p>
-            <w:pPr>
-              <w:spacing w:before="0" w:after="60"/>
-              <w:keepNext/>
-              <w:jc w:val="start"/>
-            </w:pPr>
-            <w:r>
-              <w:rPr>
-                <w:rFonts w:ascii="Calibri" w:hAnsi="Calibri"/>
-                <w:sz w:val="20"/>
-              </w:rPr>
-              <w:t xml:space="default">Heart failure</w:t>
-            </w:r>
-          </w:p>
-        </w:tc>
-        <w:tc>
-          <w:tcPr>
-            <w:tcBorders>
-              <w:top w:val="single" w:space="0" w:color="D3D3D3"/>
-              <w:bottom w:val="single" w:space="0" w:color="D3D3D3"/>
-              <w:start w:val="single" w:space="0" w:color="D3D3D3"/>
-              <w:end w:val="single" w:space="0" w:color="D3D3D3"/>
-            </w:tcBorders>
-          </w:tcPr>
-          <w:p>
-            <w:pPr>
-              <w:spacing w:before="0" w:after="60"/>
-              <w:keepNext/>
-              <w:jc w:val="center"/>
-            </w:pPr>
-            <w:r>
-              <w:rPr>
-                <w:rFonts w:ascii="Calibri" w:hAnsi="Calibri"/>
-                <w:sz w:val="20"/>
-              </w:rPr>
-              <w:t xml:space="default"/>
-            </w:r>
-          </w:p>
-        </w:tc>
-        <w:tc>
-          <w:tcPr>
-            <w:tcBorders>
-              <w:top w:val="single" w:space="0" w:color="D3D3D3"/>
-              <w:bottom w:val="single" w:space="0" w:color="D3D3D3"/>
-              <w:start w:val="single" w:space="0" w:color="D3D3D3"/>
-              <w:end w:val="single" w:space="0" w:color="D3D3D3"/>
-            </w:tcBorders>
-          </w:tcPr>
-          <w:p>
-            <w:pPr>
-              <w:spacing w:before="0" w:after="60"/>
-              <w:keepNext/>
-              <w:jc w:val="center"/>
-            </w:pPr>
-            <w:r>
-              <w:rPr>
-                <w:rFonts w:ascii="Calibri" w:hAnsi="Calibri"/>
-                <w:sz w:val="20"/>
-              </w:rPr>
-              <w:t xml:space="default"/>
-            </w:r>
-          </w:p>
-        </w:tc>
-      </w:tr>
-      <w:tr>
-        <w:trPr>
-          <w:cantSplit/>
-        </w:trPr>
-        <w:tc>
-          <w:tcPr>
-            <w:tcBorders>
-              <w:top w:val="single" w:space="0" w:color="D3D3D3"/>
-              <w:bottom w:val="single" w:space="0" w:color="D3D3D3"/>
-              <w:start w:val="single" w:space="0" w:color="D3D3D3"/>
-              <w:end w:val="single" w:space="0" w:color="D3D3D3"/>
-            </w:tcBorders>
-          </w:tcPr>
-          <w:p>
-            <w:pPr>
-              <w:spacing w:before="0" w:after="60"/>
-              <w:keepNext/>
-              <w:jc w:val="start"/>
-            </w:pPr>
-            <w:r>
-              <w:rPr>
-                <w:rFonts w:ascii="Calibri" w:hAnsi="Calibri"/>
-                <w:sz w:val="20"/>
-              </w:rPr>
-              <w:t xml:space="default">    No</w:t>
-            </w:r>
-          </w:p>
-        </w:tc>
-        <w:tc>
-          <w:tcPr>
-            <w:tcBorders>
-              <w:top w:val="single" w:space="0" w:color="D3D3D3"/>
-              <w:bottom w:val="single" w:space="0" w:color="D3D3D3"/>
-              <w:start w:val="single" w:space="0" w:color="D3D3D3"/>
-              <w:end w:val="single" w:space="0" w:color="D3D3D3"/>
-            </w:tcBorders>
-          </w:tcPr>
-          <w:p>
-            <w:pPr>
-              <w:spacing w:before="0" w:after="60"/>
-              <w:keepNext/>
-              <w:jc w:val="center"/>
-            </w:pPr>
-            <w:r>
-              <w:rPr>
-                <w:rFonts w:ascii="Calibri" w:hAnsi="Calibri"/>
-                <w:sz w:val="20"/>
-              </w:rPr>
-              <w:t xml:space="default">—</w:t>
-            </w:r>
-          </w:p>
-        </w:tc>
-        <w:tc>
-          <w:tcPr>
-            <w:tcBorders>
-              <w:top w:val="single" w:space="0" w:color="D3D3D3"/>
-              <w:bottom w:val="single" w:space="0" w:color="D3D3D3"/>
-              <w:start w:val="single" w:space="0" w:color="D3D3D3"/>
-              <w:end w:val="single" w:space="0" w:color="D3D3D3"/>
-            </w:tcBorders>
-          </w:tcPr>
-          <w:p>
-            <w:pPr>
-              <w:spacing w:before="0" w:after="60"/>
-              <w:keepNext/>
-              <w:jc w:val="center"/>
-            </w:pPr>
-            <w:r>
-              <w:rPr>
-                <w:rFonts w:ascii="Calibri" w:hAnsi="Calibri"/>
-                <w:sz w:val="20"/>
-              </w:rPr>
-              <w:t xml:space="default"/>
-            </w:r>
-          </w:p>
-        </w:tc>
-      </w:tr>
-      <w:tr>
-        <w:trPr>
-          <w:cantSplit/>
-        </w:trPr>
-        <w:tc>
-          <w:tcPr>
-            <w:tcBorders>
-              <w:top w:val="single" w:space="0" w:color="D3D3D3"/>
-              <w:bottom w:val="single" w:space="0" w:color="D3D3D3"/>
-              <w:start w:val="single" w:space="0" w:color="D3D3D3"/>
-              <w:end w:val="single" w:space="0" w:color="D3D3D3"/>
-            </w:tcBorders>
-          </w:tcPr>
-          <w:p>
-            <w:pPr>
-              <w:spacing w:before="0" w:after="60"/>
-              <w:keepNext/>
-              <w:jc w:val="start"/>
-            </w:pPr>
-            <w:r>
-              <w:rPr>
-                <w:rFonts w:ascii="Calibri" w:hAnsi="Calibri"/>
-                <w:sz w:val="20"/>
-              </w:rPr>
-              <w:t xml:space="default">    Yes</w:t>
-            </w:r>
-          </w:p>
-        </w:tc>
-        <w:tc>
-          <w:tcPr>
-            <w:tcBorders>
-              <w:top w:val="single" w:space="0" w:color="D3D3D3"/>
-              <w:bottom w:val="single" w:space="0" w:color="D3D3D3"/>
-              <w:start w:val="single" w:space="0" w:color="D3D3D3"/>
-              <w:end w:val="single" w:space="0" w:color="D3D3D3"/>
-            </w:tcBorders>
-          </w:tcPr>
-          <w:p>
-            <w:pPr>
-              <w:spacing w:before="0" w:after="60"/>
-              <w:keepNext/>
-              <w:jc w:val="center"/>
-            </w:pPr>
-            <w:r>
-              <w:rPr>
-                <w:rFonts w:ascii="Calibri" w:hAnsi="Calibri"/>
-                <w:sz w:val="20"/>
-              </w:rPr>
-              <w:t xml:space="default">1.38 (1.32 to 1.43)</w:t>
-            </w:r>
-          </w:p>
-        </w:tc>
-        <w:tc>
-          <w:tcPr>
-            <w:tcBorders>
-              <w:top w:val="single" w:space="0" w:color="D3D3D3"/>
-              <w:bottom w:val="single" w:space="0" w:color="D3D3D3"/>
-              <w:start w:val="single" w:space="0" w:color="D3D3D3"/>
-              <w:end w:val="single" w:space="0" w:color="D3D3D3"/>
-            </w:tcBorders>
-          </w:tcPr>
-          <w:p>
-            <w:pPr>
-              <w:spacing w:before="0" w:after="60"/>
-              <w:keepNext/>
-              <w:jc w:val="center"/>
-            </w:pPr>
-            <w:r>
-              <w:rPr>
-                <w:rFonts w:ascii="Calibri" w:hAnsi="Calibri"/>
-                <w:sz w:val="20"/>
-              </w:rPr>
-              <w:t xml:space="default">&lt;0.001</w:t>
-            </w:r>
-          </w:p>
-        </w:tc>
-      </w:tr>
-      <w:tr>
-        <w:trPr>
-          <w:cantSplit/>
-        </w:trPr>
-        <w:tc>
-          <w:tcPr>
-            <w:tcBorders>
-              <w:top w:val="single" w:space="0" w:color="D3D3D3"/>
-              <w:bottom w:val="single" w:space="0" w:color="D3D3D3"/>
-              <w:start w:val="single" w:space="0" w:color="D3D3D3"/>
-              <w:end w:val="single" w:space="0" w:color="D3D3D3"/>
-            </w:tcBorders>
-          </w:tcPr>
-          <w:p>
-            <w:pPr>
-              <w:spacing w:before="0" w:after="60"/>
-              <w:keepNext/>
-              <w:jc w:val="start"/>
-            </w:pPr>
-            <w:r>
-              <w:rPr>
-                <w:rFonts w:ascii="Calibri" w:hAnsi="Calibri"/>
-                <w:sz w:val="20"/>
-              </w:rPr>
-              <w:t xml:space="default">Chronic kidney disease</w:t>
-            </w:r>
-          </w:p>
-        </w:tc>
-        <w:tc>
-          <w:tcPr>
-            <w:tcBorders>
-              <w:top w:val="single" w:space="0" w:color="D3D3D3"/>
-              <w:bottom w:val="single" w:space="0" w:color="D3D3D3"/>
-              <w:start w:val="single" w:space="0" w:color="D3D3D3"/>
-              <w:end w:val="single" w:space="0" w:color="D3D3D3"/>
-            </w:tcBorders>
-          </w:tcPr>
-          <w:p>
-            <w:pPr>
-              <w:spacing w:before="0" w:after="60"/>
-              <w:keepNext/>
-              <w:jc w:val="center"/>
-            </w:pPr>
-            <w:r>
-              <w:rPr>
-                <w:rFonts w:ascii="Calibri" w:hAnsi="Calibri"/>
-                <w:sz w:val="20"/>
-              </w:rPr>
-              <w:t xml:space="default"/>
-            </w:r>
-          </w:p>
-        </w:tc>
-        <w:tc>
-          <w:tcPr>
-            <w:tcBorders>
-              <w:top w:val="single" w:space="0" w:color="D3D3D3"/>
-              <w:bottom w:val="single" w:space="0" w:color="D3D3D3"/>
-              <w:start w:val="single" w:space="0" w:color="D3D3D3"/>
-              <w:end w:val="single" w:space="0" w:color="D3D3D3"/>
-            </w:tcBorders>
-          </w:tcPr>
-          <w:p>
-            <w:pPr>
-              <w:spacing w:before="0" w:after="60"/>
-              <w:keepNext/>
-              <w:jc w:val="center"/>
-            </w:pPr>
-            <w:r>
-              <w:rPr>
-                <w:rFonts w:ascii="Calibri" w:hAnsi="Calibri"/>
-                <w:sz w:val="20"/>
-              </w:rPr>
-              <w:t xml:space="default"/>
-            </w:r>
-          </w:p>
-        </w:tc>
-      </w:tr>
-      <w:tr>
-        <w:trPr>
-          <w:cantSplit/>
-        </w:trPr>
-        <w:tc>
-          <w:tcPr>
-            <w:tcBorders>
-              <w:top w:val="single" w:space="0" w:color="D3D3D3"/>
-              <w:bottom w:val="single" w:space="0" w:color="D3D3D3"/>
-              <w:start w:val="single" w:space="0" w:color="D3D3D3"/>
-              <w:end w:val="single" w:space="0" w:color="D3D3D3"/>
-            </w:tcBorders>
-          </w:tcPr>
-          <w:p>
-            <w:pPr>
-              <w:spacing w:before="0" w:after="60"/>
-              <w:keepNext/>
-              <w:jc w:val="start"/>
-            </w:pPr>
-            <w:r>
-              <w:rPr>
-                <w:rFonts w:ascii="Calibri" w:hAnsi="Calibri"/>
-                <w:sz w:val="20"/>
-              </w:rPr>
-              <w:t xml:space="default">    No</w:t>
-            </w:r>
-          </w:p>
-        </w:tc>
-        <w:tc>
-          <w:tcPr>
-            <w:tcBorders>
-              <w:top w:val="single" w:space="0" w:color="D3D3D3"/>
-              <w:bottom w:val="single" w:space="0" w:color="D3D3D3"/>
-              <w:start w:val="single" w:space="0" w:color="D3D3D3"/>
-              <w:end w:val="single" w:space="0" w:color="D3D3D3"/>
-            </w:tcBorders>
-          </w:tcPr>
-          <w:p>
-            <w:pPr>
-              <w:spacing w:before="0" w:after="60"/>
-              <w:keepNext/>
-              <w:jc w:val="center"/>
-            </w:pPr>
-            <w:r>
-              <w:rPr>
-                <w:rFonts w:ascii="Calibri" w:hAnsi="Calibri"/>
-                <w:sz w:val="20"/>
-              </w:rPr>
-              <w:t xml:space="default">—</w:t>
-            </w:r>
-          </w:p>
-        </w:tc>
-        <w:tc>
-          <w:tcPr>
-            <w:tcBorders>
-              <w:top w:val="single" w:space="0" w:color="D3D3D3"/>
-              <w:bottom w:val="single" w:space="0" w:color="D3D3D3"/>
-              <w:start w:val="single" w:space="0" w:color="D3D3D3"/>
-              <w:end w:val="single" w:space="0" w:color="D3D3D3"/>
-            </w:tcBorders>
-          </w:tcPr>
-          <w:p>
-            <w:pPr>
-              <w:spacing w:before="0" w:after="60"/>
-              <w:keepNext/>
-              <w:jc w:val="center"/>
-            </w:pPr>
-            <w:r>
-              <w:rPr>
-                <w:rFonts w:ascii="Calibri" w:hAnsi="Calibri"/>
-                <w:sz w:val="20"/>
-              </w:rPr>
-              <w:t xml:space="default"/>
-            </w:r>
-          </w:p>
-        </w:tc>
-      </w:tr>
-      <w:tr>
-        <w:trPr>
-          <w:cantSplit/>
-        </w:trPr>
-        <w:tc>
-          <w:tcPr>
-            <w:tcBorders>
-              <w:top w:val="single" w:space="0" w:color="D3D3D3"/>
-              <w:bottom w:val="single" w:space="0" w:color="D3D3D3"/>
-              <w:start w:val="single" w:space="0" w:color="D3D3D3"/>
-              <w:end w:val="single" w:space="0" w:color="D3D3D3"/>
-            </w:tcBorders>
-          </w:tcPr>
-          <w:p>
-            <w:pPr>
-              <w:spacing w:before="0" w:after="60"/>
-              <w:keepNext/>
-              <w:jc w:val="start"/>
-            </w:pPr>
-            <w:r>
-              <w:rPr>
-                <w:rFonts w:ascii="Calibri" w:hAnsi="Calibri"/>
-                <w:sz w:val="20"/>
-              </w:rPr>
-              <w:t xml:space="default">    Yes</w:t>
-            </w:r>
-          </w:p>
-        </w:tc>
-        <w:tc>
-          <w:tcPr>
-            <w:tcBorders>
-              <w:top w:val="single" w:space="0" w:color="D3D3D3"/>
-              <w:bottom w:val="single" w:space="0" w:color="D3D3D3"/>
-              <w:start w:val="single" w:space="0" w:color="D3D3D3"/>
-              <w:end w:val="single" w:space="0" w:color="D3D3D3"/>
-            </w:tcBorders>
-          </w:tcPr>
-          <w:p>
-            <w:pPr>
-              <w:spacing w:before="0" w:after="60"/>
-              <w:keepNext/>
-              <w:jc w:val="center"/>
-            </w:pPr>
-            <w:r>
-              <w:rPr>
-                <w:rFonts w:ascii="Calibri" w:hAnsi="Calibri"/>
-                <w:sz w:val="20"/>
-              </w:rPr>
-              <w:t xml:space="default">0.75 (0.72 to 0.79)</w:t>
-            </w:r>
-          </w:p>
-        </w:tc>
-        <w:tc>
-          <w:tcPr>
-            <w:tcBorders>
-              <w:top w:val="single" w:space="0" w:color="D3D3D3"/>
-              <w:bottom w:val="single" w:space="0" w:color="D3D3D3"/>
-              <w:start w:val="single" w:space="0" w:color="D3D3D3"/>
-              <w:end w:val="single" w:space="0" w:color="D3D3D3"/>
-            </w:tcBorders>
-          </w:tcPr>
-          <w:p>
-            <w:pPr>
-              <w:spacing w:before="0" w:after="60"/>
-              <w:keepNext/>
-              <w:jc w:val="center"/>
-            </w:pPr>
-            <w:r>
-              <w:rPr>
-                <w:rFonts w:ascii="Calibri" w:hAnsi="Calibri"/>
-                <w:sz w:val="20"/>
-              </w:rPr>
-              <w:t xml:space="default">&lt;0.001</w:t>
-            </w:r>
-          </w:p>
-        </w:tc>
-      </w:tr>
-      <w:tr>
-        <w:trPr>
-          <w:cantSplit/>
-        </w:trPr>
-        <w:tc>
-          <w:tcPr>
-            <w:tcBorders>
-              <w:top w:val="single" w:space="0" w:color="D3D3D3"/>
-              <w:bottom w:val="single" w:space="0" w:color="D3D3D3"/>
-              <w:start w:val="single" w:space="0" w:color="D3D3D3"/>
-              <w:end w:val="single" w:space="0" w:color="D3D3D3"/>
-            </w:tcBorders>
-          </w:tcPr>
-          <w:p>
-            <w:pPr>
-              <w:spacing w:before="0" w:after="60"/>
-              <w:keepNext/>
-              <w:jc w:val="start"/>
-            </w:pPr>
-            <w:r>
-              <w:rPr>
-                <w:rFonts w:ascii="Calibri" w:hAnsi="Calibri"/>
-                <w:sz w:val="20"/>
-              </w:rPr>
-              <w:t xml:space="default">Chronic obstructive pulmonary disease</w:t>
-            </w:r>
-          </w:p>
-        </w:tc>
-        <w:tc>
-          <w:tcPr>
-            <w:tcBorders>
-              <w:top w:val="single" w:space="0" w:color="D3D3D3"/>
-              <w:bottom w:val="single" w:space="0" w:color="D3D3D3"/>
-              <w:start w:val="single" w:space="0" w:color="D3D3D3"/>
-              <w:end w:val="single" w:space="0" w:color="D3D3D3"/>
-            </w:tcBorders>
-          </w:tcPr>
-          <w:p>
-            <w:pPr>
-              <w:spacing w:before="0" w:after="60"/>
-              <w:keepNext/>
-              <w:jc w:val="center"/>
-            </w:pPr>
-            <w:r>
-              <w:rPr>
-                <w:rFonts w:ascii="Calibri" w:hAnsi="Calibri"/>
-                <w:sz w:val="20"/>
-              </w:rPr>
-              <w:t xml:space="default"/>
-            </w:r>
-          </w:p>
-        </w:tc>
-        <w:tc>
-          <w:tcPr>
-            <w:tcBorders>
-              <w:top w:val="single" w:space="0" w:color="D3D3D3"/>
-              <w:bottom w:val="single" w:space="0" w:color="D3D3D3"/>
-              <w:start w:val="single" w:space="0" w:color="D3D3D3"/>
-              <w:end w:val="single" w:space="0" w:color="D3D3D3"/>
-            </w:tcBorders>
-          </w:tcPr>
-          <w:p>
-            <w:pPr>
-              <w:spacing w:before="0" w:after="60"/>
-              <w:keepNext/>
-              <w:jc w:val="center"/>
-            </w:pPr>
-            <w:r>
-              <w:rPr>
-                <w:rFonts w:ascii="Calibri" w:hAnsi="Calibri"/>
-                <w:sz w:val="20"/>
-              </w:rPr>
-              <w:t xml:space="default"/>
-            </w:r>
-          </w:p>
-        </w:tc>
-      </w:tr>
-      <w:tr>
-        <w:trPr>
-          <w:cantSplit/>
-        </w:trPr>
-        <w:tc>
-          <w:tcPr>
-            <w:tcBorders>
-              <w:top w:val="single" w:space="0" w:color="D3D3D3"/>
-              <w:bottom w:val="single" w:space="0" w:color="D3D3D3"/>
-              <w:start w:val="single" w:space="0" w:color="D3D3D3"/>
-              <w:end w:val="single" w:space="0" w:color="D3D3D3"/>
-            </w:tcBorders>
-          </w:tcPr>
-          <w:p>
-            <w:pPr>
-              <w:spacing w:before="0" w:after="60"/>
-              <w:keepNext/>
-              <w:jc w:val="start"/>
-            </w:pPr>
-            <w:r>
-              <w:rPr>
-                <w:rFonts w:ascii="Calibri" w:hAnsi="Calibri"/>
-                <w:sz w:val="20"/>
-              </w:rPr>
-              <w:t xml:space="default">    No</w:t>
-            </w:r>
-          </w:p>
-        </w:tc>
-        <w:tc>
-          <w:tcPr>
-            <w:tcBorders>
-              <w:top w:val="single" w:space="0" w:color="D3D3D3"/>
-              <w:bottom w:val="single" w:space="0" w:color="D3D3D3"/>
-              <w:start w:val="single" w:space="0" w:color="D3D3D3"/>
-              <w:end w:val="single" w:space="0" w:color="D3D3D3"/>
-            </w:tcBorders>
-          </w:tcPr>
-          <w:p>
-            <w:pPr>
-              <w:spacing w:before="0" w:after="60"/>
-              <w:keepNext/>
-              <w:jc w:val="center"/>
-            </w:pPr>
-            <w:r>
-              <w:rPr>
-                <w:rFonts w:ascii="Calibri" w:hAnsi="Calibri"/>
-                <w:sz w:val="20"/>
-              </w:rPr>
-              <w:t xml:space="default">—</w:t>
-            </w:r>
-          </w:p>
-        </w:tc>
-        <w:tc>
-          <w:tcPr>
-            <w:tcBorders>
-              <w:top w:val="single" w:space="0" w:color="D3D3D3"/>
-              <w:bottom w:val="single" w:space="0" w:color="D3D3D3"/>
-              <w:start w:val="single" w:space="0" w:color="D3D3D3"/>
-              <w:end w:val="single" w:space="0" w:color="D3D3D3"/>
-            </w:tcBorders>
-          </w:tcPr>
-          <w:p>
-            <w:pPr>
-              <w:spacing w:before="0" w:after="60"/>
-              <w:keepNext/>
-              <w:jc w:val="center"/>
-            </w:pPr>
-            <w:r>
-              <w:rPr>
-                <w:rFonts w:ascii="Calibri" w:hAnsi="Calibri"/>
-                <w:sz w:val="20"/>
-              </w:rPr>
-              <w:t xml:space="default"/>
-            </w:r>
-          </w:p>
-        </w:tc>
-      </w:tr>
-      <w:tr>
-        <w:trPr>
-          <w:cantSplit/>
-        </w:trPr>
-        <w:tc>
-          <w:tcPr>
-            <w:tcBorders>
-              <w:top w:val="single" w:space="0" w:color="D3D3D3"/>
-              <w:bottom w:val="single" w:space="0" w:color="D3D3D3"/>
-              <w:start w:val="single" w:space="0" w:color="D3D3D3"/>
-              <w:end w:val="single" w:space="0" w:color="D3D3D3"/>
-            </w:tcBorders>
-          </w:tcPr>
-          <w:p>
-            <w:pPr>
-              <w:spacing w:before="0" w:after="60"/>
-              <w:keepNext/>
-              <w:jc w:val="start"/>
-            </w:pPr>
-            <w:r>
-              <w:rPr>
-                <w:rFonts w:ascii="Calibri" w:hAnsi="Calibri"/>
-                <w:sz w:val="20"/>
-              </w:rPr>
-              <w:t xml:space="default">    Yes</w:t>
-            </w:r>
-          </w:p>
-        </w:tc>
-        <w:tc>
-          <w:tcPr>
-            <w:tcBorders>
-              <w:top w:val="single" w:space="0" w:color="D3D3D3"/>
-              <w:bottom w:val="single" w:space="0" w:color="D3D3D3"/>
-              <w:start w:val="single" w:space="0" w:color="D3D3D3"/>
-              <w:end w:val="single" w:space="0" w:color="D3D3D3"/>
-            </w:tcBorders>
-          </w:tcPr>
-          <w:p>
-            <w:pPr>
-              <w:spacing w:before="0" w:after="60"/>
-              <w:keepNext/>
-              <w:jc w:val="center"/>
-            </w:pPr>
-            <w:r>
-              <w:rPr>
-                <w:rFonts w:ascii="Calibri" w:hAnsi="Calibri"/>
-                <w:sz w:val="20"/>
-              </w:rPr>
-              <w:t xml:space="default">0.82 (0.79 to 0.85)</w:t>
-            </w:r>
-          </w:p>
-        </w:tc>
-        <w:tc>
-          <w:tcPr>
-            <w:tcBorders>
-              <w:top w:val="single" w:space="0" w:color="D3D3D3"/>
-              <w:bottom w:val="single" w:space="0" w:color="D3D3D3"/>
-              <w:start w:val="single" w:space="0" w:color="D3D3D3"/>
-              <w:end w:val="single" w:space="0" w:color="D3D3D3"/>
-            </w:tcBorders>
-          </w:tcPr>
-          <w:p>
-            <w:pPr>
-              <w:spacing w:before="0" w:after="60"/>
-              <w:keepNext/>
-              <w:jc w:val="center"/>
-            </w:pPr>
-            <w:r>
-              <w:rPr>
-                <w:rFonts w:ascii="Calibri" w:hAnsi="Calibri"/>
-                <w:sz w:val="20"/>
-              </w:rPr>
-              <w:t xml:space="default">&lt;0.001</w:t>
-            </w:r>
-          </w:p>
-        </w:tc>
-      </w:tr>
-      <w:tr>
-        <w:trPr>
-          <w:cantSplit/>
-        </w:trPr>
-        <w:tc>
-          <w:tcPr>
-            <w:tcBorders>
-              <w:top w:val="single" w:space="0" w:color="D3D3D3"/>
-              <w:bottom w:val="single" w:space="0" w:color="D3D3D3"/>
-              <w:start w:val="single" w:space="0" w:color="D3D3D3"/>
-              <w:end w:val="single" w:space="0" w:color="D3D3D3"/>
-            </w:tcBorders>
-          </w:tcPr>
-          <w:p>
-            <w:pPr>
-              <w:spacing w:before="0" w:after="60"/>
-              <w:keepNext/>
-              <w:jc w:val="start"/>
-            </w:pPr>
-            <w:r>
-              <w:rPr>
-                <w:rFonts w:ascii="Calibri" w:hAnsi="Calibri"/>
-                <w:sz w:val="20"/>
-              </w:rPr>
-              <w:t xml:space="default">Dementia</w:t>
-            </w:r>
-          </w:p>
-        </w:tc>
-        <w:tc>
-          <w:tcPr>
-            <w:tcBorders>
-              <w:top w:val="single" w:space="0" w:color="D3D3D3"/>
-              <w:bottom w:val="single" w:space="0" w:color="D3D3D3"/>
-              <w:start w:val="single" w:space="0" w:color="D3D3D3"/>
-              <w:end w:val="single" w:space="0" w:color="D3D3D3"/>
-            </w:tcBorders>
-          </w:tcPr>
-          <w:p>
-            <w:pPr>
-              <w:spacing w:before="0" w:after="60"/>
-              <w:keepNext/>
-              <w:jc w:val="center"/>
-            </w:pPr>
-            <w:r>
-              <w:rPr>
-                <w:rFonts w:ascii="Calibri" w:hAnsi="Calibri"/>
-                <w:sz w:val="20"/>
-              </w:rPr>
-              <w:t xml:space="default"/>
-            </w:r>
-          </w:p>
-        </w:tc>
-        <w:tc>
-          <w:tcPr>
-            <w:tcBorders>
-              <w:top w:val="single" w:space="0" w:color="D3D3D3"/>
-              <w:bottom w:val="single" w:space="0" w:color="D3D3D3"/>
-              <w:start w:val="single" w:space="0" w:color="D3D3D3"/>
-              <w:end w:val="single" w:space="0" w:color="D3D3D3"/>
-            </w:tcBorders>
-          </w:tcPr>
-          <w:p>
-            <w:pPr>
-              <w:spacing w:before="0" w:after="60"/>
-              <w:keepNext/>
-              <w:jc w:val="center"/>
-            </w:pPr>
-            <w:r>
-              <w:rPr>
-                <w:rFonts w:ascii="Calibri" w:hAnsi="Calibri"/>
-                <w:sz w:val="20"/>
-              </w:rPr>
-              <w:t xml:space="default"/>
-            </w:r>
-          </w:p>
-        </w:tc>
-      </w:tr>
-      <w:tr>
-        <w:trPr>
-          <w:cantSplit/>
-        </w:trPr>
-        <w:tc>
-          <w:tcPr>
-            <w:tcBorders>
-              <w:top w:val="single" w:space="0" w:color="D3D3D3"/>
-              <w:bottom w:val="single" w:space="0" w:color="D3D3D3"/>
-              <w:start w:val="single" w:space="0" w:color="D3D3D3"/>
-              <w:end w:val="single" w:space="0" w:color="D3D3D3"/>
-            </w:tcBorders>
-          </w:tcPr>
-          <w:p>
-            <w:pPr>
-              <w:spacing w:before="0" w:after="60"/>
-              <w:keepNext/>
-              <w:jc w:val="start"/>
-            </w:pPr>
-            <w:r>
-              <w:rPr>
-                <w:rFonts w:ascii="Calibri" w:hAnsi="Calibri"/>
-                <w:sz w:val="20"/>
-              </w:rPr>
-              <w:t xml:space="default">    No</w:t>
-            </w:r>
-          </w:p>
-        </w:tc>
-        <w:tc>
-          <w:tcPr>
-            <w:tcBorders>
-              <w:top w:val="single" w:space="0" w:color="D3D3D3"/>
-              <w:bottom w:val="single" w:space="0" w:color="D3D3D3"/>
-              <w:start w:val="single" w:space="0" w:color="D3D3D3"/>
-              <w:end w:val="single" w:space="0" w:color="D3D3D3"/>
-            </w:tcBorders>
-          </w:tcPr>
-          <w:p>
-            <w:pPr>
-              <w:spacing w:before="0" w:after="60"/>
-              <w:keepNext/>
-              <w:jc w:val="center"/>
-            </w:pPr>
-            <w:r>
-              <w:rPr>
-                <w:rFonts w:ascii="Calibri" w:hAnsi="Calibri"/>
-                <w:sz w:val="20"/>
-              </w:rPr>
-              <w:t xml:space="default">—</w:t>
-            </w:r>
-          </w:p>
-        </w:tc>
-        <w:tc>
-          <w:tcPr>
-            <w:tcBorders>
-              <w:top w:val="single" w:space="0" w:color="D3D3D3"/>
-              <w:bottom w:val="single" w:space="0" w:color="D3D3D3"/>
-              <w:start w:val="single" w:space="0" w:color="D3D3D3"/>
-              <w:end w:val="single" w:space="0" w:color="D3D3D3"/>
-            </w:tcBorders>
-          </w:tcPr>
-          <w:p>
-            <w:pPr>
-              <w:spacing w:before="0" w:after="60"/>
-              <w:keepNext/>
-              <w:jc w:val="center"/>
-            </w:pPr>
-            <w:r>
-              <w:rPr>
-                <w:rFonts w:ascii="Calibri" w:hAnsi="Calibri"/>
-                <w:sz w:val="20"/>
-              </w:rPr>
-              <w:t xml:space="default"/>
-            </w:r>
-          </w:p>
-        </w:tc>
-      </w:tr>
-      <w:tr>
-        <w:trPr>
-          <w:cantSplit/>
-        </w:trPr>
-        <w:tc>
-          <w:tcPr>
-            <w:tcBorders>
-              <w:top w:val="single" w:space="0" w:color="D3D3D3"/>
-              <w:bottom w:val="single" w:space="0" w:color="D3D3D3"/>
-              <w:start w:val="single" w:space="0" w:color="D3D3D3"/>
-              <w:end w:val="single" w:space="0" w:color="D3D3D3"/>
-            </w:tcBorders>
-          </w:tcPr>
-          <w:p>
-            <w:pPr>
-              <w:spacing w:before="0" w:after="60"/>
-              <w:keepNext/>
-              <w:jc w:val="start"/>
-            </w:pPr>
-            <w:r>
-              <w:rPr>
-                <w:rFonts w:ascii="Calibri" w:hAnsi="Calibri"/>
-                <w:sz w:val="20"/>
-              </w:rPr>
-              <w:t xml:space="default">    Yes</w:t>
-            </w:r>
-          </w:p>
-        </w:tc>
-        <w:tc>
-          <w:tcPr>
-            <w:tcBorders>
-              <w:top w:val="single" w:space="0" w:color="D3D3D3"/>
-              <w:bottom w:val="single" w:space="0" w:color="D3D3D3"/>
-              <w:start w:val="single" w:space="0" w:color="D3D3D3"/>
-              <w:end w:val="single" w:space="0" w:color="D3D3D3"/>
-            </w:tcBorders>
-          </w:tcPr>
-          <w:p>
-            <w:pPr>
-              <w:spacing w:before="0" w:after="60"/>
-              <w:keepNext/>
-              <w:jc w:val="center"/>
-            </w:pPr>
-            <w:r>
-              <w:rPr>
-                <w:rFonts w:ascii="Calibri" w:hAnsi="Calibri"/>
-                <w:sz w:val="20"/>
-              </w:rPr>
-              <w:t xml:space="default">0.90 (0.86 to 0.95)</w:t>
-            </w:r>
-          </w:p>
-        </w:tc>
-        <w:tc>
-          <w:tcPr>
-            <w:tcBorders>
-              <w:top w:val="single" w:space="0" w:color="D3D3D3"/>
-              <w:bottom w:val="single" w:space="0" w:color="D3D3D3"/>
-              <w:start w:val="single" w:space="0" w:color="D3D3D3"/>
-              <w:end w:val="single" w:space="0" w:color="D3D3D3"/>
-            </w:tcBorders>
-          </w:tcPr>
-          <w:p>
-            <w:pPr>
-              <w:spacing w:before="0" w:after="60"/>
-              <w:keepNext/>
-              <w:jc w:val="center"/>
-            </w:pPr>
-            <w:r>
-              <w:rPr>
-                <w:rFonts w:ascii="Calibri" w:hAnsi="Calibri"/>
-                <w:sz w:val="20"/>
-              </w:rPr>
-              <w:t xml:space="default">&lt;0.001</w:t>
-            </w:r>
-          </w:p>
-        </w:tc>
-      </w:tr>
-      <w:tr>
-        <w:trPr>
-          <w:cantSplit/>
-        </w:trPr>
-        <w:tc>
-          <w:tcPr>
-            <w:tcBorders>
-              <w:top w:val="single" w:space="0" w:color="D3D3D3"/>
-              <w:bottom w:val="single" w:space="0" w:color="D3D3D3"/>
-              <w:start w:val="single" w:space="0" w:color="D3D3D3"/>
-              <w:end w:val="single" w:space="0" w:color="D3D3D3"/>
-            </w:tcBorders>
-          </w:tcPr>
-          <w:p>
-            <w:pPr>
-              <w:spacing w:before="0" w:after="60"/>
-              <w:keepNext/>
-              <w:jc w:val="start"/>
-            </w:pPr>
-            <w:r>
-              <w:rPr>
-                <w:rFonts w:ascii="Calibri" w:hAnsi="Calibri"/>
-                <w:sz w:val="20"/>
-              </w:rPr>
-              <w:t xml:space="default">Cirrhosis</w:t>
-            </w:r>
-          </w:p>
-        </w:tc>
-        <w:tc>
-          <w:tcPr>
-            <w:tcBorders>
-              <w:top w:val="single" w:space="0" w:color="D3D3D3"/>
-              <w:bottom w:val="single" w:space="0" w:color="D3D3D3"/>
-              <w:start w:val="single" w:space="0" w:color="D3D3D3"/>
-              <w:end w:val="single" w:space="0" w:color="D3D3D3"/>
-            </w:tcBorders>
-          </w:tcPr>
-          <w:p>
-            <w:pPr>
-              <w:spacing w:before="0" w:after="60"/>
-              <w:keepNext/>
-              <w:jc w:val="center"/>
-            </w:pPr>
-            <w:r>
-              <w:rPr>
-                <w:rFonts w:ascii="Calibri" w:hAnsi="Calibri"/>
-                <w:sz w:val="20"/>
-              </w:rPr>
-              <w:t xml:space="default"/>
-            </w:r>
-          </w:p>
-        </w:tc>
-        <w:tc>
-          <w:tcPr>
-            <w:tcBorders>
-              <w:top w:val="single" w:space="0" w:color="D3D3D3"/>
-              <w:bottom w:val="single" w:space="0" w:color="D3D3D3"/>
-              <w:start w:val="single" w:space="0" w:color="D3D3D3"/>
-              <w:end w:val="single" w:space="0" w:color="D3D3D3"/>
-            </w:tcBorders>
-          </w:tcPr>
-          <w:p>
-            <w:pPr>
-              <w:spacing w:before="0" w:after="60"/>
-              <w:keepNext/>
-              <w:jc w:val="center"/>
-            </w:pPr>
-            <w:r>
-              <w:rPr>
-                <w:rFonts w:ascii="Calibri" w:hAnsi="Calibri"/>
-                <w:sz w:val="20"/>
-              </w:rPr>
-              <w:t xml:space="default"/>
-            </w:r>
-          </w:p>
-        </w:tc>
-      </w:tr>
-      <w:tr>
-        <w:trPr>
-          <w:cantSplit/>
-        </w:trPr>
-        <w:tc>
-          <w:tcPr>
-            <w:tcBorders>
-              <w:top w:val="single" w:space="0" w:color="D3D3D3"/>
-              <w:bottom w:val="single" w:space="0" w:color="D3D3D3"/>
-              <w:start w:val="single" w:space="0" w:color="D3D3D3"/>
-              <w:end w:val="single" w:space="0" w:color="D3D3D3"/>
-            </w:tcBorders>
-          </w:tcPr>
-          <w:p>
-            <w:pPr>
-              <w:spacing w:before="0" w:after="60"/>
-              <w:keepNext/>
-              <w:jc w:val="start"/>
-            </w:pPr>
-            <w:r>
-              <w:rPr>
-                <w:rFonts w:ascii="Calibri" w:hAnsi="Calibri"/>
-                <w:sz w:val="20"/>
-              </w:rPr>
-              <w:t xml:space="default">    No</w:t>
-            </w:r>
-          </w:p>
-        </w:tc>
-        <w:tc>
-          <w:tcPr>
-            <w:tcBorders>
-              <w:top w:val="single" w:space="0" w:color="D3D3D3"/>
-              <w:bottom w:val="single" w:space="0" w:color="D3D3D3"/>
-              <w:start w:val="single" w:space="0" w:color="D3D3D3"/>
-              <w:end w:val="single" w:space="0" w:color="D3D3D3"/>
-            </w:tcBorders>
-          </w:tcPr>
-          <w:p>
-            <w:pPr>
-              <w:spacing w:before="0" w:after="60"/>
-              <w:keepNext/>
-              <w:jc w:val="center"/>
-            </w:pPr>
-            <w:r>
-              <w:rPr>
-                <w:rFonts w:ascii="Calibri" w:hAnsi="Calibri"/>
-                <w:sz w:val="20"/>
-              </w:rPr>
-              <w:t xml:space="default">—</w:t>
-            </w:r>
-          </w:p>
-        </w:tc>
-        <w:tc>
-          <w:tcPr>
-            <w:tcBorders>
-              <w:top w:val="single" w:space="0" w:color="D3D3D3"/>
-              <w:bottom w:val="single" w:space="0" w:color="D3D3D3"/>
-              <w:start w:val="single" w:space="0" w:color="D3D3D3"/>
-              <w:end w:val="single" w:space="0" w:color="D3D3D3"/>
-            </w:tcBorders>
-          </w:tcPr>
-          <w:p>
-            <w:pPr>
-              <w:spacing w:before="0" w:after="60"/>
-              <w:keepNext/>
-              <w:jc w:val="center"/>
-            </w:pPr>
-            <w:r>
-              <w:rPr>
-                <w:rFonts w:ascii="Calibri" w:hAnsi="Calibri"/>
-                <w:sz w:val="20"/>
-              </w:rPr>
-              <w:t xml:space="default"/>
-            </w:r>
-          </w:p>
-        </w:tc>
-      </w:tr>
-      <w:tr>
-        <w:trPr>
-          <w:cantSplit/>
-        </w:trPr>
-        <w:tc>
-          <w:tcPr>
-            <w:tcBorders>
-              <w:top w:val="single" w:space="0" w:color="D3D3D3"/>
-              <w:bottom w:val="single" w:space="0" w:color="D3D3D3"/>
-              <w:start w:val="single" w:space="0" w:color="D3D3D3"/>
-              <w:end w:val="single" w:space="0" w:color="D3D3D3"/>
-            </w:tcBorders>
-          </w:tcPr>
-          <w:p>
-            <w:pPr>
-              <w:spacing w:before="0" w:after="60"/>
-              <w:keepNext/>
-              <w:jc w:val="start"/>
-            </w:pPr>
-            <w:r>
-              <w:rPr>
-                <w:rFonts w:ascii="Calibri" w:hAnsi="Calibri"/>
-                <w:sz w:val="20"/>
-              </w:rPr>
-              <w:t xml:space="default">    Yes</w:t>
-            </w:r>
-          </w:p>
-        </w:tc>
-        <w:tc>
-          <w:tcPr>
-            <w:tcBorders>
-              <w:top w:val="single" w:space="0" w:color="D3D3D3"/>
-              <w:bottom w:val="single" w:space="0" w:color="D3D3D3"/>
-              <w:start w:val="single" w:space="0" w:color="D3D3D3"/>
-              <w:end w:val="single" w:space="0" w:color="D3D3D3"/>
-            </w:tcBorders>
-          </w:tcPr>
-          <w:p>
-            <w:pPr>
-              <w:spacing w:before="0" w:after="60"/>
-              <w:keepNext/>
-              <w:jc w:val="center"/>
-            </w:pPr>
-            <w:r>
-              <w:rPr>
-                <w:rFonts w:ascii="Calibri" w:hAnsi="Calibri"/>
-                <w:sz w:val="20"/>
-              </w:rPr>
-              <w:t xml:space="default">1.78 (1.61 to 1.97)</w:t>
-            </w:r>
-          </w:p>
-        </w:tc>
-        <w:tc>
-          <w:tcPr>
-            <w:tcBorders>
-              <w:top w:val="single" w:space="0" w:color="D3D3D3"/>
-              <w:bottom w:val="single" w:space="0" w:color="D3D3D3"/>
-              <w:start w:val="single" w:space="0" w:color="D3D3D3"/>
-              <w:end w:val="single" w:space="0" w:color="D3D3D3"/>
-            </w:tcBorders>
-          </w:tcPr>
-          <w:p>
-            <w:pPr>
-              <w:spacing w:before="0" w:after="60"/>
-              <w:keepNext/>
-              <w:jc w:val="center"/>
-            </w:pPr>
-            <w:r>
-              <w:rPr>
-                <w:rFonts w:ascii="Calibri" w:hAnsi="Calibri"/>
-                <w:sz w:val="20"/>
-              </w:rPr>
-              <w:t xml:space="default">&lt;0.001</w:t>
-            </w:r>
-          </w:p>
-        </w:tc>
-      </w:tr>
-      <w:tr>
-        <w:trPr>
-          <w:cantSplit/>
-        </w:trPr>
-        <w:tc>
-          <w:tcPr>
-            <w:tcBorders>
-              <w:top w:val="single" w:space="0" w:color="D3D3D3"/>
-              <w:bottom w:val="single" w:space="0" w:color="D3D3D3"/>
-              <w:start w:val="single" w:space="0" w:color="D3D3D3"/>
-              <w:end w:val="single" w:space="0" w:color="D3D3D3"/>
-            </w:tcBorders>
-          </w:tcPr>
-          <w:p>
-            <w:pPr>
-              <w:spacing w:before="0" w:after="60"/>
-              <w:keepNext/>
-              <w:jc w:val="start"/>
-            </w:pPr>
-            <w:r>
-              <w:rPr>
-                <w:rFonts w:ascii="Calibri" w:hAnsi="Calibri"/>
-                <w:sz w:val="20"/>
-              </w:rPr>
-              <w:t xml:space="default">Obstructive sleep apnea</w:t>
-            </w:r>
-          </w:p>
-        </w:tc>
-        <w:tc>
-          <w:tcPr>
-            <w:tcBorders>
-              <w:top w:val="single" w:space="0" w:color="D3D3D3"/>
-              <w:bottom w:val="single" w:space="0" w:color="D3D3D3"/>
-              <w:start w:val="single" w:space="0" w:color="D3D3D3"/>
-              <w:end w:val="single" w:space="0" w:color="D3D3D3"/>
-            </w:tcBorders>
-          </w:tcPr>
-          <w:p>
-            <w:pPr>
-              <w:spacing w:before="0" w:after="60"/>
-              <w:keepNext/>
-              <w:jc w:val="center"/>
-            </w:pPr>
-            <w:r>
-              <w:rPr>
-                <w:rFonts w:ascii="Calibri" w:hAnsi="Calibri"/>
-                <w:sz w:val="20"/>
-              </w:rPr>
-              <w:t xml:space="default"/>
-            </w:r>
-          </w:p>
-        </w:tc>
-        <w:tc>
-          <w:tcPr>
-            <w:tcBorders>
-              <w:top w:val="single" w:space="0" w:color="D3D3D3"/>
-              <w:bottom w:val="single" w:space="0" w:color="D3D3D3"/>
-              <w:start w:val="single" w:space="0" w:color="D3D3D3"/>
-              <w:end w:val="single" w:space="0" w:color="D3D3D3"/>
-            </w:tcBorders>
-          </w:tcPr>
-          <w:p>
-            <w:pPr>
-              <w:spacing w:before="0" w:after="60"/>
-              <w:keepNext/>
-              <w:jc w:val="center"/>
-            </w:pPr>
-            <w:r>
-              <w:rPr>
-                <w:rFonts w:ascii="Calibri" w:hAnsi="Calibri"/>
-                <w:sz w:val="20"/>
-              </w:rPr>
-              <w:t xml:space="default"/>
-            </w:r>
-          </w:p>
-        </w:tc>
-      </w:tr>
-      <w:tr>
-        <w:trPr>
-          <w:cantSplit/>
-        </w:trPr>
-        <w:tc>
-          <w:tcPr>
-            <w:tcBorders>
-              <w:top w:val="single" w:space="0" w:color="D3D3D3"/>
-              <w:bottom w:val="single" w:space="0" w:color="D3D3D3"/>
-              <w:start w:val="single" w:space="0" w:color="D3D3D3"/>
-              <w:end w:val="single" w:space="0" w:color="D3D3D3"/>
-            </w:tcBorders>
-          </w:tcPr>
-          <w:p>
-            <w:pPr>
-              <w:spacing w:before="0" w:after="60"/>
-              <w:keepNext/>
-              <w:jc w:val="start"/>
-            </w:pPr>
-            <w:r>
-              <w:rPr>
-                <w:rFonts w:ascii="Calibri" w:hAnsi="Calibri"/>
-                <w:sz w:val="20"/>
-              </w:rPr>
-              <w:t xml:space="default">    No</w:t>
-            </w:r>
-          </w:p>
-        </w:tc>
-        <w:tc>
-          <w:tcPr>
-            <w:tcBorders>
-              <w:top w:val="single" w:space="0" w:color="D3D3D3"/>
-              <w:bottom w:val="single" w:space="0" w:color="D3D3D3"/>
-              <w:start w:val="single" w:space="0" w:color="D3D3D3"/>
-              <w:end w:val="single" w:space="0" w:color="D3D3D3"/>
-            </w:tcBorders>
-          </w:tcPr>
-          <w:p>
-            <w:pPr>
-              <w:spacing w:before="0" w:after="60"/>
-              <w:keepNext/>
-              <w:jc w:val="center"/>
-            </w:pPr>
-            <w:r>
-              <w:rPr>
-                <w:rFonts w:ascii="Calibri" w:hAnsi="Calibri"/>
-                <w:sz w:val="20"/>
-              </w:rPr>
-              <w:t xml:space="default">—</w:t>
-            </w:r>
-          </w:p>
-        </w:tc>
-        <w:tc>
-          <w:tcPr>
-            <w:tcBorders>
-              <w:top w:val="single" w:space="0" w:color="D3D3D3"/>
-              <w:bottom w:val="single" w:space="0" w:color="D3D3D3"/>
-              <w:start w:val="single" w:space="0" w:color="D3D3D3"/>
-              <w:end w:val="single" w:space="0" w:color="D3D3D3"/>
-            </w:tcBorders>
-          </w:tcPr>
-          <w:p>
-            <w:pPr>
-              <w:spacing w:before="0" w:after="60"/>
-              <w:keepNext/>
-              <w:jc w:val="center"/>
-            </w:pPr>
-            <w:r>
-              <w:rPr>
-                <w:rFonts w:ascii="Calibri" w:hAnsi="Calibri"/>
-                <w:sz w:val="20"/>
-              </w:rPr>
-              <w:t xml:space="default"/>
-            </w:r>
-          </w:p>
-        </w:tc>
-      </w:tr>
-      <w:tr>
-        <w:trPr>
-          <w:cantSplit/>
-        </w:trPr>
-        <w:tc>
-          <w:tcPr>
-            <w:tcBorders>
-              <w:top w:val="single" w:space="0" w:color="D3D3D3"/>
-              <w:bottom w:val="single" w:space="0" w:color="D3D3D3"/>
-              <w:start w:val="single" w:space="0" w:color="D3D3D3"/>
-              <w:end w:val="single" w:space="0" w:color="D3D3D3"/>
-            </w:tcBorders>
-          </w:tcPr>
-          <w:p>
-            <w:pPr>
-              <w:spacing w:before="0" w:after="60"/>
-              <w:keepNext/>
-              <w:jc w:val="start"/>
-            </w:pPr>
-            <w:r>
-              <w:rPr>
-                <w:rFonts w:ascii="Calibri" w:hAnsi="Calibri"/>
-                <w:sz w:val="20"/>
-              </w:rPr>
-              <w:t xml:space="default">    Yes</w:t>
-            </w:r>
-          </w:p>
-        </w:tc>
-        <w:tc>
-          <w:tcPr>
-            <w:tcBorders>
-              <w:top w:val="single" w:space="0" w:color="D3D3D3"/>
-              <w:bottom w:val="single" w:space="0" w:color="D3D3D3"/>
-              <w:start w:val="single" w:space="0" w:color="D3D3D3"/>
-              <w:end w:val="single" w:space="0" w:color="D3D3D3"/>
-            </w:tcBorders>
-          </w:tcPr>
-          <w:p>
-            <w:pPr>
-              <w:spacing w:before="0" w:after="60"/>
-              <w:keepNext/>
-              <w:jc w:val="center"/>
-            </w:pPr>
-            <w:r>
-              <w:rPr>
-                <w:rFonts w:ascii="Calibri" w:hAnsi="Calibri"/>
-                <w:sz w:val="20"/>
-              </w:rPr>
-              <w:t xml:space="default">0.94 (0.88 to 1.00)</w:t>
-            </w:r>
-          </w:p>
-        </w:tc>
-        <w:tc>
-          <w:tcPr>
-            <w:tcBorders>
-              <w:top w:val="single" w:space="0" w:color="D3D3D3"/>
-              <w:bottom w:val="single" w:space="0" w:color="D3D3D3"/>
-              <w:start w:val="single" w:space="0" w:color="D3D3D3"/>
-              <w:end w:val="single" w:space="0" w:color="D3D3D3"/>
-            </w:tcBorders>
-          </w:tcPr>
-          <w:p>
-            <w:pPr>
-              <w:spacing w:before="0" w:after="60"/>
-              <w:keepNext/>
-              <w:jc w:val="center"/>
-            </w:pPr>
-            <w:r>
-              <w:rPr>
-                <w:rFonts w:ascii="Calibri" w:hAnsi="Calibri"/>
-                <w:sz w:val="20"/>
-              </w:rPr>
-              <w:t xml:space="default">0.042</w:t>
-            </w:r>
-          </w:p>
-        </w:tc>
-      </w:tr>
-      <w:tr>
-        <w:trPr>
-          <w:cantSplit/>
-        </w:trPr>
-        <w:tc>
-          <w:tcPr>
-            <w:tcBorders>
-              <w:top w:val="single" w:space="0" w:color="D3D3D3"/>
-              <w:bottom w:val="single" w:space="0" w:color="D3D3D3"/>
-              <w:start w:val="single" w:space="0" w:color="D3D3D3"/>
-              <w:end w:val="single" w:space="0" w:color="D3D3D3"/>
-            </w:tcBorders>
-          </w:tcPr>
-          <w:p>
-            <w:pPr>
-              <w:spacing w:before="0" w:after="60"/>
-              <w:keepNext/>
-              <w:jc w:val="start"/>
-            </w:pPr>
-            <w:r>
-              <w:rPr>
-                <w:rFonts w:ascii="Calibri" w:hAnsi="Calibri"/>
-                <w:sz w:val="20"/>
-              </w:rPr>
-              <w:t xml:space="default">Anemia</w:t>
-            </w:r>
-          </w:p>
-        </w:tc>
-        <w:tc>
-          <w:tcPr>
-            <w:tcBorders>
-              <w:top w:val="single" w:space="0" w:color="D3D3D3"/>
-              <w:bottom w:val="single" w:space="0" w:color="D3D3D3"/>
-              <w:start w:val="single" w:space="0" w:color="D3D3D3"/>
-              <w:end w:val="single" w:space="0" w:color="D3D3D3"/>
-            </w:tcBorders>
-          </w:tcPr>
-          <w:p>
-            <w:pPr>
-              <w:spacing w:before="0" w:after="60"/>
-              <w:keepNext/>
-              <w:jc w:val="center"/>
-            </w:pPr>
-            <w:r>
-              <w:rPr>
-                <w:rFonts w:ascii="Calibri" w:hAnsi="Calibri"/>
-                <w:sz w:val="20"/>
-              </w:rPr>
-              <w:t xml:space="default"/>
-            </w:r>
-          </w:p>
-        </w:tc>
-        <w:tc>
-          <w:tcPr>
-            <w:tcBorders>
-              <w:top w:val="single" w:space="0" w:color="D3D3D3"/>
-              <w:bottom w:val="single" w:space="0" w:color="D3D3D3"/>
-              <w:start w:val="single" w:space="0" w:color="D3D3D3"/>
-              <w:end w:val="single" w:space="0" w:color="D3D3D3"/>
-            </w:tcBorders>
-          </w:tcPr>
-          <w:p>
-            <w:pPr>
-              <w:spacing w:before="0" w:after="60"/>
-              <w:keepNext/>
-              <w:jc w:val="center"/>
-            </w:pPr>
-            <w:r>
-              <w:rPr>
-                <w:rFonts w:ascii="Calibri" w:hAnsi="Calibri"/>
-                <w:sz w:val="20"/>
-              </w:rPr>
-              <w:t xml:space="default"/>
-            </w:r>
-          </w:p>
-        </w:tc>
-      </w:tr>
-      <w:tr>
-        <w:trPr>
-          <w:cantSplit/>
-        </w:trPr>
-        <w:tc>
-          <w:tcPr>
-            <w:tcBorders>
-              <w:top w:val="single" w:space="0" w:color="D3D3D3"/>
-              <w:bottom w:val="single" w:space="0" w:color="D3D3D3"/>
-              <w:start w:val="single" w:space="0" w:color="D3D3D3"/>
-              <w:end w:val="single" w:space="0" w:color="D3D3D3"/>
-            </w:tcBorders>
-          </w:tcPr>
-          <w:p>
-            <w:pPr>
-              <w:spacing w:before="0" w:after="60"/>
-              <w:keepNext/>
-              <w:jc w:val="start"/>
-            </w:pPr>
-            <w:r>
-              <w:rPr>
-                <w:rFonts w:ascii="Calibri" w:hAnsi="Calibri"/>
-                <w:sz w:val="20"/>
-              </w:rPr>
-              <w:t xml:space="default">    No</w:t>
-            </w:r>
-          </w:p>
-        </w:tc>
-        <w:tc>
-          <w:tcPr>
-            <w:tcBorders>
-              <w:top w:val="single" w:space="0" w:color="D3D3D3"/>
-              <w:bottom w:val="single" w:space="0" w:color="D3D3D3"/>
-              <w:start w:val="single" w:space="0" w:color="D3D3D3"/>
-              <w:end w:val="single" w:space="0" w:color="D3D3D3"/>
-            </w:tcBorders>
-          </w:tcPr>
-          <w:p>
-            <w:pPr>
-              <w:spacing w:before="0" w:after="60"/>
-              <w:keepNext/>
-              <w:jc w:val="center"/>
-            </w:pPr>
-            <w:r>
-              <w:rPr>
-                <w:rFonts w:ascii="Calibri" w:hAnsi="Calibri"/>
-                <w:sz w:val="20"/>
-              </w:rPr>
-              <w:t xml:space="default">—</w:t>
-            </w:r>
-          </w:p>
-        </w:tc>
-        <w:tc>
-          <w:tcPr>
-            <w:tcBorders>
-              <w:top w:val="single" w:space="0" w:color="D3D3D3"/>
-              <w:bottom w:val="single" w:space="0" w:color="D3D3D3"/>
-              <w:start w:val="single" w:space="0" w:color="D3D3D3"/>
-              <w:end w:val="single" w:space="0" w:color="D3D3D3"/>
-            </w:tcBorders>
-          </w:tcPr>
-          <w:p>
-            <w:pPr>
-              <w:spacing w:before="0" w:after="60"/>
-              <w:keepNext/>
-              <w:jc w:val="center"/>
-            </w:pPr>
-            <w:r>
-              <w:rPr>
-                <w:rFonts w:ascii="Calibri" w:hAnsi="Calibri"/>
-                <w:sz w:val="20"/>
-              </w:rPr>
-              <w:t xml:space="default"/>
-            </w:r>
-          </w:p>
-        </w:tc>
-      </w:tr>
-      <w:tr>
-        <w:trPr>
-          <w:cantSplit/>
-        </w:trPr>
-        <w:tc>
-          <w:tcPr>
-            <w:tcBorders>
-              <w:top w:val="single" w:space="0" w:color="D3D3D3"/>
-              <w:bottom w:val="single" w:space="0" w:color="D3D3D3"/>
-              <w:start w:val="single" w:space="0" w:color="D3D3D3"/>
-              <w:end w:val="single" w:space="0" w:color="D3D3D3"/>
-            </w:tcBorders>
-          </w:tcPr>
-          <w:p>
-            <w:pPr>
-              <w:spacing w:before="0" w:after="60"/>
-              <w:keepNext/>
-              <w:jc w:val="start"/>
-            </w:pPr>
-            <w:r>
-              <w:rPr>
-                <w:rFonts w:ascii="Calibri" w:hAnsi="Calibri"/>
-                <w:sz w:val="20"/>
-              </w:rPr>
-              <w:t xml:space="default">    Yes</w:t>
-            </w:r>
-          </w:p>
-        </w:tc>
-        <w:tc>
-          <w:tcPr>
-            <w:tcBorders>
-              <w:top w:val="single" w:space="0" w:color="D3D3D3"/>
-              <w:bottom w:val="single" w:space="0" w:color="D3D3D3"/>
-              <w:start w:val="single" w:space="0" w:color="D3D3D3"/>
-              <w:end w:val="single" w:space="0" w:color="D3D3D3"/>
-            </w:tcBorders>
-          </w:tcPr>
-          <w:p>
-            <w:pPr>
-              <w:spacing w:before="0" w:after="60"/>
-              <w:keepNext/>
-              <w:jc w:val="center"/>
-            </w:pPr>
-            <w:r>
-              <w:rPr>
-                <w:rFonts w:ascii="Calibri" w:hAnsi="Calibri"/>
-                <w:sz w:val="20"/>
-              </w:rPr>
-              <w:t xml:space="default">0.98 (0.90 to 1.06)</w:t>
-            </w:r>
-          </w:p>
-        </w:tc>
-        <w:tc>
-          <w:tcPr>
-            <w:tcBorders>
-              <w:top w:val="single" w:space="0" w:color="D3D3D3"/>
-              <w:bottom w:val="single" w:space="0" w:color="D3D3D3"/>
-              <w:start w:val="single" w:space="0" w:color="D3D3D3"/>
-              <w:end w:val="single" w:space="0" w:color="D3D3D3"/>
-            </w:tcBorders>
-          </w:tcPr>
-          <w:p>
-            <w:pPr>
-              <w:spacing w:before="0" w:after="60"/>
-              <w:keepNext/>
-              <w:jc w:val="center"/>
-            </w:pPr>
-            <w:r>
-              <w:rPr>
-                <w:rFonts w:ascii="Calibri" w:hAnsi="Calibri"/>
-                <w:sz w:val="20"/>
-              </w:rPr>
-              <w:t xml:space="default">0.59</w:t>
-            </w:r>
-          </w:p>
-        </w:tc>
-      </w:tr>
-      <w:tr>
-        <w:trPr>
-          <w:cantSplit/>
-        </w:trPr>
-        <w:tc>
-          <w:tcPr>
-            <w:tcBorders>
-              <w:top w:val="single" w:space="0" w:color="D3D3D3"/>
-              <w:bottom w:val="single" w:space="0" w:color="D3D3D3"/>
-              <w:start w:val="single" w:space="0" w:color="D3D3D3"/>
-              <w:end w:val="single" w:space="0" w:color="D3D3D3"/>
-            </w:tcBorders>
-          </w:tcPr>
-          <w:p>
-            <w:pPr>
-              <w:spacing w:before="0" w:after="60"/>
-              <w:keepNext/>
-              <w:jc w:val="start"/>
-            </w:pPr>
-            <w:r>
-              <w:rPr>
-                <w:rFonts w:ascii="Calibri" w:hAnsi="Calibri"/>
-                <w:sz w:val="20"/>
-              </w:rPr>
-              <w:t xml:space="default">Alcohol use disorder</w:t>
-            </w:r>
-          </w:p>
-        </w:tc>
-        <w:tc>
-          <w:tcPr>
-            <w:tcBorders>
-              <w:top w:val="single" w:space="0" w:color="D3D3D3"/>
-              <w:bottom w:val="single" w:space="0" w:color="D3D3D3"/>
-              <w:start w:val="single" w:space="0" w:color="D3D3D3"/>
-              <w:end w:val="single" w:space="0" w:color="D3D3D3"/>
-            </w:tcBorders>
-          </w:tcPr>
-          <w:p>
-            <w:pPr>
-              <w:spacing w:before="0" w:after="60"/>
-              <w:keepNext/>
-              <w:jc w:val="center"/>
-            </w:pPr>
-            <w:r>
-              <w:rPr>
-                <w:rFonts w:ascii="Calibri" w:hAnsi="Calibri"/>
-                <w:sz w:val="20"/>
-              </w:rPr>
-              <w:t xml:space="default"/>
-            </w:r>
-          </w:p>
-        </w:tc>
-        <w:tc>
-          <w:tcPr>
-            <w:tcBorders>
-              <w:top w:val="single" w:space="0" w:color="D3D3D3"/>
-              <w:bottom w:val="single" w:space="0" w:color="D3D3D3"/>
-              <w:start w:val="single" w:space="0" w:color="D3D3D3"/>
-              <w:end w:val="single" w:space="0" w:color="D3D3D3"/>
-            </w:tcBorders>
-          </w:tcPr>
-          <w:p>
-            <w:pPr>
-              <w:spacing w:before="0" w:after="60"/>
-              <w:keepNext/>
-              <w:jc w:val="center"/>
-            </w:pPr>
-            <w:r>
-              <w:rPr>
-                <w:rFonts w:ascii="Calibri" w:hAnsi="Calibri"/>
-                <w:sz w:val="20"/>
-              </w:rPr>
-              <w:t xml:space="default"/>
-            </w:r>
-          </w:p>
-        </w:tc>
-      </w:tr>
-      <w:tr>
-        <w:trPr>
-          <w:cantSplit/>
-        </w:trPr>
-        <w:tc>
-          <w:tcPr>
-            <w:tcBorders>
-              <w:top w:val="single" w:space="0" w:color="D3D3D3"/>
-              <w:bottom w:val="single" w:space="0" w:color="D3D3D3"/>
-              <w:start w:val="single" w:space="0" w:color="D3D3D3"/>
-              <w:end w:val="single" w:space="0" w:color="D3D3D3"/>
-            </w:tcBorders>
-          </w:tcPr>
-          <w:p>
-            <w:pPr>
-              <w:spacing w:before="0" w:after="60"/>
-              <w:keepNext/>
-              <w:jc w:val="start"/>
-            </w:pPr>
-            <w:r>
-              <w:rPr>
-                <w:rFonts w:ascii="Calibri" w:hAnsi="Calibri"/>
-                <w:sz w:val="20"/>
-              </w:rPr>
-              <w:t xml:space="default">    No</w:t>
-            </w:r>
-          </w:p>
-        </w:tc>
-        <w:tc>
-          <w:tcPr>
-            <w:tcBorders>
-              <w:top w:val="single" w:space="0" w:color="D3D3D3"/>
-              <w:bottom w:val="single" w:space="0" w:color="D3D3D3"/>
-              <w:start w:val="single" w:space="0" w:color="D3D3D3"/>
-              <w:end w:val="single" w:space="0" w:color="D3D3D3"/>
-            </w:tcBorders>
-          </w:tcPr>
-          <w:p>
-            <w:pPr>
-              <w:spacing w:before="0" w:after="60"/>
-              <w:keepNext/>
-              <w:jc w:val="center"/>
-            </w:pPr>
-            <w:r>
-              <w:rPr>
-                <w:rFonts w:ascii="Calibri" w:hAnsi="Calibri"/>
-                <w:sz w:val="20"/>
-              </w:rPr>
-              <w:t xml:space="default">—</w:t>
-            </w:r>
-          </w:p>
-        </w:tc>
-        <w:tc>
-          <w:tcPr>
-            <w:tcBorders>
-              <w:top w:val="single" w:space="0" w:color="D3D3D3"/>
-              <w:bottom w:val="single" w:space="0" w:color="D3D3D3"/>
-              <w:start w:val="single" w:space="0" w:color="D3D3D3"/>
-              <w:end w:val="single" w:space="0" w:color="D3D3D3"/>
-            </w:tcBorders>
-          </w:tcPr>
-          <w:p>
-            <w:pPr>
-              <w:spacing w:before="0" w:after="60"/>
-              <w:keepNext/>
-              <w:jc w:val="center"/>
-            </w:pPr>
-            <w:r>
-              <w:rPr>
-                <w:rFonts w:ascii="Calibri" w:hAnsi="Calibri"/>
-                <w:sz w:val="20"/>
-              </w:rPr>
-              <w:t xml:space="default"/>
-            </w:r>
-          </w:p>
-        </w:tc>
-      </w:tr>
-      <w:tr>
-        <w:trPr>
-          <w:cantSplit/>
-        </w:trPr>
-        <w:tc>
-          <w:tcPr>
-            <w:tcBorders>
-              <w:top w:val="single" w:space="0" w:color="D3D3D3"/>
-              <w:bottom w:val="single" w:space="0" w:color="D3D3D3"/>
-              <w:start w:val="single" w:space="0" w:color="D3D3D3"/>
-              <w:end w:val="single" w:space="0" w:color="D3D3D3"/>
-            </w:tcBorders>
-          </w:tcPr>
-          <w:p>
-            <w:pPr>
-              <w:spacing w:before="0" w:after="60"/>
-              <w:keepNext/>
-              <w:jc w:val="start"/>
-            </w:pPr>
-            <w:r>
-              <w:rPr>
-                <w:rFonts w:ascii="Calibri" w:hAnsi="Calibri"/>
-                <w:sz w:val="20"/>
-              </w:rPr>
-              <w:t xml:space="default">    Yes</w:t>
-            </w:r>
-          </w:p>
-        </w:tc>
-        <w:tc>
-          <w:tcPr>
-            <w:tcBorders>
-              <w:top w:val="single" w:space="0" w:color="D3D3D3"/>
-              <w:bottom w:val="single" w:space="0" w:color="D3D3D3"/>
-              <w:start w:val="single" w:space="0" w:color="D3D3D3"/>
-              <w:end w:val="single" w:space="0" w:color="D3D3D3"/>
-            </w:tcBorders>
-          </w:tcPr>
-          <w:p>
-            <w:pPr>
-              <w:spacing w:before="0" w:after="60"/>
-              <w:keepNext/>
-              <w:jc w:val="center"/>
-            </w:pPr>
-            <w:r>
-              <w:rPr>
-                <w:rFonts w:ascii="Calibri" w:hAnsi="Calibri"/>
-                <w:sz w:val="20"/>
-              </w:rPr>
-              <w:t xml:space="default">1.11 (1.06 to 1.16)</w:t>
-            </w:r>
-          </w:p>
-        </w:tc>
-        <w:tc>
-          <w:tcPr>
-            <w:tcBorders>
-              <w:top w:val="single" w:space="0" w:color="D3D3D3"/>
-              <w:bottom w:val="single" w:space="0" w:color="D3D3D3"/>
-              <w:start w:val="single" w:space="0" w:color="D3D3D3"/>
-              <w:end w:val="single" w:space="0" w:color="D3D3D3"/>
-            </w:tcBorders>
-          </w:tcPr>
-          <w:p>
-            <w:pPr>
-              <w:spacing w:before="0" w:after="60"/>
-              <w:keepNext/>
-              <w:jc w:val="center"/>
-            </w:pPr>
-            <w:r>
-              <w:rPr>
-                <w:rFonts w:ascii="Calibri" w:hAnsi="Calibri"/>
-                <w:sz w:val="20"/>
-              </w:rPr>
-              <w:t xml:space="default">&lt;0.001</w:t>
-            </w:r>
-          </w:p>
-        </w:tc>
-      </w:tr>
-      <w:tr>
-        <w:trPr>
-          <w:cantSplit/>
-        </w:trPr>
-        <w:tc>
-          <w:tcPr>
-            <w:tcBorders>
-              <w:top w:val="single" w:space="0" w:color="D3D3D3"/>
-              <w:bottom w:val="single" w:space="0" w:color="D3D3D3"/>
-              <w:start w:val="single" w:space="0" w:color="D3D3D3"/>
-              <w:end w:val="single" w:space="0" w:color="D3D3D3"/>
-            </w:tcBorders>
-          </w:tcPr>
-          <w:p>
-            <w:pPr>
-              <w:spacing w:before="0" w:after="60"/>
-              <w:keepNext/>
-              <w:jc w:val="start"/>
-            </w:pPr>
-            <w:r>
-              <w:rPr>
-                <w:rFonts w:ascii="Calibri" w:hAnsi="Calibri"/>
-                <w:sz w:val="20"/>
-              </w:rPr>
-              <w:t xml:space="default">Obesity</w:t>
-            </w:r>
-          </w:p>
-        </w:tc>
-        <w:tc>
-          <w:tcPr>
-            <w:tcBorders>
-              <w:top w:val="single" w:space="0" w:color="D3D3D3"/>
-              <w:bottom w:val="single" w:space="0" w:color="D3D3D3"/>
-              <w:start w:val="single" w:space="0" w:color="D3D3D3"/>
-              <w:end w:val="single" w:space="0" w:color="D3D3D3"/>
-            </w:tcBorders>
-          </w:tcPr>
-          <w:p>
-            <w:pPr>
-              <w:spacing w:before="0" w:after="60"/>
-              <w:keepNext/>
-              <w:jc w:val="center"/>
-            </w:pPr>
-            <w:r>
-              <w:rPr>
-                <w:rFonts w:ascii="Calibri" w:hAnsi="Calibri"/>
-                <w:sz w:val="20"/>
-              </w:rPr>
-              <w:t xml:space="default"/>
-            </w:r>
-          </w:p>
-        </w:tc>
-        <w:tc>
-          <w:tcPr>
-            <w:tcBorders>
-              <w:top w:val="single" w:space="0" w:color="D3D3D3"/>
-              <w:bottom w:val="single" w:space="0" w:color="D3D3D3"/>
-              <w:start w:val="single" w:space="0" w:color="D3D3D3"/>
-              <w:end w:val="single" w:space="0" w:color="D3D3D3"/>
-            </w:tcBorders>
-          </w:tcPr>
-          <w:p>
-            <w:pPr>
-              <w:spacing w:before="0" w:after="60"/>
-              <w:keepNext/>
-              <w:jc w:val="center"/>
-            </w:pPr>
-            <w:r>
-              <w:rPr>
-                <w:rFonts w:ascii="Calibri" w:hAnsi="Calibri"/>
-                <w:sz w:val="20"/>
-              </w:rPr>
-              <w:t xml:space="default"/>
-            </w:r>
-          </w:p>
-        </w:tc>
-      </w:tr>
-      <w:tr>
-        <w:trPr>
-          <w:cantSplit/>
-        </w:trPr>
-        <w:tc>
-          <w:tcPr>
-            <w:tcBorders>
-              <w:top w:val="single" w:space="0" w:color="D3D3D3"/>
-              <w:bottom w:val="single" w:space="0" w:color="D3D3D3"/>
-              <w:start w:val="single" w:space="0" w:color="D3D3D3"/>
-              <w:end w:val="single" w:space="0" w:color="D3D3D3"/>
-            </w:tcBorders>
-          </w:tcPr>
-          <w:p>
-            <w:pPr>
-              <w:spacing w:before="0" w:after="60"/>
-              <w:keepNext/>
-              <w:jc w:val="start"/>
-            </w:pPr>
-            <w:r>
-              <w:rPr>
-                <w:rFonts w:ascii="Calibri" w:hAnsi="Calibri"/>
-                <w:sz w:val="20"/>
-              </w:rPr>
-              <w:t xml:space="default">    No</w:t>
-            </w:r>
-          </w:p>
-        </w:tc>
-        <w:tc>
-          <w:tcPr>
-            <w:tcBorders>
-              <w:top w:val="single" w:space="0" w:color="D3D3D3"/>
-              <w:bottom w:val="single" w:space="0" w:color="D3D3D3"/>
-              <w:start w:val="single" w:space="0" w:color="D3D3D3"/>
-              <w:end w:val="single" w:space="0" w:color="D3D3D3"/>
-            </w:tcBorders>
-          </w:tcPr>
-          <w:p>
-            <w:pPr>
-              <w:spacing w:before="0" w:after="60"/>
-              <w:keepNext/>
-              <w:jc w:val="center"/>
-            </w:pPr>
-            <w:r>
-              <w:rPr>
-                <w:rFonts w:ascii="Calibri" w:hAnsi="Calibri"/>
-                <w:sz w:val="20"/>
-              </w:rPr>
-              <w:t xml:space="default">—</w:t>
-            </w:r>
-          </w:p>
-        </w:tc>
-        <w:tc>
-          <w:tcPr>
-            <w:tcBorders>
-              <w:top w:val="single" w:space="0" w:color="D3D3D3"/>
-              <w:bottom w:val="single" w:space="0" w:color="D3D3D3"/>
-              <w:start w:val="single" w:space="0" w:color="D3D3D3"/>
-              <w:end w:val="single" w:space="0" w:color="D3D3D3"/>
-            </w:tcBorders>
-          </w:tcPr>
-          <w:p>
-            <w:pPr>
-              <w:spacing w:before="0" w:after="60"/>
-              <w:keepNext/>
-              <w:jc w:val="center"/>
-            </w:pPr>
-            <w:r>
-              <w:rPr>
-                <w:rFonts w:ascii="Calibri" w:hAnsi="Calibri"/>
-                <w:sz w:val="20"/>
-              </w:rPr>
-              <w:t xml:space="default"/>
-            </w:r>
-          </w:p>
-        </w:tc>
-      </w:tr>
-      <w:tr>
-        <w:trPr>
-          <w:cantSplit/>
-        </w:trPr>
-        <w:tc>
-          <w:tcPr>
-            <w:tcBorders>
-              <w:top w:val="single" w:space="0" w:color="D3D3D3"/>
-              <w:bottom w:val="single" w:space="0" w:color="D3D3D3"/>
-              <w:start w:val="single" w:space="0" w:color="D3D3D3"/>
-              <w:end w:val="single" w:space="0" w:color="D3D3D3"/>
-            </w:tcBorders>
-          </w:tcPr>
-          <w:p>
-            <w:pPr>
-              <w:spacing w:before="0" w:after="60"/>
-              <w:keepNext/>
-              <w:jc w:val="start"/>
-            </w:pPr>
-            <w:r>
-              <w:rPr>
-                <w:rFonts w:ascii="Calibri" w:hAnsi="Calibri"/>
-                <w:sz w:val="20"/>
-              </w:rPr>
-              <w:t xml:space="default">    Yes</w:t>
-            </w:r>
-          </w:p>
-        </w:tc>
-        <w:tc>
-          <w:tcPr>
-            <w:tcBorders>
-              <w:top w:val="single" w:space="0" w:color="D3D3D3"/>
-              <w:bottom w:val="single" w:space="0" w:color="D3D3D3"/>
-              <w:start w:val="single" w:space="0" w:color="D3D3D3"/>
-              <w:end w:val="single" w:space="0" w:color="D3D3D3"/>
-            </w:tcBorders>
-          </w:tcPr>
-          <w:p>
-            <w:pPr>
-              <w:spacing w:before="0" w:after="60"/>
-              <w:keepNext/>
-              <w:jc w:val="center"/>
-            </w:pPr>
-            <w:r>
-              <w:rPr>
-                <w:rFonts w:ascii="Calibri" w:hAnsi="Calibri"/>
-                <w:sz w:val="20"/>
-              </w:rPr>
-              <w:t xml:space="default">0.90 (0.86 to 0.94)</w:t>
-            </w:r>
-          </w:p>
-        </w:tc>
-        <w:tc>
-          <w:tcPr>
-            <w:tcBorders>
-              <w:top w:val="single" w:space="0" w:color="D3D3D3"/>
-              <w:bottom w:val="single" w:space="0" w:color="D3D3D3"/>
-              <w:start w:val="single" w:space="0" w:color="D3D3D3"/>
-              <w:end w:val="single" w:space="0" w:color="D3D3D3"/>
-            </w:tcBorders>
-          </w:tcPr>
-          <w:p>
-            <w:pPr>
-              <w:spacing w:before="0" w:after="60"/>
-              <w:keepNext/>
-              <w:jc w:val="center"/>
-            </w:pPr>
-            <w:r>
-              <w:rPr>
-                <w:rFonts w:ascii="Calibri" w:hAnsi="Calibri"/>
-                <w:sz w:val="20"/>
-              </w:rPr>
-              <w:t xml:space="default">&lt;0.001</w:t>
-            </w:r>
-          </w:p>
-        </w:tc>
-      </w:tr>
-      <w:tr>
-        <w:trPr>
-          <w:cantSplit/>
-        </w:trPr>
-        <w:tc>
-          <w:tcPr>
-            <w:tcBorders>
-              <w:top w:val="single" w:space="0" w:color="D3D3D3"/>
-              <w:bottom w:val="single" w:space="0" w:color="D3D3D3"/>
-              <w:start w:val="single" w:space="0" w:color="D3D3D3"/>
-              <w:end w:val="single" w:space="0" w:color="D3D3D3"/>
-            </w:tcBorders>
-          </w:tcPr>
-          <w:p>
-            <w:pPr>
-              <w:spacing w:before="0" w:after="60"/>
-              <w:keepNext/>
-              <w:jc w:val="start"/>
-            </w:pPr>
-            <w:r>
-              <w:rPr>
-                <w:rFonts w:ascii="Calibri" w:hAnsi="Calibri"/>
-                <w:sz w:val="20"/>
-              </w:rPr>
-              <w:t xml:space="default">Rheumatic valvular disease</w:t>
-            </w:r>
-          </w:p>
-        </w:tc>
-        <w:tc>
-          <w:tcPr>
-            <w:tcBorders>
-              <w:top w:val="single" w:space="0" w:color="D3D3D3"/>
-              <w:bottom w:val="single" w:space="0" w:color="D3D3D3"/>
-              <w:start w:val="single" w:space="0" w:color="D3D3D3"/>
-              <w:end w:val="single" w:space="0" w:color="D3D3D3"/>
-            </w:tcBorders>
-          </w:tcPr>
-          <w:p>
-            <w:pPr>
-              <w:spacing w:before="0" w:after="60"/>
-              <w:keepNext/>
-              <w:jc w:val="center"/>
-            </w:pPr>
-            <w:r>
-              <w:rPr>
-                <w:rFonts w:ascii="Calibri" w:hAnsi="Calibri"/>
-                <w:sz w:val="20"/>
-              </w:rPr>
-              <w:t xml:space="default"/>
-            </w:r>
-          </w:p>
-        </w:tc>
-        <w:tc>
-          <w:tcPr>
-            <w:tcBorders>
-              <w:top w:val="single" w:space="0" w:color="D3D3D3"/>
-              <w:bottom w:val="single" w:space="0" w:color="D3D3D3"/>
-              <w:start w:val="single" w:space="0" w:color="D3D3D3"/>
-              <w:end w:val="single" w:space="0" w:color="D3D3D3"/>
-            </w:tcBorders>
-          </w:tcPr>
-          <w:p>
-            <w:pPr>
-              <w:spacing w:before="0" w:after="60"/>
-              <w:keepNext/>
-              <w:jc w:val="center"/>
-            </w:pPr>
-            <w:r>
-              <w:rPr>
-                <w:rFonts w:ascii="Calibri" w:hAnsi="Calibri"/>
-                <w:sz w:val="20"/>
-              </w:rPr>
-              <w:t xml:space="default"/>
-            </w:r>
-          </w:p>
-        </w:tc>
-      </w:tr>
-      <w:tr>
-        <w:trPr>
-          <w:cantSplit/>
-        </w:trPr>
-        <w:tc>
-          <w:tcPr>
-            <w:tcBorders>
-              <w:top w:val="single" w:space="0" w:color="D3D3D3"/>
-              <w:bottom w:val="single" w:space="0" w:color="D3D3D3"/>
-              <w:start w:val="single" w:space="0" w:color="D3D3D3"/>
-              <w:end w:val="single" w:space="0" w:color="D3D3D3"/>
-            </w:tcBorders>
-          </w:tcPr>
-          <w:p>
-            <w:pPr>
-              <w:spacing w:before="0" w:after="60"/>
-              <w:keepNext/>
-              <w:jc w:val="start"/>
-            </w:pPr>
-            <w:r>
-              <w:rPr>
-                <w:rFonts w:ascii="Calibri" w:hAnsi="Calibri"/>
-                <w:sz w:val="20"/>
-              </w:rPr>
-              <w:t xml:space="default">    No</w:t>
-            </w:r>
-          </w:p>
-        </w:tc>
-        <w:tc>
-          <w:tcPr>
-            <w:tcBorders>
-              <w:top w:val="single" w:space="0" w:color="D3D3D3"/>
-              <w:bottom w:val="single" w:space="0" w:color="D3D3D3"/>
-              <w:start w:val="single" w:space="0" w:color="D3D3D3"/>
-              <w:end w:val="single" w:space="0" w:color="D3D3D3"/>
-            </w:tcBorders>
-          </w:tcPr>
-          <w:p>
-            <w:pPr>
-              <w:spacing w:before="0" w:after="60"/>
-              <w:keepNext/>
-              <w:jc w:val="center"/>
-            </w:pPr>
-            <w:r>
-              <w:rPr>
-                <w:rFonts w:ascii="Calibri" w:hAnsi="Calibri"/>
-                <w:sz w:val="20"/>
-              </w:rPr>
-              <w:t xml:space="default">—</w:t>
-            </w:r>
-          </w:p>
-        </w:tc>
-        <w:tc>
-          <w:tcPr>
-            <w:tcBorders>
-              <w:top w:val="single" w:space="0" w:color="D3D3D3"/>
-              <w:bottom w:val="single" w:space="0" w:color="D3D3D3"/>
-              <w:start w:val="single" w:space="0" w:color="D3D3D3"/>
-              <w:end w:val="single" w:space="0" w:color="D3D3D3"/>
-            </w:tcBorders>
-          </w:tcPr>
-          <w:p>
-            <w:pPr>
-              <w:spacing w:before="0" w:after="60"/>
-              <w:keepNext/>
-              <w:jc w:val="center"/>
-            </w:pPr>
-            <w:r>
-              <w:rPr>
-                <w:rFonts w:ascii="Calibri" w:hAnsi="Calibri"/>
-                <w:sz w:val="20"/>
-              </w:rPr>
-              <w:t xml:space="default"/>
-            </w:r>
-          </w:p>
-        </w:tc>
-      </w:tr>
-      <w:tr>
-        <w:trPr>
-          <w:cantSplit/>
-        </w:trPr>
-        <w:tc>
-          <w:tcPr>
-            <w:tcBorders>
-              <w:top w:val="single" w:space="0" w:color="D3D3D3"/>
-              <w:bottom w:val="single" w:space="0" w:color="D3D3D3"/>
-              <w:start w:val="single" w:space="0" w:color="D3D3D3"/>
-              <w:end w:val="single" w:space="0" w:color="D3D3D3"/>
-            </w:tcBorders>
-          </w:tcPr>
-          <w:p>
-            <w:pPr>
-              <w:spacing w:before="0" w:after="60"/>
-              <w:keepNext/>
-              <w:jc w:val="start"/>
-            </w:pPr>
-            <w:r>
-              <w:rPr>
-                <w:rFonts w:ascii="Calibri" w:hAnsi="Calibri"/>
-                <w:sz w:val="20"/>
-              </w:rPr>
-              <w:t xml:space="default">    Yes</w:t>
-            </w:r>
-          </w:p>
-        </w:tc>
-        <w:tc>
-          <w:tcPr>
-            <w:tcBorders>
-              <w:top w:val="single" w:space="0" w:color="D3D3D3"/>
-              <w:bottom w:val="single" w:space="0" w:color="D3D3D3"/>
-              <w:start w:val="single" w:space="0" w:color="D3D3D3"/>
-              <w:end w:val="single" w:space="0" w:color="D3D3D3"/>
-            </w:tcBorders>
-          </w:tcPr>
-          <w:p>
-            <w:pPr>
-              <w:spacing w:before="0" w:after="60"/>
-              <w:keepNext/>
-              <w:jc w:val="center"/>
-            </w:pPr>
-            <w:r>
-              <w:rPr>
-                <w:rFonts w:ascii="Calibri" w:hAnsi="Calibri"/>
-                <w:sz w:val="20"/>
-              </w:rPr>
-              <w:t xml:space="default">0.96 (0.88 to 1.05)</w:t>
-            </w:r>
-          </w:p>
-        </w:tc>
-        <w:tc>
-          <w:tcPr>
-            <w:tcBorders>
-              <w:top w:val="single" w:space="0" w:color="D3D3D3"/>
-              <w:bottom w:val="single" w:space="0" w:color="D3D3D3"/>
-              <w:start w:val="single" w:space="0" w:color="D3D3D3"/>
-              <w:end w:val="single" w:space="0" w:color="D3D3D3"/>
-            </w:tcBorders>
-          </w:tcPr>
-          <w:p>
-            <w:pPr>
-              <w:spacing w:before="0" w:after="60"/>
-              <w:keepNext/>
-              <w:jc w:val="center"/>
-            </w:pPr>
-            <w:r>
-              <w:rPr>
-                <w:rFonts w:ascii="Calibri" w:hAnsi="Calibri"/>
-                <w:sz w:val="20"/>
-              </w:rPr>
-              <w:t xml:space="default">0.36</w:t>
-            </w:r>
-          </w:p>
-        </w:tc>
-      </w:tr>
-      <w:tr>
-        <w:trPr>
-          <w:cantSplit/>
-        </w:trPr>
-        <w:tc>
-          <w:tcPr>
-            <w:tcBorders>
-              <w:top w:val="single" w:space="0" w:color="D3D3D3"/>
-              <w:bottom w:val="single" w:space="0" w:color="D3D3D3"/>
-              <w:start w:val="single" w:space="0" w:color="D3D3D3"/>
-              <w:end w:val="single" w:space="0" w:color="D3D3D3"/>
-            </w:tcBorders>
-          </w:tcPr>
-          <w:p>
-            <w:pPr>
-              <w:spacing w:before="0" w:after="60"/>
-              <w:keepNext/>
-              <w:jc w:val="start"/>
-            </w:pPr>
-            <w:r>
-              <w:rPr>
-                <w:rFonts w:ascii="Calibri" w:hAnsi="Calibri"/>
-                <w:sz w:val="20"/>
-              </w:rPr>
-              <w:t xml:space="default">Prior stroke</w:t>
-            </w:r>
-          </w:p>
-        </w:tc>
-        <w:tc>
-          <w:tcPr>
-            <w:tcBorders>
-              <w:top w:val="single" w:space="0" w:color="D3D3D3"/>
-              <w:bottom w:val="single" w:space="0" w:color="D3D3D3"/>
-              <w:start w:val="single" w:space="0" w:color="D3D3D3"/>
-              <w:end w:val="single" w:space="0" w:color="D3D3D3"/>
-            </w:tcBorders>
-          </w:tcPr>
-          <w:p>
-            <w:pPr>
-              <w:spacing w:before="0" w:after="60"/>
-              <w:keepNext/>
-              <w:jc w:val="center"/>
-            </w:pPr>
-            <w:r>
-              <w:rPr>
-                <w:rFonts w:ascii="Calibri" w:hAnsi="Calibri"/>
-                <w:sz w:val="20"/>
-              </w:rPr>
-              <w:t xml:space="default"/>
-            </w:r>
-          </w:p>
-        </w:tc>
-        <w:tc>
-          <w:tcPr>
-            <w:tcBorders>
-              <w:top w:val="single" w:space="0" w:color="D3D3D3"/>
-              <w:bottom w:val="single" w:space="0" w:color="D3D3D3"/>
-              <w:start w:val="single" w:space="0" w:color="D3D3D3"/>
-              <w:end w:val="single" w:space="0" w:color="D3D3D3"/>
-            </w:tcBorders>
-          </w:tcPr>
-          <w:p>
-            <w:pPr>
-              <w:spacing w:before="0" w:after="60"/>
-              <w:keepNext/>
-              <w:jc w:val="center"/>
-            </w:pPr>
-            <w:r>
-              <w:rPr>
-                <w:rFonts w:ascii="Calibri" w:hAnsi="Calibri"/>
-                <w:sz w:val="20"/>
-              </w:rPr>
-              <w:t xml:space="default"/>
-            </w:r>
-          </w:p>
-        </w:tc>
-      </w:tr>
-      <w:tr>
-        <w:trPr>
-          <w:cantSplit/>
-        </w:trPr>
-        <w:tc>
-          <w:tcPr>
-            <w:tcBorders>
-              <w:top w:val="single" w:space="0" w:color="D3D3D3"/>
-              <w:bottom w:val="single" w:space="0" w:color="D3D3D3"/>
-              <w:start w:val="single" w:space="0" w:color="D3D3D3"/>
-              <w:end w:val="single" w:space="0" w:color="D3D3D3"/>
-            </w:tcBorders>
-          </w:tcPr>
-          <w:p>
-            <w:pPr>
-              <w:spacing w:before="0" w:after="60"/>
-              <w:keepNext/>
-              <w:jc w:val="start"/>
-            </w:pPr>
-            <w:r>
-              <w:rPr>
-                <w:rFonts w:ascii="Calibri" w:hAnsi="Calibri"/>
-                <w:sz w:val="20"/>
-              </w:rPr>
-              <w:t xml:space="default">    No</w:t>
-            </w:r>
-          </w:p>
-        </w:tc>
-        <w:tc>
-          <w:tcPr>
-            <w:tcBorders>
-              <w:top w:val="single" w:space="0" w:color="D3D3D3"/>
-              <w:bottom w:val="single" w:space="0" w:color="D3D3D3"/>
-              <w:start w:val="single" w:space="0" w:color="D3D3D3"/>
-              <w:end w:val="single" w:space="0" w:color="D3D3D3"/>
-            </w:tcBorders>
-          </w:tcPr>
-          <w:p>
-            <w:pPr>
-              <w:spacing w:before="0" w:after="60"/>
-              <w:keepNext/>
-              <w:jc w:val="center"/>
-            </w:pPr>
-            <w:r>
-              <w:rPr>
-                <w:rFonts w:ascii="Calibri" w:hAnsi="Calibri"/>
-                <w:sz w:val="20"/>
-              </w:rPr>
-              <w:t xml:space="default">—</w:t>
-            </w:r>
-          </w:p>
-        </w:tc>
-        <w:tc>
-          <w:tcPr>
-            <w:tcBorders>
-              <w:top w:val="single" w:space="0" w:color="D3D3D3"/>
-              <w:bottom w:val="single" w:space="0" w:color="D3D3D3"/>
-              <w:start w:val="single" w:space="0" w:color="D3D3D3"/>
-              <w:end w:val="single" w:space="0" w:color="D3D3D3"/>
-            </w:tcBorders>
-          </w:tcPr>
-          <w:p>
-            <w:pPr>
-              <w:spacing w:before="0" w:after="60"/>
-              <w:keepNext/>
-              <w:jc w:val="center"/>
-            </w:pPr>
-            <w:r>
-              <w:rPr>
-                <w:rFonts w:ascii="Calibri" w:hAnsi="Calibri"/>
-                <w:sz w:val="20"/>
-              </w:rPr>
-              <w:t xml:space="default"/>
-            </w:r>
-          </w:p>
-        </w:tc>
-      </w:tr>
-      <w:tr>
-        <w:trPr>
-          <w:cantSplit/>
-        </w:trPr>
-        <w:tc>
-          <w:tcPr>
-            <w:tcBorders>
-              <w:top w:val="single" w:space="0" w:color="D3D3D3"/>
-              <w:bottom w:val="single" w:space="0" w:color="D3D3D3"/>
-              <w:start w:val="single" w:space="0" w:color="D3D3D3"/>
-              <w:end w:val="single" w:space="0" w:color="D3D3D3"/>
-            </w:tcBorders>
-          </w:tcPr>
-          <w:p>
-            <w:pPr>
-              <w:spacing w:before="0" w:after="60"/>
-              <w:keepNext/>
-              <w:jc w:val="start"/>
-            </w:pPr>
-            <w:r>
-              <w:rPr>
-                <w:rFonts w:ascii="Calibri" w:hAnsi="Calibri"/>
-                <w:sz w:val="20"/>
-              </w:rPr>
-              <w:t xml:space="default">    Yes</w:t>
-            </w:r>
-          </w:p>
-        </w:tc>
-        <w:tc>
-          <w:tcPr>
-            <w:tcBorders>
-              <w:top w:val="single" w:space="0" w:color="D3D3D3"/>
-              <w:bottom w:val="single" w:space="0" w:color="D3D3D3"/>
-              <w:start w:val="single" w:space="0" w:color="D3D3D3"/>
-              <w:end w:val="single" w:space="0" w:color="D3D3D3"/>
-            </w:tcBorders>
-          </w:tcPr>
-          <w:p>
-            <w:pPr>
-              <w:spacing w:before="0" w:after="60"/>
-              <w:keepNext/>
-              <w:jc w:val="center"/>
-            </w:pPr>
-            <w:r>
-              <w:rPr>
-                <w:rFonts w:ascii="Calibri" w:hAnsi="Calibri"/>
-                <w:sz w:val="20"/>
-              </w:rPr>
-              <w:t xml:space="default">0.79 (0.75 to 0.82)</w:t>
-            </w:r>
-          </w:p>
-        </w:tc>
-        <w:tc>
-          <w:tcPr>
-            <w:tcBorders>
-              <w:top w:val="single" w:space="0" w:color="D3D3D3"/>
-              <w:bottom w:val="single" w:space="0" w:color="D3D3D3"/>
-              <w:start w:val="single" w:space="0" w:color="D3D3D3"/>
-              <w:end w:val="single" w:space="0" w:color="D3D3D3"/>
-            </w:tcBorders>
-          </w:tcPr>
-          <w:p>
-            <w:pPr>
-              <w:spacing w:before="0" w:after="60"/>
-              <w:keepNext/>
-              <w:jc w:val="center"/>
-            </w:pPr>
-            <w:r>
-              <w:rPr>
-                <w:rFonts w:ascii="Calibri" w:hAnsi="Calibri"/>
-                <w:sz w:val="20"/>
-              </w:rPr>
-              <w:t xml:space="default">&lt;0.001</w:t>
-            </w:r>
-          </w:p>
-        </w:tc>
-      </w:tr>
-      <w:tr>
-        <w:trPr>
-          <w:cantSplit/>
-        </w:trPr>
-        <w:tc>
-          <w:tcPr>
-            <w:tcBorders>
-              <w:top w:val="single" w:space="0" w:color="D3D3D3"/>
-              <w:bottom w:val="single" w:space="0" w:color="D3D3D3"/>
-              <w:start w:val="single" w:space="0" w:color="D3D3D3"/>
-              <w:end w:val="single" w:space="0" w:color="D3D3D3"/>
-            </w:tcBorders>
-          </w:tcPr>
-          <w:p>
-            <w:pPr>
-              <w:spacing w:before="0" w:after="60"/>
-              <w:keepNext/>
-              <w:jc w:val="start"/>
-            </w:pPr>
-            <w:r>
-              <w:rPr>
-                <w:rFonts w:ascii="Calibri" w:hAnsi="Calibri"/>
-                <w:sz w:val="20"/>
-              </w:rPr>
-              <w:t xml:space="default">Prior cardiac surgery</w:t>
-            </w:r>
-          </w:p>
-        </w:tc>
-        <w:tc>
-          <w:tcPr>
-            <w:tcBorders>
-              <w:top w:val="single" w:space="0" w:color="D3D3D3"/>
-              <w:bottom w:val="single" w:space="0" w:color="D3D3D3"/>
-              <w:start w:val="single" w:space="0" w:color="D3D3D3"/>
-              <w:end w:val="single" w:space="0" w:color="D3D3D3"/>
-            </w:tcBorders>
-          </w:tcPr>
-          <w:p>
-            <w:pPr>
-              <w:spacing w:before="0" w:after="60"/>
-              <w:keepNext/>
-              <w:jc w:val="center"/>
-            </w:pPr>
-            <w:r>
-              <w:rPr>
-                <w:rFonts w:ascii="Calibri" w:hAnsi="Calibri"/>
-                <w:sz w:val="20"/>
-              </w:rPr>
-              <w:t xml:space="default"/>
-            </w:r>
-          </w:p>
-        </w:tc>
-        <w:tc>
-          <w:tcPr>
-            <w:tcBorders>
-              <w:top w:val="single" w:space="0" w:color="D3D3D3"/>
-              <w:bottom w:val="single" w:space="0" w:color="D3D3D3"/>
-              <w:start w:val="single" w:space="0" w:color="D3D3D3"/>
-              <w:end w:val="single" w:space="0" w:color="D3D3D3"/>
-            </w:tcBorders>
-          </w:tcPr>
-          <w:p>
-            <w:pPr>
-              <w:spacing w:before="0" w:after="60"/>
-              <w:keepNext/>
-              <w:jc w:val="center"/>
-            </w:pPr>
-            <w:r>
-              <w:rPr>
-                <w:rFonts w:ascii="Calibri" w:hAnsi="Calibri"/>
-                <w:sz w:val="20"/>
-              </w:rPr>
-              <w:t xml:space="default"/>
-            </w:r>
-          </w:p>
-        </w:tc>
-      </w:tr>
-      <w:tr>
-        <w:trPr>
-          <w:cantSplit/>
-        </w:trPr>
-        <w:tc>
-          <w:tcPr>
-            <w:tcBorders>
-              <w:top w:val="single" w:space="0" w:color="D3D3D3"/>
-              <w:bottom w:val="single" w:space="0" w:color="D3D3D3"/>
-              <w:start w:val="single" w:space="0" w:color="D3D3D3"/>
-              <w:end w:val="single" w:space="0" w:color="D3D3D3"/>
-            </w:tcBorders>
-          </w:tcPr>
-          <w:p>
-            <w:pPr>
-              <w:spacing w:before="0" w:after="60"/>
-              <w:keepNext/>
-              <w:jc w:val="start"/>
-            </w:pPr>
-            <w:r>
-              <w:rPr>
-                <w:rFonts w:ascii="Calibri" w:hAnsi="Calibri"/>
-                <w:sz w:val="20"/>
-              </w:rPr>
-              <w:t xml:space="default">    No</w:t>
-            </w:r>
-          </w:p>
-        </w:tc>
-        <w:tc>
-          <w:tcPr>
-            <w:tcBorders>
-              <w:top w:val="single" w:space="0" w:color="D3D3D3"/>
-              <w:bottom w:val="single" w:space="0" w:color="D3D3D3"/>
-              <w:start w:val="single" w:space="0" w:color="D3D3D3"/>
-              <w:end w:val="single" w:space="0" w:color="D3D3D3"/>
-            </w:tcBorders>
-          </w:tcPr>
-          <w:p>
-            <w:pPr>
-              <w:spacing w:before="0" w:after="60"/>
-              <w:keepNext/>
-              <w:jc w:val="center"/>
-            </w:pPr>
-            <w:r>
-              <w:rPr>
-                <w:rFonts w:ascii="Calibri" w:hAnsi="Calibri"/>
-                <w:sz w:val="20"/>
-              </w:rPr>
-              <w:t xml:space="default">—</w:t>
-            </w:r>
-          </w:p>
-        </w:tc>
-        <w:tc>
-          <w:tcPr>
-            <w:tcBorders>
-              <w:top w:val="single" w:space="0" w:color="D3D3D3"/>
-              <w:bottom w:val="single" w:space="0" w:color="D3D3D3"/>
-              <w:start w:val="single" w:space="0" w:color="D3D3D3"/>
-              <w:end w:val="single" w:space="0" w:color="D3D3D3"/>
-            </w:tcBorders>
-          </w:tcPr>
-          <w:p>
-            <w:pPr>
-              <w:spacing w:before="0" w:after="60"/>
-              <w:keepNext/>
-              <w:jc w:val="center"/>
-            </w:pPr>
-            <w:r>
-              <w:rPr>
-                <w:rFonts w:ascii="Calibri" w:hAnsi="Calibri"/>
-                <w:sz w:val="20"/>
-              </w:rPr>
-              <w:t xml:space="default"/>
-            </w:r>
-          </w:p>
-        </w:tc>
-      </w:tr>
-      <w:tr>
-        <w:trPr>
-          <w:cantSplit/>
-        </w:trPr>
-        <w:tc>
-          <w:tcPr>
-            <w:tcBorders>
-              <w:top w:val="single" w:space="0" w:color="D3D3D3"/>
-              <w:bottom w:val="single" w:space="0" w:color="D3D3D3"/>
-              <w:start w:val="single" w:space="0" w:color="D3D3D3"/>
-              <w:end w:val="single" w:space="0" w:color="D3D3D3"/>
-            </w:tcBorders>
-          </w:tcPr>
-          <w:p>
-            <w:pPr>
-              <w:spacing w:before="0" w:after="60"/>
-              <w:keepNext/>
-              <w:jc w:val="start"/>
-            </w:pPr>
-            <w:r>
-              <w:rPr>
-                <w:rFonts w:ascii="Calibri" w:hAnsi="Calibri"/>
-                <w:sz w:val="20"/>
-              </w:rPr>
-              <w:t xml:space="default">    Yes</w:t>
-            </w:r>
-          </w:p>
-        </w:tc>
-        <w:tc>
-          <w:tcPr>
-            <w:tcBorders>
-              <w:top w:val="single" w:space="0" w:color="D3D3D3"/>
-              <w:bottom w:val="single" w:space="0" w:color="D3D3D3"/>
-              <w:start w:val="single" w:space="0" w:color="D3D3D3"/>
-              <w:end w:val="single" w:space="0" w:color="D3D3D3"/>
-            </w:tcBorders>
-          </w:tcPr>
-          <w:p>
-            <w:pPr>
-              <w:spacing w:before="0" w:after="60"/>
-              <w:keepNext/>
-              <w:jc w:val="center"/>
-            </w:pPr>
-            <w:r>
-              <w:rPr>
-                <w:rFonts w:ascii="Calibri" w:hAnsi="Calibri"/>
-                <w:sz w:val="20"/>
-              </w:rPr>
-              <w:t xml:space="default">0.89 (0.83 to 0.95)</w:t>
-            </w:r>
-          </w:p>
-        </w:tc>
-        <w:tc>
-          <w:tcPr>
-            <w:tcBorders>
-              <w:top w:val="single" w:space="0" w:color="D3D3D3"/>
-              <w:bottom w:val="single" w:space="0" w:color="D3D3D3"/>
-              <w:start w:val="single" w:space="0" w:color="D3D3D3"/>
-              <w:end w:val="single" w:space="0" w:color="D3D3D3"/>
-            </w:tcBorders>
-          </w:tcPr>
-          <w:p>
-            <w:pPr>
-              <w:spacing w:before="0" w:after="60"/>
-              <w:keepNext/>
-              <w:jc w:val="center"/>
-            </w:pPr>
-            <w:r>
-              <w:rPr>
-                <w:rFonts w:ascii="Calibri" w:hAnsi="Calibri"/>
-                <w:sz w:val="20"/>
-              </w:rPr>
-              <w:t xml:space="default">&lt;0.001</w:t>
-            </w:r>
-          </w:p>
-        </w:tc>
-      </w:tr>
-      <w:tr>
-        <w:trPr>
-          <w:cantSplit/>
-        </w:trPr>
-        <w:tc>
-          <w:tcPr>
-            <w:tcBorders>
-              <w:top w:val="single" w:space="0" w:color="D3D3D3"/>
-              <w:bottom w:val="single" w:space="0" w:color="D3D3D3"/>
-              <w:start w:val="single" w:space="0" w:color="D3D3D3"/>
-              <w:end w:val="single" w:space="0" w:color="D3D3D3"/>
-            </w:tcBorders>
-          </w:tcPr>
-          <w:p>
-            <w:pPr>
-              <w:spacing w:before="0" w:after="60"/>
-              <w:keepNext/>
-              <w:jc w:val="start"/>
-            </w:pPr>
-            <w:r>
-              <w:rPr>
-                <w:rFonts w:ascii="Calibri" w:hAnsi="Calibri"/>
-                <w:sz w:val="20"/>
-              </w:rPr>
-              <w:t xml:space="default">Pacemaker/ICD</w:t>
-            </w:r>
-          </w:p>
-        </w:tc>
-        <w:tc>
-          <w:tcPr>
-            <w:tcBorders>
-              <w:top w:val="single" w:space="0" w:color="D3D3D3"/>
-              <w:bottom w:val="single" w:space="0" w:color="D3D3D3"/>
-              <w:start w:val="single" w:space="0" w:color="D3D3D3"/>
-              <w:end w:val="single" w:space="0" w:color="D3D3D3"/>
-            </w:tcBorders>
-          </w:tcPr>
-          <w:p>
-            <w:pPr>
-              <w:spacing w:before="0" w:after="60"/>
-              <w:keepNext/>
-              <w:jc w:val="center"/>
-            </w:pPr>
-            <w:r>
-              <w:rPr>
-                <w:rFonts w:ascii="Calibri" w:hAnsi="Calibri"/>
-                <w:sz w:val="20"/>
-              </w:rPr>
-              <w:t xml:space="default"/>
-            </w:r>
-          </w:p>
-        </w:tc>
-        <w:tc>
-          <w:tcPr>
-            <w:tcBorders>
-              <w:top w:val="single" w:space="0" w:color="D3D3D3"/>
-              <w:bottom w:val="single" w:space="0" w:color="D3D3D3"/>
-              <w:start w:val="single" w:space="0" w:color="D3D3D3"/>
-              <w:end w:val="single" w:space="0" w:color="D3D3D3"/>
-            </w:tcBorders>
-          </w:tcPr>
-          <w:p>
-            <w:pPr>
-              <w:spacing w:before="0" w:after="60"/>
-              <w:keepNext/>
-              <w:jc w:val="center"/>
-            </w:pPr>
-            <w:r>
-              <w:rPr>
-                <w:rFonts w:ascii="Calibri" w:hAnsi="Calibri"/>
-                <w:sz w:val="20"/>
-              </w:rPr>
-              <w:t xml:space="default"/>
-            </w:r>
-          </w:p>
-        </w:tc>
-      </w:tr>
-      <w:tr>
-        <w:trPr>
-          <w:cantSplit/>
-        </w:trPr>
-        <w:tc>
-          <w:tcPr>
-            <w:tcBorders>
-              <w:top w:val="single" w:space="0" w:color="D3D3D3"/>
-              <w:bottom w:val="single" w:space="0" w:color="D3D3D3"/>
-              <w:start w:val="single" w:space="0" w:color="D3D3D3"/>
-              <w:end w:val="single" w:space="0" w:color="D3D3D3"/>
-            </w:tcBorders>
-          </w:tcPr>
-          <w:p>
-            <w:pPr>
-              <w:spacing w:before="0" w:after="60"/>
-              <w:keepNext/>
-              <w:jc w:val="start"/>
-            </w:pPr>
-            <w:r>
-              <w:rPr>
-                <w:rFonts w:ascii="Calibri" w:hAnsi="Calibri"/>
-                <w:sz w:val="20"/>
-              </w:rPr>
-              <w:t xml:space="default">    No</w:t>
-            </w:r>
-          </w:p>
-        </w:tc>
-        <w:tc>
-          <w:tcPr>
-            <w:tcBorders>
-              <w:top w:val="single" w:space="0" w:color="D3D3D3"/>
-              <w:bottom w:val="single" w:space="0" w:color="D3D3D3"/>
-              <w:start w:val="single" w:space="0" w:color="D3D3D3"/>
-              <w:end w:val="single" w:space="0" w:color="D3D3D3"/>
-            </w:tcBorders>
-          </w:tcPr>
-          <w:p>
-            <w:pPr>
-              <w:spacing w:before="0" w:after="60"/>
-              <w:keepNext/>
-              <w:jc w:val="center"/>
-            </w:pPr>
-            <w:r>
-              <w:rPr>
-                <w:rFonts w:ascii="Calibri" w:hAnsi="Calibri"/>
-                <w:sz w:val="20"/>
-              </w:rPr>
-              <w:t xml:space="default">—</w:t>
-            </w:r>
-          </w:p>
-        </w:tc>
-        <w:tc>
-          <w:tcPr>
-            <w:tcBorders>
-              <w:top w:val="single" w:space="0" w:color="D3D3D3"/>
-              <w:bottom w:val="single" w:space="0" w:color="D3D3D3"/>
-              <w:start w:val="single" w:space="0" w:color="D3D3D3"/>
-              <w:end w:val="single" w:space="0" w:color="D3D3D3"/>
-            </w:tcBorders>
-          </w:tcPr>
-          <w:p>
-            <w:pPr>
-              <w:spacing w:before="0" w:after="60"/>
-              <w:keepNext/>
-              <w:jc w:val="center"/>
-            </w:pPr>
-            <w:r>
-              <w:rPr>
-                <w:rFonts w:ascii="Calibri" w:hAnsi="Calibri"/>
-                <w:sz w:val="20"/>
-              </w:rPr>
-              <w:t xml:space="default"/>
-            </w:r>
-          </w:p>
-        </w:tc>
-      </w:tr>
-      <w:tr>
-        <w:trPr>
-          <w:cantSplit/>
-        </w:trPr>
-        <w:tc>
-          <w:tcPr>
-            <w:tcBorders>
-              <w:top w:val="single" w:space="0" w:color="D3D3D3"/>
-              <w:bottom w:val="single" w:space="0" w:color="D3D3D3"/>
-              <w:start w:val="single" w:space="0" w:color="D3D3D3"/>
-              <w:end w:val="single" w:space="0" w:color="D3D3D3"/>
-            </w:tcBorders>
-          </w:tcPr>
-          <w:p>
-            <w:pPr>
-              <w:spacing w:before="0" w:after="60"/>
-              <w:keepNext/>
-              <w:jc w:val="start"/>
-            </w:pPr>
-            <w:r>
-              <w:rPr>
-                <w:rFonts w:ascii="Calibri" w:hAnsi="Calibri"/>
-                <w:sz w:val="20"/>
-              </w:rPr>
-              <w:t xml:space="default">    Yes</w:t>
-            </w:r>
-          </w:p>
-        </w:tc>
-        <w:tc>
-          <w:tcPr>
-            <w:tcBorders>
-              <w:top w:val="single" w:space="0" w:color="D3D3D3"/>
-              <w:bottom w:val="single" w:space="0" w:color="D3D3D3"/>
-              <w:start w:val="single" w:space="0" w:color="D3D3D3"/>
-              <w:end w:val="single" w:space="0" w:color="D3D3D3"/>
-            </w:tcBorders>
-          </w:tcPr>
-          <w:p>
-            <w:pPr>
-              <w:spacing w:before="0" w:after="60"/>
-              <w:keepNext/>
-              <w:jc w:val="center"/>
-            </w:pPr>
-            <w:r>
-              <w:rPr>
-                <w:rFonts w:ascii="Calibri" w:hAnsi="Calibri"/>
-                <w:sz w:val="20"/>
-              </w:rPr>
-              <w:t xml:space="default">0.67 (0.62 to 0.72)</w:t>
-            </w:r>
-          </w:p>
-        </w:tc>
-        <w:tc>
-          <w:tcPr>
-            <w:tcBorders>
-              <w:top w:val="single" w:space="0" w:color="D3D3D3"/>
-              <w:bottom w:val="single" w:space="0" w:color="D3D3D3"/>
-              <w:start w:val="single" w:space="0" w:color="D3D3D3"/>
-              <w:end w:val="single" w:space="0" w:color="D3D3D3"/>
-            </w:tcBorders>
-          </w:tcPr>
-          <w:p>
-            <w:pPr>
-              <w:spacing w:before="0" w:after="60"/>
-              <w:keepNext/>
-              <w:jc w:val="center"/>
-            </w:pPr>
-            <w:r>
-              <w:rPr>
-                <w:rFonts w:ascii="Calibri" w:hAnsi="Calibri"/>
-                <w:sz w:val="20"/>
-              </w:rPr>
-              <w:t xml:space="default">&lt;0.001</w:t>
-            </w:r>
-          </w:p>
-        </w:tc>
-      </w:tr>
-      <w:tr>
-        <w:trPr>
-          <w:cantSplit/>
-        </w:trPr>
-        <w:tc>
-          <w:tcPr>
-            <w:tcBorders>
-              <w:top w:val="single" w:space="0" w:color="D3D3D3"/>
-              <w:bottom w:val="single" w:space="0" w:color="D3D3D3"/>
-              <w:start w:val="single" w:space="0" w:color="D3D3D3"/>
-              <w:end w:val="single" w:space="0" w:color="D3D3D3"/>
-            </w:tcBorders>
-          </w:tcPr>
-          <w:p>
-            <w:pPr>
-              <w:spacing w:before="0" w:after="60"/>
-              <w:keepNext/>
-              <w:jc w:val="start"/>
-            </w:pPr>
-            <w:r>
-              <w:rPr>
-                <w:rFonts w:ascii="Calibri" w:hAnsi="Calibri"/>
-                <w:sz w:val="20"/>
-              </w:rPr>
-              <w:t xml:space="default">Tobbacco use disorder</w:t>
-            </w:r>
-          </w:p>
-        </w:tc>
-        <w:tc>
-          <w:tcPr>
-            <w:tcBorders>
-              <w:top w:val="single" w:space="0" w:color="D3D3D3"/>
-              <w:bottom w:val="single" w:space="0" w:color="D3D3D3"/>
-              <w:start w:val="single" w:space="0" w:color="D3D3D3"/>
-              <w:end w:val="single" w:space="0" w:color="D3D3D3"/>
-            </w:tcBorders>
-          </w:tcPr>
-          <w:p>
-            <w:pPr>
-              <w:spacing w:before="0" w:after="60"/>
-              <w:keepNext/>
-              <w:jc w:val="center"/>
-            </w:pPr>
-            <w:r>
-              <w:rPr>
-                <w:rFonts w:ascii="Calibri" w:hAnsi="Calibri"/>
-                <w:sz w:val="20"/>
-              </w:rPr>
-              <w:t xml:space="default"/>
-            </w:r>
-          </w:p>
-        </w:tc>
-        <w:tc>
-          <w:tcPr>
-            <w:tcBorders>
-              <w:top w:val="single" w:space="0" w:color="D3D3D3"/>
-              <w:bottom w:val="single" w:space="0" w:color="D3D3D3"/>
-              <w:start w:val="single" w:space="0" w:color="D3D3D3"/>
-              <w:end w:val="single" w:space="0" w:color="D3D3D3"/>
-            </w:tcBorders>
-          </w:tcPr>
-          <w:p>
-            <w:pPr>
-              <w:spacing w:before="0" w:after="60"/>
-              <w:keepNext/>
-              <w:jc w:val="center"/>
-            </w:pPr>
-            <w:r>
-              <w:rPr>
-                <w:rFonts w:ascii="Calibri" w:hAnsi="Calibri"/>
-                <w:sz w:val="20"/>
-              </w:rPr>
-              <w:t xml:space="default"/>
-            </w:r>
-          </w:p>
-        </w:tc>
-      </w:tr>
-      <w:tr>
-        <w:trPr>
-          <w:cantSplit/>
-        </w:trPr>
-        <w:tc>
-          <w:tcPr>
-            <w:tcBorders>
-              <w:top w:val="single" w:space="0" w:color="D3D3D3"/>
-              <w:bottom w:val="single" w:space="0" w:color="D3D3D3"/>
-              <w:start w:val="single" w:space="0" w:color="D3D3D3"/>
-              <w:end w:val="single" w:space="0" w:color="D3D3D3"/>
-            </w:tcBorders>
-          </w:tcPr>
-          <w:p>
-            <w:pPr>
-              <w:spacing w:before="0" w:after="60"/>
-              <w:keepNext/>
-              <w:jc w:val="start"/>
-            </w:pPr>
-            <w:r>
-              <w:rPr>
-                <w:rFonts w:ascii="Calibri" w:hAnsi="Calibri"/>
-                <w:sz w:val="20"/>
-              </w:rPr>
-              <w:t xml:space="default">    No</w:t>
-            </w:r>
-          </w:p>
-        </w:tc>
-        <w:tc>
-          <w:tcPr>
-            <w:tcBorders>
-              <w:top w:val="single" w:space="0" w:color="D3D3D3"/>
-              <w:bottom w:val="single" w:space="0" w:color="D3D3D3"/>
-              <w:start w:val="single" w:space="0" w:color="D3D3D3"/>
-              <w:end w:val="single" w:space="0" w:color="D3D3D3"/>
-            </w:tcBorders>
-          </w:tcPr>
-          <w:p>
-            <w:pPr>
-              <w:spacing w:before="0" w:after="60"/>
-              <w:keepNext/>
-              <w:jc w:val="center"/>
-            </w:pPr>
-            <w:r>
-              <w:rPr>
-                <w:rFonts w:ascii="Calibri" w:hAnsi="Calibri"/>
-                <w:sz w:val="20"/>
-              </w:rPr>
-              <w:t xml:space="default">—</w:t>
-            </w:r>
-          </w:p>
-        </w:tc>
-        <w:tc>
-          <w:tcPr>
-            <w:tcBorders>
-              <w:top w:val="single" w:space="0" w:color="D3D3D3"/>
-              <w:bottom w:val="single" w:space="0" w:color="D3D3D3"/>
-              <w:start w:val="single" w:space="0" w:color="D3D3D3"/>
-              <w:end w:val="single" w:space="0" w:color="D3D3D3"/>
-            </w:tcBorders>
-          </w:tcPr>
-          <w:p>
-            <w:pPr>
-              <w:spacing w:before="0" w:after="60"/>
-              <w:keepNext/>
-              <w:jc w:val="center"/>
-            </w:pPr>
-            <w:r>
-              <w:rPr>
-                <w:rFonts w:ascii="Calibri" w:hAnsi="Calibri"/>
-                <w:sz w:val="20"/>
-              </w:rPr>
-              <w:t xml:space="default"/>
-            </w:r>
-          </w:p>
-        </w:tc>
-      </w:tr>
-      <w:tr>
-        <w:trPr>
-          <w:cantSplit/>
-        </w:trPr>
-        <w:tc>
-          <w:tcPr>
-            <w:tcBorders>
-              <w:top w:val="single" w:space="0" w:color="D3D3D3"/>
-              <w:bottom w:val="single" w:space="0" w:color="D3D3D3"/>
-              <w:start w:val="single" w:space="0" w:color="D3D3D3"/>
-              <w:end w:val="single" w:space="0" w:color="D3D3D3"/>
-            </w:tcBorders>
-          </w:tcPr>
-          <w:p>
-            <w:pPr>
-              <w:spacing w:before="0" w:after="60"/>
-              <w:keepNext/>
-              <w:jc w:val="start"/>
-            </w:pPr>
-            <w:r>
-              <w:rPr>
-                <w:rFonts w:ascii="Calibri" w:hAnsi="Calibri"/>
-                <w:sz w:val="20"/>
-              </w:rPr>
-              <w:t xml:space="default">    Yes</w:t>
-            </w:r>
-          </w:p>
-        </w:tc>
-        <w:tc>
-          <w:tcPr>
-            <w:tcBorders>
-              <w:top w:val="single" w:space="0" w:color="D3D3D3"/>
-              <w:bottom w:val="single" w:space="0" w:color="D3D3D3"/>
-              <w:start w:val="single" w:space="0" w:color="D3D3D3"/>
-              <w:end w:val="single" w:space="0" w:color="D3D3D3"/>
-            </w:tcBorders>
-          </w:tcPr>
-          <w:p>
-            <w:pPr>
-              <w:spacing w:before="0" w:after="60"/>
-              <w:keepNext/>
-              <w:jc w:val="center"/>
-            </w:pPr>
-            <w:r>
-              <w:rPr>
-                <w:rFonts w:ascii="Calibri" w:hAnsi="Calibri"/>
-                <w:sz w:val="20"/>
-              </w:rPr>
-              <w:t xml:space="default">0.75 (0.63 to 0.90)</w:t>
-            </w:r>
-          </w:p>
-        </w:tc>
-        <w:tc>
-          <w:tcPr>
-            <w:tcBorders>
-              <w:top w:val="single" w:space="0" w:color="D3D3D3"/>
-              <w:bottom w:val="single" w:space="0" w:color="D3D3D3"/>
-              <w:start w:val="single" w:space="0" w:color="D3D3D3"/>
-              <w:end w:val="single" w:space="0" w:color="D3D3D3"/>
-            </w:tcBorders>
-          </w:tcPr>
-          <w:p>
-            <w:pPr>
-              <w:spacing w:before="0" w:after="60"/>
-              <w:keepNext/>
-              <w:jc w:val="center"/>
-            </w:pPr>
-            <w:r>
-              <w:rPr>
-                <w:rFonts w:ascii="Calibri" w:hAnsi="Calibri"/>
-                <w:sz w:val="20"/>
-              </w:rPr>
-              <w:t xml:space="default">0.002</w:t>
-            </w:r>
-          </w:p>
-        </w:tc>
-      </w:tr>
-      <w:tr>
-        <w:trPr>
-          <w:cantSplit/>
-        </w:trPr>
-        <w:tc>
-          <w:tcPr>
-            <w:tcBorders>
-              <w:top w:val="single" w:space="0" w:color="D3D3D3"/>
-              <w:bottom w:val="single" w:space="0" w:color="D3D3D3"/>
-              <w:start w:val="single" w:space="0" w:color="D3D3D3"/>
-              <w:end w:val="single" w:space="0" w:color="D3D3D3"/>
-            </w:tcBorders>
-          </w:tcPr>
-          <w:p>
-            <w:pPr>
-              <w:spacing w:before="0" w:after="60"/>
-              <w:keepNext/>
-              <w:jc w:val="start"/>
-            </w:pPr>
-            <w:r>
-              <w:rPr>
-                <w:rFonts w:ascii="Calibri" w:hAnsi="Calibri"/>
-                <w:sz w:val="20"/>
-              </w:rPr>
-              <w:t xml:space="default">Tissue plasminogen activator</w:t>
-            </w:r>
-          </w:p>
-        </w:tc>
-        <w:tc>
-          <w:tcPr>
-            <w:tcBorders>
-              <w:top w:val="single" w:space="0" w:color="D3D3D3"/>
-              <w:bottom w:val="single" w:space="0" w:color="D3D3D3"/>
-              <w:start w:val="single" w:space="0" w:color="D3D3D3"/>
-              <w:end w:val="single" w:space="0" w:color="D3D3D3"/>
-            </w:tcBorders>
-          </w:tcPr>
-          <w:p>
-            <w:pPr>
-              <w:spacing w:before="0" w:after="60"/>
-              <w:keepNext/>
-              <w:jc w:val="center"/>
-            </w:pPr>
-            <w:r>
-              <w:rPr>
-                <w:rFonts w:ascii="Calibri" w:hAnsi="Calibri"/>
-                <w:sz w:val="20"/>
-              </w:rPr>
-              <w:t xml:space="default"/>
-            </w:r>
-          </w:p>
-        </w:tc>
-        <w:tc>
-          <w:tcPr>
-            <w:tcBorders>
-              <w:top w:val="single" w:space="0" w:color="D3D3D3"/>
-              <w:bottom w:val="single" w:space="0" w:color="D3D3D3"/>
-              <w:start w:val="single" w:space="0" w:color="D3D3D3"/>
-              <w:end w:val="single" w:space="0" w:color="D3D3D3"/>
-            </w:tcBorders>
-          </w:tcPr>
-          <w:p>
-            <w:pPr>
-              <w:spacing w:before="0" w:after="60"/>
-              <w:keepNext/>
-              <w:jc w:val="center"/>
-            </w:pPr>
-            <w:r>
-              <w:rPr>
-                <w:rFonts w:ascii="Calibri" w:hAnsi="Calibri"/>
-                <w:sz w:val="20"/>
-              </w:rPr>
-              <w:t xml:space="default"/>
-            </w:r>
-          </w:p>
-        </w:tc>
-      </w:tr>
-      <w:tr>
-        <w:trPr>
-          <w:cantSplit/>
-        </w:trPr>
-        <w:tc>
-          <w:tcPr>
-            <w:tcBorders>
-              <w:top w:val="single" w:space="0" w:color="D3D3D3"/>
-              <w:bottom w:val="single" w:space="0" w:color="D3D3D3"/>
-              <w:start w:val="single" w:space="0" w:color="D3D3D3"/>
-              <w:end w:val="single" w:space="0" w:color="D3D3D3"/>
-            </w:tcBorders>
-          </w:tcPr>
-          <w:p>
-            <w:pPr>
-              <w:spacing w:before="0" w:after="60"/>
-              <w:keepNext/>
-              <w:jc w:val="start"/>
-            </w:pPr>
-            <w:r>
-              <w:rPr>
-                <w:rFonts w:ascii="Calibri" w:hAnsi="Calibri"/>
-                <w:sz w:val="20"/>
-              </w:rPr>
-              <w:t xml:space="default">    No</w:t>
-            </w:r>
-          </w:p>
-        </w:tc>
-        <w:tc>
-          <w:tcPr>
-            <w:tcBorders>
-              <w:top w:val="single" w:space="0" w:color="D3D3D3"/>
-              <w:bottom w:val="single" w:space="0" w:color="D3D3D3"/>
-              <w:start w:val="single" w:space="0" w:color="D3D3D3"/>
-              <w:end w:val="single" w:space="0" w:color="D3D3D3"/>
-            </w:tcBorders>
-          </w:tcPr>
-          <w:p>
-            <w:pPr>
-              <w:spacing w:before="0" w:after="60"/>
-              <w:keepNext/>
-              <w:jc w:val="center"/>
-            </w:pPr>
-            <w:r>
-              <w:rPr>
-                <w:rFonts w:ascii="Calibri" w:hAnsi="Calibri"/>
-                <w:sz w:val="20"/>
-              </w:rPr>
-              <w:t xml:space="default">—</w:t>
-            </w:r>
-          </w:p>
-        </w:tc>
-        <w:tc>
-          <w:tcPr>
-            <w:tcBorders>
-              <w:top w:val="single" w:space="0" w:color="D3D3D3"/>
-              <w:bottom w:val="single" w:space="0" w:color="D3D3D3"/>
-              <w:start w:val="single" w:space="0" w:color="D3D3D3"/>
-              <w:end w:val="single" w:space="0" w:color="D3D3D3"/>
-            </w:tcBorders>
-          </w:tcPr>
-          <w:p>
-            <w:pPr>
-              <w:spacing w:before="0" w:after="60"/>
-              <w:keepNext/>
-              <w:jc w:val="center"/>
-            </w:pPr>
-            <w:r>
-              <w:rPr>
-                <w:rFonts w:ascii="Calibri" w:hAnsi="Calibri"/>
-                <w:sz w:val="20"/>
-              </w:rPr>
-              <w:t xml:space="default"/>
-            </w:r>
-          </w:p>
-        </w:tc>
-      </w:tr>
-      <w:tr>
-        <w:trPr>
-          <w:cantSplit/>
-        </w:trPr>
-        <w:tc>
-          <w:tcPr>
-            <w:tcBorders>
-              <w:top w:val="single" w:space="0" w:color="D3D3D3"/>
-              <w:bottom w:val="single" w:space="0" w:color="D3D3D3"/>
-              <w:start w:val="single" w:space="0" w:color="D3D3D3"/>
-              <w:end w:val="single" w:space="0" w:color="D3D3D3"/>
-            </w:tcBorders>
-          </w:tcPr>
-          <w:p>
-            <w:pPr>
-              <w:spacing w:before="0" w:after="60"/>
-              <w:keepNext/>
-              <w:jc w:val="start"/>
-            </w:pPr>
-            <w:r>
-              <w:rPr>
-                <w:rFonts w:ascii="Calibri" w:hAnsi="Calibri"/>
-                <w:sz w:val="20"/>
-              </w:rPr>
-              <w:t xml:space="default">    Yes</w:t>
-            </w:r>
-          </w:p>
-        </w:tc>
-        <w:tc>
-          <w:tcPr>
-            <w:tcBorders>
-              <w:top w:val="single" w:space="0" w:color="D3D3D3"/>
-              <w:bottom w:val="single" w:space="0" w:color="D3D3D3"/>
-              <w:start w:val="single" w:space="0" w:color="D3D3D3"/>
-              <w:end w:val="single" w:space="0" w:color="D3D3D3"/>
-            </w:tcBorders>
-          </w:tcPr>
-          <w:p>
-            <w:pPr>
-              <w:spacing w:before="0" w:after="60"/>
-              <w:keepNext/>
-              <w:jc w:val="center"/>
-            </w:pPr>
-            <w:r>
-              <w:rPr>
-                <w:rFonts w:ascii="Calibri" w:hAnsi="Calibri"/>
-                <w:sz w:val="20"/>
-              </w:rPr>
-              <w:t xml:space="default">1.58 (1.52 to 1.65)</w:t>
-            </w:r>
-          </w:p>
-        </w:tc>
-        <w:tc>
-          <w:tcPr>
-            <w:tcBorders>
-              <w:top w:val="single" w:space="0" w:color="D3D3D3"/>
-              <w:bottom w:val="single" w:space="0" w:color="D3D3D3"/>
-              <w:start w:val="single" w:space="0" w:color="D3D3D3"/>
-              <w:end w:val="single" w:space="0" w:color="D3D3D3"/>
-            </w:tcBorders>
-          </w:tcPr>
-          <w:p>
-            <w:pPr>
-              <w:spacing w:before="0" w:after="60"/>
-              <w:keepNext/>
-              <w:jc w:val="center"/>
-            </w:pPr>
-            <w:r>
-              <w:rPr>
-                <w:rFonts w:ascii="Calibri" w:hAnsi="Calibri"/>
-                <w:sz w:val="20"/>
-              </w:rPr>
-              <w:t xml:space="default">&lt;0.001</w:t>
-            </w:r>
-          </w:p>
-        </w:tc>
-      </w:tr>
-      <w:tr>
-        <w:trPr>
-          <w:cantSplit/>
-        </w:trPr>
-        <w:tc>
-          <w:tcPr>
-            <w:tcBorders>
-              <w:top w:val="single" w:space="0" w:color="D3D3D3"/>
-              <w:bottom w:val="single" w:space="0" w:color="D3D3D3"/>
-              <w:start w:val="single" w:space="0" w:color="D3D3D3"/>
-              <w:end w:val="single" w:space="0" w:color="D3D3D3"/>
-            </w:tcBorders>
-          </w:tcPr>
-          <w:p>
-            <w:pPr>
-              <w:spacing w:before="0" w:after="60"/>
-              <w:keepNext/>
-              <w:jc w:val="start"/>
-            </w:pPr>
-            <w:r>
-              <w:rPr>
-                <w:rFonts w:ascii="Calibri" w:hAnsi="Calibri"/>
-                <w:sz w:val="20"/>
-              </w:rPr>
-              <w:t xml:space="default">Thrombectomy use</w:t>
-            </w:r>
-          </w:p>
-        </w:tc>
-        <w:tc>
-          <w:tcPr>
-            <w:tcBorders>
-              <w:top w:val="single" w:space="0" w:color="D3D3D3"/>
-              <w:bottom w:val="single" w:space="0" w:color="D3D3D3"/>
-              <w:start w:val="single" w:space="0" w:color="D3D3D3"/>
-              <w:end w:val="single" w:space="0" w:color="D3D3D3"/>
-            </w:tcBorders>
-          </w:tcPr>
-          <w:p>
-            <w:pPr>
-              <w:spacing w:before="0" w:after="60"/>
-              <w:keepNext/>
-              <w:jc w:val="center"/>
-            </w:pPr>
-            <w:r>
-              <w:rPr>
-                <w:rFonts w:ascii="Calibri" w:hAnsi="Calibri"/>
-                <w:sz w:val="20"/>
-              </w:rPr>
-              <w:t xml:space="default"/>
-            </w:r>
-          </w:p>
-        </w:tc>
-        <w:tc>
-          <w:tcPr>
-            <w:tcBorders>
-              <w:top w:val="single" w:space="0" w:color="D3D3D3"/>
-              <w:bottom w:val="single" w:space="0" w:color="D3D3D3"/>
-              <w:start w:val="single" w:space="0" w:color="D3D3D3"/>
-              <w:end w:val="single" w:space="0" w:color="D3D3D3"/>
-            </w:tcBorders>
-          </w:tcPr>
-          <w:p>
-            <w:pPr>
-              <w:spacing w:before="0" w:after="60"/>
-              <w:keepNext/>
-              <w:jc w:val="center"/>
-            </w:pPr>
-            <w:r>
-              <w:rPr>
-                <w:rFonts w:ascii="Calibri" w:hAnsi="Calibri"/>
-                <w:sz w:val="20"/>
-              </w:rPr>
-              <w:t xml:space="default"/>
-            </w:r>
-          </w:p>
-        </w:tc>
-      </w:tr>
-      <w:tr>
-        <w:trPr>
-          <w:cantSplit/>
-        </w:trPr>
-        <w:tc>
-          <w:tcPr>
-            <w:tcBorders>
-              <w:top w:val="single" w:space="0" w:color="D3D3D3"/>
-              <w:bottom w:val="single" w:space="0" w:color="D3D3D3"/>
-              <w:start w:val="single" w:space="0" w:color="D3D3D3"/>
-              <w:end w:val="single" w:space="0" w:color="D3D3D3"/>
-            </w:tcBorders>
-          </w:tcPr>
-          <w:p>
-            <w:pPr>
-              <w:spacing w:before="0" w:after="60"/>
-              <w:keepNext/>
-              <w:jc w:val="start"/>
-            </w:pPr>
-            <w:r>
-              <w:rPr>
-                <w:rFonts w:ascii="Calibri" w:hAnsi="Calibri"/>
-                <w:sz w:val="20"/>
-              </w:rPr>
-              <w:t xml:space="default">    No</w:t>
-            </w:r>
-          </w:p>
-        </w:tc>
-        <w:tc>
-          <w:tcPr>
-            <w:tcBorders>
-              <w:top w:val="single" w:space="0" w:color="D3D3D3"/>
-              <w:bottom w:val="single" w:space="0" w:color="D3D3D3"/>
-              <w:start w:val="single" w:space="0" w:color="D3D3D3"/>
-              <w:end w:val="single" w:space="0" w:color="D3D3D3"/>
-            </w:tcBorders>
-          </w:tcPr>
-          <w:p>
-            <w:pPr>
-              <w:spacing w:before="0" w:after="60"/>
-              <w:keepNext/>
-              <w:jc w:val="center"/>
-            </w:pPr>
-            <w:r>
-              <w:rPr>
-                <w:rFonts w:ascii="Calibri" w:hAnsi="Calibri"/>
-                <w:sz w:val="20"/>
-              </w:rPr>
-              <w:t xml:space="default">—</w:t>
-            </w:r>
-          </w:p>
-        </w:tc>
-        <w:tc>
-          <w:tcPr>
-            <w:tcBorders>
-              <w:top w:val="single" w:space="0" w:color="D3D3D3"/>
-              <w:bottom w:val="single" w:space="0" w:color="D3D3D3"/>
-              <w:start w:val="single" w:space="0" w:color="D3D3D3"/>
-              <w:end w:val="single" w:space="0" w:color="D3D3D3"/>
-            </w:tcBorders>
-          </w:tcPr>
-          <w:p>
-            <w:pPr>
-              <w:spacing w:before="0" w:after="60"/>
-              <w:keepNext/>
-              <w:jc w:val="center"/>
-            </w:pPr>
-            <w:r>
-              <w:rPr>
-                <w:rFonts w:ascii="Calibri" w:hAnsi="Calibri"/>
-                <w:sz w:val="20"/>
-              </w:rPr>
-              <w:t xml:space="default"/>
-            </w:r>
-          </w:p>
-        </w:tc>
-      </w:tr>
-      <w:tr>
-        <w:trPr>
-          <w:cantSplit/>
-        </w:trPr>
-        <w:tc>
-          <w:tcPr>
-            <w:tcBorders>
-              <w:top w:val="single" w:space="0" w:color="D3D3D3"/>
-              <w:bottom w:val="single" w:space="0" w:color="D3D3D3"/>
-              <w:start w:val="single" w:space="0" w:color="D3D3D3"/>
-              <w:end w:val="single" w:space="0" w:color="D3D3D3"/>
-            </w:tcBorders>
-          </w:tcPr>
-          <w:p>
-            <w:pPr>
-              <w:spacing w:before="0" w:after="60"/>
-              <w:keepNext/>
-              <w:jc w:val="start"/>
-            </w:pPr>
-            <w:r>
-              <w:rPr>
-                <w:rFonts w:ascii="Calibri" w:hAnsi="Calibri"/>
-                <w:sz w:val="20"/>
-              </w:rPr>
-              <w:t xml:space="default">    Yes</w:t>
-            </w:r>
-          </w:p>
-        </w:tc>
-        <w:tc>
-          <w:tcPr>
-            <w:tcBorders>
-              <w:top w:val="single" w:space="0" w:color="D3D3D3"/>
-              <w:bottom w:val="single" w:space="0" w:color="D3D3D3"/>
-              <w:start w:val="single" w:space="0" w:color="D3D3D3"/>
-              <w:end w:val="single" w:space="0" w:color="D3D3D3"/>
-            </w:tcBorders>
-          </w:tcPr>
-          <w:p>
-            <w:pPr>
-              <w:spacing w:before="0" w:after="60"/>
-              <w:keepNext/>
-              <w:jc w:val="center"/>
-            </w:pPr>
-            <w:r>
-              <w:rPr>
-                <w:rFonts w:ascii="Calibri" w:hAnsi="Calibri"/>
-                <w:sz w:val="20"/>
-              </w:rPr>
-              <w:t xml:space="default">3.95 (3.76 to 4.15)</w:t>
-            </w:r>
-          </w:p>
-        </w:tc>
-        <w:tc>
-          <w:tcPr>
-            <w:tcBorders>
-              <w:top w:val="single" w:space="0" w:color="D3D3D3"/>
-              <w:bottom w:val="single" w:space="0" w:color="D3D3D3"/>
-              <w:start w:val="single" w:space="0" w:color="D3D3D3"/>
-              <w:end w:val="single" w:space="0" w:color="D3D3D3"/>
-            </w:tcBorders>
-          </w:tcPr>
-          <w:p>
-            <w:pPr>
-              <w:spacing w:before="0" w:after="60"/>
-              <w:keepNext/>
-              <w:jc w:val="center"/>
-            </w:pPr>
-            <w:r>
-              <w:rPr>
-                <w:rFonts w:ascii="Calibri" w:hAnsi="Calibri"/>
-                <w:sz w:val="20"/>
-              </w:rPr>
-              <w:t xml:space="default">&lt;0.001</w:t>
-            </w:r>
-          </w:p>
-        </w:tc>
-      </w:tr>
-      <w:tr>
-        <w:trPr>
-          <w:cantSplit/>
-        </w:trPr>
-        <w:tc>
-          <w:tcPr>
-            <w:gridSpan w:val="3"/>
-          </w:tcPr>
-          <w:p>
-            <w:pPr>
-              <w:spacing w:before="0" w:after="60"/>
-              <w:keepNext/>
-            </w:pPr>
-            <w:r>
-              <w:rPr>
-                <w:vertAlign w:val="superscript"/>
-                <w:i/>
-                <w:rFonts w:ascii="Calibri" w:hAnsi="Calibri"/>
-                <w:sz w:val="20"/>
-              </w:rPr>
-              <w:t xml:space="default">1</w:t>
-            </w:r>
-            <w:r>
-              <w:rPr>
-                <w:rFonts w:ascii="Calibri" w:hAnsi="Calibri"/>
-                <w:sz w:val="20"/>
-              </w:rPr>
-              <w:t xml:space="default">OR = Odds Ratio, CI = Confidence Interval</w:t>
-            </w:r>
-          </w:p>
-        </w:tc>
-      </w:tr>
-    </w:tbl>
-    <w:bookmarkEnd w:id="25"/>
-    <w:bookmarkStart w:id="26" w:name="intracranial-hemorrhage"/>
+    <w:bookmarkStart w:id="25" w:name="intracranial-hemorrhage"/>
     <w:p>
       <w:pPr>
-        <w:pStyle w:val="Heading3"/>
+        <w:pStyle w:val="Heading4"/>
       </w:pPr>
       <w:r>
         <w:t xml:space="preserve">Intracranial Hemorrhage:</w:t>
@@ -32595,11 +24671,11 @@
         </w:tc>
       </w:tr>
     </w:tbl>
-    <w:bookmarkEnd w:id="26"/>
-    <w:bookmarkStart w:id="27" w:name="sepsis"/>
+    <w:bookmarkEnd w:id="25"/>
+    <w:bookmarkStart w:id="26" w:name="sepsis"/>
     <w:p>
       <w:pPr>
-        <w:pStyle w:val="Heading3"/>
+        <w:pStyle w:val="Heading4"/>
       </w:pPr>
       <w:r>
         <w:t xml:space="preserve">Sepsis:</w:t>
@@ -40528,6 +32604,7 @@
         </w:tc>
       </w:tr>
     </w:tbl>
+    <w:bookmarkEnd w:id="26"/>
     <w:bookmarkEnd w:id="27"/>
     <w:bookmarkEnd w:id="28"/>
     <w:bookmarkStart w:id="31" w:name="multivariable-linear-regression"/>
